--- a/PS-250/Stark_Lab1Report .docx
+++ b/PS-250/Stark_Lab1Report .docx
@@ -190,23 +190,7 @@
           <w:rFonts w:ascii="Roboto Light" w:hAnsi="Roboto Light" w:cs="Arial"/>
           <w:sz w:val="24"/>
         </w:rPr>
-        <w:t xml:space="preserve">where we calculated the change in initial height with </w:t>
-      </w:r>
-      <w:bookmarkStart w:id="0" w:name="_GoBack"/>
-      <w:r>
-        <w:rPr>
-          <w:rFonts w:ascii="Roboto Light" w:hAnsi="Roboto Light" w:cs="Arial"/>
-          <w:sz w:val="24"/>
-        </w:rPr>
-        <w:t xml:space="preserve">the </w:t>
-      </w:r>
-      <w:bookmarkEnd w:id="0"/>
-      <w:r>
-        <w:rPr>
-          <w:rFonts w:ascii="Roboto Light" w:hAnsi="Roboto Light" w:cs="Arial"/>
-          <w:sz w:val="24"/>
-        </w:rPr>
-        <w:t>final height after launch, the velocity we calculated came out to 6.23 m/s. The second method we preformed 5 trials where we calculated the distance traveled from a fixed vertical height,</w:t>
+        <w:t>where we calculated the change in initial height with the final height after launch, the velocity we calculated came out to 6.23 m/s. The second method we preformed 5 trials where we calculated the distance traveled from a fixed vertical height,</w:t>
       </w:r>
       <w:r>
         <w:rPr>
@@ -1170,188 +1154,2653 @@
           <w:rFonts w:ascii="Roboto Light" w:eastAsiaTheme="minorEastAsia" w:hAnsi="Roboto Light" w:cs="Arial"/>
           <w:sz w:val="24"/>
         </w:rPr>
-        <w:t xml:space="preserve">. Fire the ball, and measure the distance traveled for five trials. Once five trials have been reached apply equation 3 to each horizontal distance and the average the five velocities. Once an average velocity has been found by each method, find the percent difference with the percent difference equation. </w:t>
-      </w:r>
-    </w:p>
-    <w:p>
-      <w:pPr>
-        <w:spacing w:after="0"/>
-        <w:rPr>
-          <w:rFonts w:ascii="Roboto Light" w:hAnsi="Roboto Light" w:cs="Arial"/>
-          <w:sz w:val="24"/>
-        </w:rPr>
-      </w:pPr>
-    </w:p>
-    <w:p>
-      <w:pPr>
-        <w:spacing w:after="0"/>
-        <w:rPr>
-          <w:rFonts w:ascii="Roboto Light" w:hAnsi="Roboto Light" w:cs="Arial"/>
-          <w:sz w:val="24"/>
-        </w:rPr>
-      </w:pPr>
-    </w:p>
-    <w:p>
-      <w:pPr>
-        <w:spacing w:after="0"/>
-        <w:rPr>
-          <w:rFonts w:ascii="Roboto Light" w:hAnsi="Roboto Light" w:cs="Arial"/>
-          <w:sz w:val="24"/>
-        </w:rPr>
-      </w:pPr>
-    </w:p>
-    <w:p>
-      <w:pPr>
-        <w:spacing w:after="0"/>
-        <w:rPr>
-          <w:rFonts w:ascii="Roboto Light" w:hAnsi="Roboto Light" w:cs="Arial"/>
-          <w:sz w:val="24"/>
-        </w:rPr>
-      </w:pPr>
-    </w:p>
-    <w:p>
-      <w:pPr>
-        <w:spacing w:after="0"/>
-        <w:rPr>
-          <w:rFonts w:ascii="Roboto Light" w:hAnsi="Roboto Light" w:cs="Arial"/>
-          <w:sz w:val="24"/>
-        </w:rPr>
-      </w:pPr>
-    </w:p>
-    <w:p>
-      <w:pPr>
-        <w:spacing w:after="0"/>
-        <w:rPr>
-          <w:rFonts w:ascii="Roboto Light" w:hAnsi="Roboto Light" w:cs="Arial"/>
-          <w:sz w:val="24"/>
-        </w:rPr>
-      </w:pPr>
-    </w:p>
-    <w:p>
-      <w:pPr>
-        <w:spacing w:after="0"/>
-        <w:rPr>
-          <w:rFonts w:ascii="Roboto Light" w:hAnsi="Roboto Light" w:cs="Arial"/>
-          <w:sz w:val="24"/>
-        </w:rPr>
-      </w:pPr>
-    </w:p>
-    <w:p>
-      <w:pPr>
-        <w:spacing w:after="0"/>
-        <w:rPr>
-          <w:rFonts w:ascii="Roboto Light" w:hAnsi="Roboto Light" w:cs="Arial"/>
-          <w:sz w:val="24"/>
-        </w:rPr>
-      </w:pPr>
-    </w:p>
-    <w:p>
-      <w:pPr>
-        <w:spacing w:after="0"/>
-        <w:rPr>
-          <w:rFonts w:ascii="Roboto Light" w:hAnsi="Roboto Light" w:cs="Arial"/>
-          <w:sz w:val="24"/>
-        </w:rPr>
-      </w:pPr>
-    </w:p>
-    <w:p>
-      <w:pPr>
-        <w:spacing w:after="0"/>
-        <w:rPr>
-          <w:rFonts w:ascii="Roboto Light" w:hAnsi="Roboto Light" w:cs="Arial"/>
-          <w:sz w:val="24"/>
-        </w:rPr>
-      </w:pPr>
-    </w:p>
-    <w:p>
-      <w:pPr>
-        <w:spacing w:after="0"/>
-        <w:rPr>
-          <w:rFonts w:ascii="Roboto Light" w:hAnsi="Roboto Light" w:cs="Arial"/>
-          <w:sz w:val="24"/>
-        </w:rPr>
-      </w:pPr>
-    </w:p>
-    <w:p>
-      <w:pPr>
-        <w:spacing w:after="0"/>
-        <w:rPr>
-          <w:rFonts w:ascii="Roboto Light" w:hAnsi="Roboto Light" w:cs="Arial"/>
-          <w:sz w:val="24"/>
-        </w:rPr>
-      </w:pPr>
-    </w:p>
-    <w:p>
-      <w:pPr>
-        <w:spacing w:after="0"/>
-        <w:rPr>
-          <w:rFonts w:ascii="Roboto Light" w:hAnsi="Roboto Light" w:cs="Arial"/>
-          <w:sz w:val="24"/>
-        </w:rPr>
-      </w:pPr>
-    </w:p>
-    <w:p>
-      <w:pPr>
-        <w:spacing w:after="0"/>
-        <w:rPr>
-          <w:rFonts w:ascii="Roboto Light" w:hAnsi="Roboto Light" w:cs="Arial"/>
-          <w:sz w:val="24"/>
-        </w:rPr>
-      </w:pPr>
-    </w:p>
-    <w:p>
-      <w:pPr>
-        <w:spacing w:after="0"/>
-        <w:rPr>
-          <w:rFonts w:ascii="Roboto Light" w:hAnsi="Roboto Light" w:cs="Arial"/>
-          <w:sz w:val="24"/>
-        </w:rPr>
-      </w:pPr>
-    </w:p>
-    <w:p>
-      <w:pPr>
-        <w:spacing w:after="0"/>
-        <w:rPr>
-          <w:rFonts w:ascii="Roboto Light" w:hAnsi="Roboto Light" w:cs="Arial"/>
-          <w:sz w:val="24"/>
-        </w:rPr>
-      </w:pPr>
-    </w:p>
-    <w:p>
-      <w:pPr>
-        <w:spacing w:after="0"/>
-        <w:rPr>
-          <w:rFonts w:ascii="Roboto Light" w:hAnsi="Roboto Light" w:cs="Arial"/>
-          <w:sz w:val="24"/>
-        </w:rPr>
-      </w:pPr>
-    </w:p>
-    <w:p>
-      <w:pPr>
-        <w:spacing w:after="0"/>
-        <w:rPr>
-          <w:rFonts w:ascii="Roboto Light" w:hAnsi="Roboto Light" w:cs="Arial"/>
-          <w:sz w:val="24"/>
-        </w:rPr>
-      </w:pPr>
-    </w:p>
-    <w:p>
-      <w:pPr>
-        <w:spacing w:after="0"/>
-        <w:rPr>
-          <w:rFonts w:ascii="Roboto Light" w:hAnsi="Roboto Light" w:cs="Arial"/>
-          <w:sz w:val="24"/>
-        </w:rPr>
-      </w:pPr>
-    </w:p>
-    <w:p>
-      <w:pPr>
-        <w:spacing w:after="0"/>
-        <w:rPr>
-          <w:rFonts w:ascii="Roboto Light" w:hAnsi="Roboto Light" w:cs="Arial"/>
-          <w:sz w:val="24"/>
-        </w:rPr>
-      </w:pPr>
+        <w:t xml:space="preserve">. Fire the ball, and measure the distance traveled for five trials. Once five trials have been reached apply equation 3 to each horizontal distance and the average the five velocities. Once an average velocity has been found by each method, find </w:t>
+      </w:r>
+      <w:r>
+        <w:rPr>
+          <w:rFonts w:ascii="Roboto Light" w:eastAsiaTheme="minorEastAsia" w:hAnsi="Roboto Light" w:cs="Arial"/>
+          <w:sz w:val="24"/>
+        </w:rPr>
+        <w:t xml:space="preserve">the standard deviation of each by applying the standard deviation equation, then </w:t>
+      </w:r>
+      <w:r>
+        <w:rPr>
+          <w:rFonts w:ascii="Roboto Light" w:eastAsiaTheme="minorEastAsia" w:hAnsi="Roboto Light" w:cs="Arial"/>
+          <w:sz w:val="24"/>
+        </w:rPr>
+        <w:lastRenderedPageBreak/>
+        <w:t>between the two values find the discrepancy between the two values.</w:t>
+      </w:r>
+    </w:p>
+    <w:p>
+      <w:pPr>
+        <w:spacing w:after="0"/>
+        <w:rPr>
+          <w:rFonts w:ascii="Roboto Light" w:eastAsiaTheme="minorEastAsia" w:hAnsi="Roboto Light" w:cs="Arial"/>
+          <w:sz w:val="24"/>
+        </w:rPr>
+      </w:pPr>
+    </w:p>
+    <w:p>
+      <w:pPr>
+        <w:spacing w:after="0"/>
+        <w:jc w:val="center"/>
+        <w:rPr>
+          <w:rFonts w:ascii="Roboto Light" w:eastAsiaTheme="minorEastAsia" w:hAnsi="Roboto Light" w:cs="Arial"/>
+          <w:sz w:val="24"/>
+        </w:rPr>
+      </w:pPr>
+      <m:oMath>
+        <m:r>
+          <w:rPr>
+            <w:rFonts w:ascii="Cambria Math" w:eastAsiaTheme="minorEastAsia" w:hAnsi="Cambria Math" w:cs="Arial"/>
+            <w:sz w:val="24"/>
+          </w:rPr>
+          <m:t xml:space="preserve">σ= </m:t>
+        </m:r>
+        <m:rad>
+          <m:radPr>
+            <m:degHide m:val="1"/>
+            <m:ctrlPr>
+              <w:rPr>
+                <w:rFonts w:ascii="Cambria Math" w:eastAsiaTheme="minorEastAsia" w:hAnsi="Cambria Math" w:cs="Arial"/>
+                <w:i/>
+                <w:sz w:val="24"/>
+              </w:rPr>
+            </m:ctrlPr>
+          </m:radPr>
+          <m:deg/>
+          <m:e>
+            <m:f>
+              <m:fPr>
+                <m:ctrlPr>
+                  <w:rPr>
+                    <w:rFonts w:ascii="Cambria Math" w:eastAsiaTheme="minorEastAsia" w:hAnsi="Cambria Math" w:cs="Arial"/>
+                    <w:i/>
+                    <w:sz w:val="24"/>
+                  </w:rPr>
+                </m:ctrlPr>
+              </m:fPr>
+              <m:num>
+                <m:nary>
+                  <m:naryPr>
+                    <m:chr m:val="∑"/>
+                    <m:limLoc m:val="undOvr"/>
+                    <m:subHide m:val="1"/>
+                    <m:supHide m:val="1"/>
+                    <m:ctrlPr>
+                      <w:rPr>
+                        <w:rFonts w:ascii="Cambria Math" w:eastAsiaTheme="minorEastAsia" w:hAnsi="Cambria Math" w:cs="Arial"/>
+                        <w:i/>
+                        <w:sz w:val="24"/>
+                      </w:rPr>
+                    </m:ctrlPr>
+                  </m:naryPr>
+                  <m:sub/>
+                  <m:sup/>
+                  <m:e>
+                    <m:r>
+                      <w:rPr>
+                        <w:rFonts w:ascii="Cambria Math" w:eastAsiaTheme="minorEastAsia" w:hAnsi="Cambria Math" w:cs="Arial"/>
+                        <w:sz w:val="24"/>
+                      </w:rPr>
+                      <m:t>v</m:t>
+                    </m:r>
+                  </m:e>
+                </m:nary>
+              </m:num>
+              <m:den>
+                <m:r>
+                  <w:rPr>
+                    <w:rFonts w:ascii="Cambria Math" w:eastAsiaTheme="minorEastAsia" w:hAnsi="Cambria Math" w:cs="Arial"/>
+                    <w:sz w:val="24"/>
+                  </w:rPr>
+                  <m:t>n</m:t>
+                </m:r>
+              </m:den>
+            </m:f>
+          </m:e>
+        </m:rad>
+      </m:oMath>
+      <w:r>
+        <w:rPr>
+          <w:rFonts w:ascii="Roboto Light" w:eastAsiaTheme="minorEastAsia" w:hAnsi="Roboto Light" w:cs="Arial"/>
+          <w:sz w:val="24"/>
+        </w:rPr>
+        <w:t xml:space="preserve"> (4) []</w:t>
+      </w:r>
+    </w:p>
+    <w:p>
+      <w:pPr>
+        <w:spacing w:after="0"/>
+        <w:jc w:val="center"/>
+        <w:rPr>
+          <w:rFonts w:ascii="Roboto Light" w:eastAsiaTheme="minorEastAsia" w:hAnsi="Roboto Light" w:cs="Arial"/>
+          <w:sz w:val="24"/>
+        </w:rPr>
+      </w:pPr>
+    </w:p>
+    <w:p>
+      <w:pPr>
+        <w:spacing w:after="0"/>
+        <w:rPr>
+          <w:rFonts w:ascii="Roboto Light" w:eastAsiaTheme="minorEastAsia" w:hAnsi="Roboto Light" w:cs="Arial"/>
+          <w:sz w:val="24"/>
+        </w:rPr>
+      </w:pPr>
+      <w:r>
+        <w:rPr>
+          <w:rFonts w:ascii="Roboto Light" w:eastAsiaTheme="minorEastAsia" w:hAnsi="Roboto Light" w:cs="Arial"/>
+          <w:sz w:val="24"/>
+        </w:rPr>
+        <w:t>For equation for you sum up the velocities found and then divide the total number of trials and then square root either value</w:t>
+      </w:r>
+      <w:r>
+        <w:rPr>
+          <w:rFonts w:ascii="Roboto Light" w:eastAsiaTheme="minorEastAsia" w:hAnsi="Roboto Light" w:cs="Arial"/>
+          <w:sz w:val="24"/>
+        </w:rPr>
+        <w:t xml:space="preserve">. Once the standard deviations </w:t>
+      </w:r>
+      <w:r>
+        <w:rPr>
+          <w:rFonts w:ascii="Roboto Light" w:eastAsiaTheme="minorEastAsia" w:hAnsi="Roboto Light" w:cs="Arial"/>
+          <w:sz w:val="24"/>
+        </w:rPr>
+        <w:t>are</w:t>
+      </w:r>
+      <w:r>
+        <w:rPr>
+          <w:rFonts w:ascii="Roboto Light" w:eastAsiaTheme="minorEastAsia" w:hAnsi="Roboto Light" w:cs="Arial"/>
+          <w:sz w:val="24"/>
+        </w:rPr>
+        <w:t xml:space="preserve"> found for both </w:t>
+      </w:r>
+      <w:r>
+        <w:rPr>
+          <w:rFonts w:ascii="Roboto Light" w:eastAsiaTheme="minorEastAsia" w:hAnsi="Roboto Light" w:cs="Arial"/>
+          <w:sz w:val="24"/>
+        </w:rPr>
+        <w:t>methods’</w:t>
+      </w:r>
+      <w:r>
+        <w:rPr>
+          <w:rFonts w:ascii="Roboto Light" w:eastAsiaTheme="minorEastAsia" w:hAnsi="Roboto Light" w:cs="Arial"/>
+          <w:sz w:val="24"/>
+        </w:rPr>
+        <w:t xml:space="preserve"> velocity value, apply to the following equation 5 to find the discrepancy.</w:t>
+      </w:r>
+    </w:p>
+    <w:p>
+      <w:pPr>
+        <w:spacing w:after="0"/>
+        <w:rPr>
+          <w:rFonts w:ascii="Roboto Light" w:eastAsiaTheme="minorEastAsia" w:hAnsi="Roboto Light" w:cs="Arial"/>
+          <w:sz w:val="24"/>
+        </w:rPr>
+      </w:pPr>
+    </w:p>
+    <w:p>
+      <w:pPr>
+        <w:spacing w:after="0"/>
+        <w:jc w:val="center"/>
+        <w:rPr>
+          <w:rFonts w:ascii="Roboto Light" w:eastAsiaTheme="minorEastAsia" w:hAnsi="Roboto Light" w:cs="Arial"/>
+          <w:sz w:val="24"/>
+        </w:rPr>
+      </w:pPr>
+      <m:oMath>
+        <m:sSub>
+          <m:sSubPr>
+            <m:ctrlPr>
+              <w:rPr>
+                <w:rFonts w:ascii="Cambria Math" w:eastAsiaTheme="minorEastAsia" w:hAnsi="Cambria Math" w:cs="Arial"/>
+                <w:i/>
+                <w:sz w:val="24"/>
+              </w:rPr>
+            </m:ctrlPr>
+          </m:sSubPr>
+          <m:e>
+            <m:r>
+              <w:rPr>
+                <w:rFonts w:ascii="Cambria Math" w:eastAsiaTheme="minorEastAsia" w:hAnsi="Cambria Math" w:cs="Arial"/>
+                <w:sz w:val="24"/>
+              </w:rPr>
+              <m:t>δ</m:t>
+            </m:r>
+          </m:e>
+          <m:sub>
+            <m:r>
+              <w:rPr>
+                <w:rFonts w:ascii="Cambria Math" w:eastAsiaTheme="minorEastAsia" w:hAnsi="Cambria Math" w:cs="Arial"/>
+                <w:sz w:val="24"/>
+              </w:rPr>
+              <m:t>d</m:t>
+            </m:r>
+          </m:sub>
+        </m:sSub>
+        <m:r>
+          <w:rPr>
+            <w:rFonts w:ascii="Cambria Math" w:eastAsiaTheme="minorEastAsia" w:hAnsi="Cambria Math" w:cs="Arial"/>
+            <w:sz w:val="24"/>
+          </w:rPr>
+          <m:t xml:space="preserve">= </m:t>
+        </m:r>
+        <m:rad>
+          <m:radPr>
+            <m:degHide m:val="1"/>
+            <m:ctrlPr>
+              <w:rPr>
+                <w:rFonts w:ascii="Cambria Math" w:eastAsiaTheme="minorEastAsia" w:hAnsi="Cambria Math" w:cs="Arial"/>
+                <w:i/>
+                <w:sz w:val="24"/>
+              </w:rPr>
+            </m:ctrlPr>
+          </m:radPr>
+          <m:deg/>
+          <m:e>
+            <m:sSup>
+              <m:sSupPr>
+                <m:ctrlPr>
+                  <w:rPr>
+                    <w:rFonts w:ascii="Cambria Math" w:eastAsiaTheme="minorEastAsia" w:hAnsi="Cambria Math" w:cs="Arial"/>
+                    <w:i/>
+                    <w:sz w:val="24"/>
+                  </w:rPr>
+                </m:ctrlPr>
+              </m:sSupPr>
+              <m:e>
+                <m:sSub>
+                  <m:sSubPr>
+                    <m:ctrlPr>
+                      <w:rPr>
+                        <w:rFonts w:ascii="Cambria Math" w:eastAsiaTheme="minorEastAsia" w:hAnsi="Cambria Math" w:cs="Arial"/>
+                        <w:i/>
+                        <w:sz w:val="24"/>
+                      </w:rPr>
+                    </m:ctrlPr>
+                  </m:sSubPr>
+                  <m:e>
+                    <m:r>
+                      <w:rPr>
+                        <w:rFonts w:ascii="Cambria Math" w:eastAsiaTheme="minorEastAsia" w:hAnsi="Cambria Math" w:cs="Arial"/>
+                        <w:sz w:val="24"/>
+                      </w:rPr>
+                      <m:t>σ</m:t>
+                    </m:r>
+                  </m:e>
+                  <m:sub>
+                    <m:r>
+                      <w:rPr>
+                        <w:rFonts w:ascii="Cambria Math" w:eastAsiaTheme="minorEastAsia" w:hAnsi="Cambria Math" w:cs="Arial"/>
+                        <w:sz w:val="24"/>
+                      </w:rPr>
+                      <m:t>v1</m:t>
+                    </m:r>
+                  </m:sub>
+                </m:sSub>
+              </m:e>
+              <m:sup>
+                <m:r>
+                  <w:rPr>
+                    <w:rFonts w:ascii="Cambria Math" w:eastAsiaTheme="minorEastAsia" w:hAnsi="Cambria Math" w:cs="Arial"/>
+                    <w:sz w:val="24"/>
+                  </w:rPr>
+                  <m:t>2</m:t>
+                </m:r>
+              </m:sup>
+            </m:sSup>
+            <m:r>
+              <w:rPr>
+                <w:rFonts w:ascii="Cambria Math" w:eastAsiaTheme="minorEastAsia" w:hAnsi="Cambria Math" w:cs="Arial"/>
+                <w:sz w:val="24"/>
+              </w:rPr>
+              <m:t xml:space="preserve"> + </m:t>
+            </m:r>
+            <m:sSup>
+              <m:sSupPr>
+                <m:ctrlPr>
+                  <w:rPr>
+                    <w:rFonts w:ascii="Cambria Math" w:eastAsiaTheme="minorEastAsia" w:hAnsi="Cambria Math" w:cs="Arial"/>
+                    <w:i/>
+                    <w:sz w:val="24"/>
+                  </w:rPr>
+                </m:ctrlPr>
+              </m:sSupPr>
+              <m:e>
+                <m:sSub>
+                  <m:sSubPr>
+                    <m:ctrlPr>
+                      <w:rPr>
+                        <w:rFonts w:ascii="Cambria Math" w:eastAsiaTheme="minorEastAsia" w:hAnsi="Cambria Math" w:cs="Arial"/>
+                        <w:i/>
+                        <w:sz w:val="24"/>
+                      </w:rPr>
+                    </m:ctrlPr>
+                  </m:sSubPr>
+                  <m:e>
+                    <m:r>
+                      <w:rPr>
+                        <w:rFonts w:ascii="Cambria Math" w:eastAsiaTheme="minorEastAsia" w:hAnsi="Cambria Math" w:cs="Arial"/>
+                        <w:sz w:val="24"/>
+                      </w:rPr>
+                      <m:t>σ</m:t>
+                    </m:r>
+                  </m:e>
+                  <m:sub>
+                    <m:r>
+                      <w:rPr>
+                        <w:rFonts w:ascii="Cambria Math" w:eastAsiaTheme="minorEastAsia" w:hAnsi="Cambria Math" w:cs="Arial"/>
+                        <w:sz w:val="24"/>
+                      </w:rPr>
+                      <m:t>v2</m:t>
+                    </m:r>
+                  </m:sub>
+                </m:sSub>
+              </m:e>
+              <m:sup>
+                <m:r>
+                  <w:rPr>
+                    <w:rFonts w:ascii="Cambria Math" w:eastAsiaTheme="minorEastAsia" w:hAnsi="Cambria Math" w:cs="Arial"/>
+                    <w:sz w:val="24"/>
+                  </w:rPr>
+                  <m:t>2</m:t>
+                </m:r>
+              </m:sup>
+            </m:sSup>
+          </m:e>
+        </m:rad>
+      </m:oMath>
+      <w:r>
+        <w:rPr>
+          <w:rFonts w:ascii="Roboto Light" w:eastAsiaTheme="minorEastAsia" w:hAnsi="Roboto Light" w:cs="Arial"/>
+          <w:sz w:val="24"/>
+        </w:rPr>
+        <w:t xml:space="preserve"> (5) []</w:t>
+      </w:r>
+    </w:p>
+    <w:p>
+      <w:pPr>
+        <w:spacing w:after="0"/>
+        <w:jc w:val="center"/>
+        <w:rPr>
+          <w:rFonts w:ascii="Roboto Light" w:eastAsiaTheme="minorEastAsia" w:hAnsi="Roboto Light" w:cs="Arial"/>
+          <w:sz w:val="24"/>
+        </w:rPr>
+      </w:pPr>
+    </w:p>
+    <w:p>
+      <w:pPr>
+        <w:spacing w:after="0"/>
+        <w:rPr>
+          <w:rFonts w:ascii="Roboto Light" w:eastAsiaTheme="minorEastAsia" w:hAnsi="Roboto Light" w:cs="Arial"/>
+          <w:sz w:val="24"/>
+        </w:rPr>
+      </w:pPr>
+      <w:r>
+        <w:rPr>
+          <w:rFonts w:ascii="Roboto Light" w:eastAsiaTheme="minorEastAsia" w:hAnsi="Roboto Light" w:cs="Arial"/>
+          <w:sz w:val="24"/>
+        </w:rPr>
+        <w:t>Once this is found the percent difference between the velocities is the last to be calculated with the following equation 6.</w:t>
+      </w:r>
+    </w:p>
+    <w:p>
+      <w:pPr>
+        <w:spacing w:after="0"/>
+        <w:rPr>
+          <w:rFonts w:ascii="Roboto Light" w:eastAsiaTheme="minorEastAsia" w:hAnsi="Roboto Light" w:cs="Arial"/>
+          <w:sz w:val="24"/>
+        </w:rPr>
+      </w:pPr>
+    </w:p>
+    <w:p>
+      <w:pPr>
+        <w:spacing w:after="0"/>
+        <w:jc w:val="center"/>
+        <w:rPr>
+          <w:rFonts w:ascii="Roboto Light" w:eastAsiaTheme="minorEastAsia" w:hAnsi="Roboto Light" w:cs="Arial"/>
+          <w:sz w:val="24"/>
+        </w:rPr>
+      </w:pPr>
+      <m:oMath>
+        <m:r>
+          <w:rPr>
+            <w:rFonts w:ascii="Cambria Math" w:eastAsiaTheme="minorEastAsia" w:hAnsi="Cambria Math" w:cs="Arial"/>
+            <w:sz w:val="24"/>
+          </w:rPr>
+          <m:t xml:space="preserve">%diff= </m:t>
+        </m:r>
+        <m:f>
+          <m:fPr>
+            <m:ctrlPr>
+              <w:rPr>
+                <w:rFonts w:ascii="Cambria Math" w:eastAsiaTheme="minorEastAsia" w:hAnsi="Cambria Math" w:cs="Arial"/>
+                <w:i/>
+                <w:sz w:val="24"/>
+              </w:rPr>
+            </m:ctrlPr>
+          </m:fPr>
+          <m:num>
+            <m:r>
+              <w:rPr>
+                <w:rFonts w:ascii="Cambria Math" w:eastAsiaTheme="minorEastAsia" w:hAnsi="Cambria Math" w:cs="Arial"/>
+                <w:sz w:val="24"/>
+              </w:rPr>
+              <m:t>|</m:t>
+            </m:r>
+            <m:sSub>
+              <m:sSubPr>
+                <m:ctrlPr>
+                  <w:rPr>
+                    <w:rFonts w:ascii="Cambria Math" w:eastAsiaTheme="minorEastAsia" w:hAnsi="Cambria Math" w:cs="Arial"/>
+                    <w:i/>
+                    <w:sz w:val="24"/>
+                  </w:rPr>
+                </m:ctrlPr>
+              </m:sSubPr>
+              <m:e>
+                <m:r>
+                  <w:rPr>
+                    <w:rFonts w:ascii="Cambria Math" w:eastAsiaTheme="minorEastAsia" w:hAnsi="Cambria Math" w:cs="Arial"/>
+                    <w:sz w:val="24"/>
+                  </w:rPr>
+                  <m:t>v</m:t>
+                </m:r>
+              </m:e>
+              <m:sub>
+                <m:r>
+                  <w:rPr>
+                    <w:rFonts w:ascii="Cambria Math" w:eastAsiaTheme="minorEastAsia" w:hAnsi="Cambria Math" w:cs="Arial"/>
+                    <w:sz w:val="24"/>
+                  </w:rPr>
+                  <m:t>1</m:t>
+                </m:r>
+              </m:sub>
+            </m:sSub>
+            <m:r>
+              <w:rPr>
+                <w:rFonts w:ascii="Cambria Math" w:eastAsiaTheme="minorEastAsia" w:hAnsi="Cambria Math" w:cs="Arial"/>
+                <w:sz w:val="24"/>
+              </w:rPr>
+              <m:t xml:space="preserve">- </m:t>
+            </m:r>
+            <m:sSub>
+              <m:sSubPr>
+                <m:ctrlPr>
+                  <w:rPr>
+                    <w:rFonts w:ascii="Cambria Math" w:eastAsiaTheme="minorEastAsia" w:hAnsi="Cambria Math" w:cs="Arial"/>
+                    <w:i/>
+                    <w:sz w:val="24"/>
+                  </w:rPr>
+                </m:ctrlPr>
+              </m:sSubPr>
+              <m:e>
+                <m:r>
+                  <w:rPr>
+                    <w:rFonts w:ascii="Cambria Math" w:eastAsiaTheme="minorEastAsia" w:hAnsi="Cambria Math" w:cs="Arial"/>
+                    <w:sz w:val="24"/>
+                  </w:rPr>
+                  <m:t>v</m:t>
+                </m:r>
+              </m:e>
+              <m:sub>
+                <m:r>
+                  <w:rPr>
+                    <w:rFonts w:ascii="Cambria Math" w:eastAsiaTheme="minorEastAsia" w:hAnsi="Cambria Math" w:cs="Arial"/>
+                    <w:sz w:val="24"/>
+                  </w:rPr>
+                  <m:t>2</m:t>
+                </m:r>
+              </m:sub>
+            </m:sSub>
+            <m:r>
+              <w:rPr>
+                <w:rFonts w:ascii="Cambria Math" w:eastAsiaTheme="minorEastAsia" w:hAnsi="Cambria Math" w:cs="Arial"/>
+                <w:sz w:val="24"/>
+              </w:rPr>
+              <m:t>|</m:t>
+            </m:r>
+          </m:num>
+          <m:den>
+            <m:f>
+              <m:fPr>
+                <m:ctrlPr>
+                  <w:rPr>
+                    <w:rFonts w:ascii="Cambria Math" w:eastAsiaTheme="minorEastAsia" w:hAnsi="Cambria Math" w:cs="Arial"/>
+                    <w:i/>
+                    <w:sz w:val="24"/>
+                  </w:rPr>
+                </m:ctrlPr>
+              </m:fPr>
+              <m:num>
+                <m:r>
+                  <w:rPr>
+                    <w:rFonts w:ascii="Cambria Math" w:eastAsiaTheme="minorEastAsia" w:hAnsi="Cambria Math" w:cs="Arial"/>
+                    <w:sz w:val="24"/>
+                  </w:rPr>
+                  <m:t>(</m:t>
+                </m:r>
+                <m:sSub>
+                  <m:sSubPr>
+                    <m:ctrlPr>
+                      <w:rPr>
+                        <w:rFonts w:ascii="Cambria Math" w:eastAsiaTheme="minorEastAsia" w:hAnsi="Cambria Math" w:cs="Arial"/>
+                        <w:i/>
+                        <w:sz w:val="24"/>
+                      </w:rPr>
+                    </m:ctrlPr>
+                  </m:sSubPr>
+                  <m:e>
+                    <m:r>
+                      <w:rPr>
+                        <w:rFonts w:ascii="Cambria Math" w:eastAsiaTheme="minorEastAsia" w:hAnsi="Cambria Math" w:cs="Arial"/>
+                        <w:sz w:val="24"/>
+                      </w:rPr>
+                      <m:t>v</m:t>
+                    </m:r>
+                  </m:e>
+                  <m:sub>
+                    <m:r>
+                      <w:rPr>
+                        <w:rFonts w:ascii="Cambria Math" w:eastAsiaTheme="minorEastAsia" w:hAnsi="Cambria Math" w:cs="Arial"/>
+                        <w:sz w:val="24"/>
+                      </w:rPr>
+                      <m:t>1</m:t>
+                    </m:r>
+                  </m:sub>
+                </m:sSub>
+                <m:r>
+                  <w:rPr>
+                    <w:rFonts w:ascii="Cambria Math" w:eastAsiaTheme="minorEastAsia" w:hAnsi="Cambria Math" w:cs="Arial"/>
+                    <w:sz w:val="24"/>
+                  </w:rPr>
+                  <m:t xml:space="preserve">+ </m:t>
+                </m:r>
+                <m:sSub>
+                  <m:sSubPr>
+                    <m:ctrlPr>
+                      <w:rPr>
+                        <w:rFonts w:ascii="Cambria Math" w:eastAsiaTheme="minorEastAsia" w:hAnsi="Cambria Math" w:cs="Arial"/>
+                        <w:i/>
+                        <w:sz w:val="24"/>
+                      </w:rPr>
+                    </m:ctrlPr>
+                  </m:sSubPr>
+                  <m:e>
+                    <m:r>
+                      <w:rPr>
+                        <w:rFonts w:ascii="Cambria Math" w:eastAsiaTheme="minorEastAsia" w:hAnsi="Cambria Math" w:cs="Arial"/>
+                        <w:sz w:val="24"/>
+                      </w:rPr>
+                      <m:t>v</m:t>
+                    </m:r>
+                  </m:e>
+                  <m:sub>
+                    <m:r>
+                      <w:rPr>
+                        <w:rFonts w:ascii="Cambria Math" w:eastAsiaTheme="minorEastAsia" w:hAnsi="Cambria Math" w:cs="Arial"/>
+                        <w:sz w:val="24"/>
+                      </w:rPr>
+                      <m:t>2)</m:t>
+                    </m:r>
+                  </m:sub>
+                </m:sSub>
+              </m:num>
+              <m:den>
+                <m:r>
+                  <w:rPr>
+                    <w:rFonts w:ascii="Cambria Math" w:eastAsiaTheme="minorEastAsia" w:hAnsi="Cambria Math" w:cs="Arial"/>
+                    <w:sz w:val="24"/>
+                  </w:rPr>
+                  <m:t>2</m:t>
+                </m:r>
+              </m:den>
+            </m:f>
+          </m:den>
+        </m:f>
+        <m:r>
+          <w:rPr>
+            <w:rFonts w:ascii="Cambria Math" w:eastAsiaTheme="minorEastAsia" w:hAnsi="Cambria Math" w:cs="Arial"/>
+            <w:sz w:val="24"/>
+          </w:rPr>
+          <m:t xml:space="preserve"> x 100</m:t>
+        </m:r>
+      </m:oMath>
+      <w:r>
+        <w:rPr>
+          <w:rFonts w:ascii="Roboto Light" w:eastAsiaTheme="minorEastAsia" w:hAnsi="Roboto Light" w:cs="Arial"/>
+          <w:sz w:val="24"/>
+        </w:rPr>
+        <w:t xml:space="preserve"> </w:t>
+      </w:r>
+      <w:r>
+        <w:rPr>
+          <w:rFonts w:ascii="Roboto Light" w:eastAsiaTheme="minorEastAsia" w:hAnsi="Roboto Light" w:cs="Arial"/>
+          <w:sz w:val="24"/>
+        </w:rPr>
+        <w:t>(6</w:t>
+      </w:r>
+    </w:p>
+    <w:p>
+      <w:pPr>
+        <w:spacing w:after="0"/>
+        <w:jc w:val="center"/>
+        <w:rPr>
+          <w:rFonts w:ascii="Roboto Light" w:eastAsiaTheme="minorEastAsia" w:hAnsi="Roboto Light" w:cs="Arial"/>
+          <w:sz w:val="24"/>
+        </w:rPr>
+      </w:pPr>
+    </w:p>
+    <w:p>
+      <w:pPr>
+        <w:spacing w:after="0"/>
+        <w:jc w:val="center"/>
+        <w:rPr>
+          <w:rFonts w:ascii="Roboto Light" w:eastAsiaTheme="minorEastAsia" w:hAnsi="Roboto Light" w:cs="Arial"/>
+          <w:b/>
+          <w:sz w:val="28"/>
+        </w:rPr>
+      </w:pPr>
+      <w:r>
+        <w:rPr>
+          <w:rFonts w:ascii="Roboto Light" w:eastAsiaTheme="minorEastAsia" w:hAnsi="Roboto Light" w:cs="Arial"/>
+          <w:b/>
+          <w:sz w:val="28"/>
+        </w:rPr>
+        <w:t>Section III: Results</w:t>
+      </w:r>
+    </w:p>
+    <w:p>
+      <w:pPr>
+        <w:spacing w:after="0"/>
+        <w:rPr>
+          <w:rFonts w:ascii="Roboto Light" w:eastAsiaTheme="minorEastAsia" w:hAnsi="Roboto Light" w:cs="Arial"/>
+          <w:sz w:val="24"/>
+        </w:rPr>
+      </w:pPr>
+      <w:r>
+        <w:rPr>
+          <w:rFonts w:ascii="Roboto Light" w:eastAsiaTheme="minorEastAsia" w:hAnsi="Roboto Light" w:cs="Arial"/>
+          <w:b/>
+          <w:sz w:val="24"/>
+        </w:rPr>
+        <w:tab/>
+      </w:r>
+      <w:r>
+        <w:rPr>
+          <w:rFonts w:ascii="Roboto Light" w:eastAsiaTheme="minorEastAsia" w:hAnsi="Roboto Light" w:cs="Arial"/>
+          <w:sz w:val="24"/>
+        </w:rPr>
+        <w:t>The Measurements and results of the in total 10 trials, 5 for method 1 and 5 for method 2 are as follows.</w:t>
+      </w:r>
+      <w:r>
+        <w:rPr>
+          <w:rFonts w:ascii="Roboto Light" w:eastAsiaTheme="minorEastAsia" w:hAnsi="Roboto Light" w:cs="Arial"/>
+          <w:sz w:val="24"/>
+        </w:rPr>
+        <w:t xml:space="preserve"> We found the constants for the experiment to be the following:</w:t>
+      </w:r>
+    </w:p>
+    <w:p>
+      <w:pPr>
+        <w:spacing w:after="0"/>
+        <w:jc w:val="center"/>
+        <w:rPr>
+          <w:rFonts w:ascii="Roboto Light" w:eastAsiaTheme="minorEastAsia" w:hAnsi="Roboto Light" w:cs="Arial"/>
+          <w:sz w:val="24"/>
+        </w:rPr>
+      </w:pPr>
+    </w:p>
+    <w:p>
+      <w:pPr>
+        <w:spacing w:after="0"/>
+        <w:jc w:val="center"/>
+        <w:rPr>
+          <w:rFonts w:ascii="Roboto Light" w:eastAsiaTheme="minorEastAsia" w:hAnsi="Roboto Light" w:cs="Arial"/>
+          <w:sz w:val="24"/>
+        </w:rPr>
+      </w:pPr>
+      <m:oMathPara>
+        <m:oMath>
+          <m:r>
+            <w:rPr>
+              <w:rFonts w:ascii="Cambria Math" w:eastAsiaTheme="minorEastAsia" w:hAnsi="Cambria Math" w:cs="Arial"/>
+              <w:sz w:val="24"/>
+            </w:rPr>
+            <m:t xml:space="preserve">m </m:t>
+          </m:r>
+          <m:d>
+            <m:dPr>
+              <m:ctrlPr>
+                <w:rPr>
+                  <w:rFonts w:ascii="Cambria Math" w:eastAsiaTheme="minorEastAsia" w:hAnsi="Cambria Math" w:cs="Arial"/>
+                  <w:i/>
+                  <w:sz w:val="24"/>
+                </w:rPr>
+              </m:ctrlPr>
+            </m:dPr>
+            <m:e>
+              <m:r>
+                <w:rPr>
+                  <w:rFonts w:ascii="Cambria Math" w:eastAsiaTheme="minorEastAsia" w:hAnsi="Cambria Math" w:cs="Arial"/>
+                  <w:sz w:val="24"/>
+                </w:rPr>
+                <m:t>mass of ball</m:t>
+              </m:r>
+            </m:e>
+          </m:d>
+          <m:r>
+            <w:rPr>
+              <w:rFonts w:ascii="Cambria Math" w:eastAsiaTheme="minorEastAsia" w:hAnsi="Cambria Math" w:cs="Arial"/>
+              <w:sz w:val="24"/>
+            </w:rPr>
+            <m:t>= 0.0686 kg</m:t>
+          </m:r>
+        </m:oMath>
+      </m:oMathPara>
+    </w:p>
+    <w:p>
+      <w:pPr>
+        <w:spacing w:after="0"/>
+        <w:jc w:val="center"/>
+        <w:rPr>
+          <w:rFonts w:ascii="Roboto Light" w:eastAsiaTheme="minorEastAsia" w:hAnsi="Roboto Light" w:cs="Arial"/>
+          <w:sz w:val="24"/>
+        </w:rPr>
+      </w:pPr>
+      <m:oMathPara>
+        <m:oMath>
+          <m:r>
+            <w:rPr>
+              <w:rFonts w:ascii="Cambria Math" w:eastAsiaTheme="minorEastAsia" w:hAnsi="Cambria Math" w:cs="Arial"/>
+              <w:sz w:val="24"/>
+            </w:rPr>
+            <m:t xml:space="preserve">M </m:t>
+          </m:r>
+          <m:d>
+            <m:dPr>
+              <m:ctrlPr>
+                <w:rPr>
+                  <w:rFonts w:ascii="Cambria Math" w:eastAsiaTheme="minorEastAsia" w:hAnsi="Cambria Math" w:cs="Arial"/>
+                  <w:i/>
+                  <w:sz w:val="24"/>
+                </w:rPr>
+              </m:ctrlPr>
+            </m:dPr>
+            <m:e>
+              <m:r>
+                <w:rPr>
+                  <w:rFonts w:ascii="Cambria Math" w:eastAsiaTheme="minorEastAsia" w:hAnsi="Cambria Math" w:cs="Arial"/>
+                  <w:sz w:val="24"/>
+                </w:rPr>
+                <m:t>mass of pendulum</m:t>
+              </m:r>
+            </m:e>
+          </m:d>
+          <m:r>
+            <w:rPr>
+              <w:rFonts w:ascii="Cambria Math" w:eastAsiaTheme="minorEastAsia" w:hAnsi="Cambria Math" w:cs="Arial"/>
+              <w:sz w:val="24"/>
+            </w:rPr>
+            <m:t>=0.276 kg</m:t>
+          </m:r>
+        </m:oMath>
+      </m:oMathPara>
+    </w:p>
+    <w:p>
+      <w:pPr>
+        <w:spacing w:after="0"/>
+        <w:jc w:val="center"/>
+        <w:rPr>
+          <w:rFonts w:ascii="Roboto Light" w:eastAsiaTheme="minorEastAsia" w:hAnsi="Roboto Light" w:cs="Arial"/>
+          <w:sz w:val="24"/>
+        </w:rPr>
+      </w:pPr>
+      <m:oMathPara>
+        <m:oMath>
+          <m:r>
+            <w:rPr>
+              <w:rFonts w:ascii="Cambria Math" w:eastAsiaTheme="minorEastAsia" w:hAnsi="Cambria Math" w:cs="Arial"/>
+              <w:sz w:val="24"/>
+            </w:rPr>
+            <m:t xml:space="preserve">y </m:t>
+          </m:r>
+          <m:d>
+            <m:dPr>
+              <m:ctrlPr>
+                <w:rPr>
+                  <w:rFonts w:ascii="Cambria Math" w:eastAsiaTheme="minorEastAsia" w:hAnsi="Cambria Math" w:cs="Arial"/>
+                  <w:i/>
+                  <w:sz w:val="24"/>
+                </w:rPr>
+              </m:ctrlPr>
+            </m:dPr>
+            <m:e>
+              <m:r>
+                <w:rPr>
+                  <w:rFonts w:ascii="Cambria Math" w:eastAsiaTheme="minorEastAsia" w:hAnsi="Cambria Math" w:cs="Arial"/>
+                  <w:sz w:val="24"/>
+                </w:rPr>
+                <m:t>vertical distance</m:t>
+              </m:r>
+            </m:e>
+          </m:d>
+          <m:r>
+            <w:rPr>
+              <w:rFonts w:ascii="Cambria Math" w:eastAsiaTheme="minorEastAsia" w:hAnsi="Cambria Math" w:cs="Arial"/>
+              <w:sz w:val="24"/>
+            </w:rPr>
+            <m:t>=0.895 m</m:t>
+          </m:r>
+        </m:oMath>
+      </m:oMathPara>
+    </w:p>
+    <w:p>
+      <w:pPr>
+        <w:spacing w:after="0"/>
+        <w:jc w:val="center"/>
+        <w:rPr>
+          <w:rFonts w:ascii="Roboto Light" w:eastAsiaTheme="minorEastAsia" w:hAnsi="Roboto Light" w:cs="Arial"/>
+          <w:sz w:val="24"/>
+        </w:rPr>
+      </w:pPr>
+      <m:oMathPara>
+        <m:oMath>
+          <m:sSub>
+            <m:sSubPr>
+              <m:ctrlPr>
+                <w:rPr>
+                  <w:rFonts w:ascii="Cambria Math" w:eastAsiaTheme="minorEastAsia" w:hAnsi="Cambria Math" w:cs="Arial"/>
+                  <w:i/>
+                  <w:sz w:val="24"/>
+                </w:rPr>
+              </m:ctrlPr>
+            </m:sSubPr>
+            <m:e>
+              <m:r>
+                <w:rPr>
+                  <w:rFonts w:ascii="Cambria Math" w:eastAsiaTheme="minorEastAsia" w:hAnsi="Cambria Math" w:cs="Arial"/>
+                  <w:sz w:val="24"/>
+                </w:rPr>
+                <m:t>h</m:t>
+              </m:r>
+            </m:e>
+            <m:sub>
+              <m:r>
+                <w:rPr>
+                  <w:rFonts w:ascii="Cambria Math" w:eastAsiaTheme="minorEastAsia" w:hAnsi="Cambria Math" w:cs="Arial"/>
+                  <w:sz w:val="24"/>
+                </w:rPr>
+                <m:t xml:space="preserve">i </m:t>
+              </m:r>
+            </m:sub>
+          </m:sSub>
+          <m:r>
+            <w:rPr>
+              <w:rFonts w:ascii="Cambria Math" w:eastAsiaTheme="minorEastAsia" w:hAnsi="Cambria Math" w:cs="Arial"/>
+              <w:sz w:val="24"/>
+            </w:rPr>
+            <m:t>(intital height)= 0.0575 m</m:t>
+          </m:r>
+        </m:oMath>
+      </m:oMathPara>
+    </w:p>
+    <w:p>
+      <w:pPr>
+        <w:spacing w:after="0"/>
+        <w:jc w:val="center"/>
+        <w:rPr>
+          <w:rFonts w:ascii="Roboto Light" w:eastAsiaTheme="minorEastAsia" w:hAnsi="Roboto Light" w:cs="Arial"/>
+          <w:sz w:val="24"/>
+        </w:rPr>
+      </w:pPr>
+      <m:oMathPara>
+        <m:oMath>
+          <m:r>
+            <w:rPr>
+              <w:rFonts w:ascii="Cambria Math" w:eastAsiaTheme="minorEastAsia" w:hAnsi="Cambria Math" w:cs="Arial"/>
+              <w:sz w:val="24"/>
+            </w:rPr>
+            <m:t xml:space="preserve">g </m:t>
+          </m:r>
+          <m:d>
+            <m:dPr>
+              <m:ctrlPr>
+                <w:rPr>
+                  <w:rFonts w:ascii="Cambria Math" w:eastAsiaTheme="minorEastAsia" w:hAnsi="Cambria Math" w:cs="Arial"/>
+                  <w:i/>
+                  <w:sz w:val="24"/>
+                </w:rPr>
+              </m:ctrlPr>
+            </m:dPr>
+            <m:e>
+              <m:r>
+                <w:rPr>
+                  <w:rFonts w:ascii="Cambria Math" w:eastAsiaTheme="minorEastAsia" w:hAnsi="Cambria Math" w:cs="Arial"/>
+                  <w:sz w:val="24"/>
+                </w:rPr>
+                <m:t>gravity</m:t>
+              </m:r>
+            </m:e>
+          </m:d>
+          <m:r>
+            <w:rPr>
+              <w:rFonts w:ascii="Cambria Math" w:eastAsiaTheme="minorEastAsia" w:hAnsi="Cambria Math" w:cs="Arial"/>
+              <w:sz w:val="24"/>
+            </w:rPr>
+            <m:t xml:space="preserve">=9.8 </m:t>
+          </m:r>
+          <m:f>
+            <m:fPr>
+              <m:ctrlPr>
+                <w:rPr>
+                  <w:rFonts w:ascii="Cambria Math" w:eastAsiaTheme="minorEastAsia" w:hAnsi="Cambria Math" w:cs="Arial"/>
+                  <w:i/>
+                  <w:sz w:val="24"/>
+                </w:rPr>
+              </m:ctrlPr>
+            </m:fPr>
+            <m:num>
+              <m:r>
+                <w:rPr>
+                  <w:rFonts w:ascii="Cambria Math" w:eastAsiaTheme="minorEastAsia" w:hAnsi="Cambria Math" w:cs="Arial"/>
+                  <w:sz w:val="24"/>
+                </w:rPr>
+                <m:t>m</m:t>
+              </m:r>
+            </m:num>
+            <m:den>
+              <m:sSup>
+                <m:sSupPr>
+                  <m:ctrlPr>
+                    <w:rPr>
+                      <w:rFonts w:ascii="Cambria Math" w:eastAsiaTheme="minorEastAsia" w:hAnsi="Cambria Math" w:cs="Arial"/>
+                      <w:i/>
+                      <w:sz w:val="24"/>
+                    </w:rPr>
+                  </m:ctrlPr>
+                </m:sSupPr>
+                <m:e>
+                  <m:r>
+                    <w:rPr>
+                      <w:rFonts w:ascii="Cambria Math" w:eastAsiaTheme="minorEastAsia" w:hAnsi="Cambria Math" w:cs="Arial"/>
+                      <w:sz w:val="24"/>
+                    </w:rPr>
+                    <m:t>s</m:t>
+                  </m:r>
+                </m:e>
+                <m:sup>
+                  <m:r>
+                    <w:rPr>
+                      <w:rFonts w:ascii="Cambria Math" w:eastAsiaTheme="minorEastAsia" w:hAnsi="Cambria Math" w:cs="Arial"/>
+                      <w:sz w:val="24"/>
+                    </w:rPr>
+                    <m:t>2</m:t>
+                  </m:r>
+                </m:sup>
+              </m:sSup>
+            </m:den>
+          </m:f>
+        </m:oMath>
+      </m:oMathPara>
+    </w:p>
+    <w:p>
+      <w:pPr>
+        <w:spacing w:after="0"/>
+        <w:jc w:val="center"/>
+        <w:rPr>
+          <w:rFonts w:ascii="Roboto Light" w:eastAsiaTheme="minorEastAsia" w:hAnsi="Roboto Light" w:cs="Arial"/>
+          <w:sz w:val="24"/>
+        </w:rPr>
+      </w:pPr>
+    </w:p>
+    <w:p>
+      <w:pPr>
+        <w:spacing w:after="0"/>
+        <w:jc w:val="center"/>
+        <w:rPr>
+          <w:rFonts w:ascii="Roboto Light" w:eastAsiaTheme="minorEastAsia" w:hAnsi="Roboto Light" w:cs="Arial"/>
+          <w:sz w:val="24"/>
+        </w:rPr>
+      </w:pPr>
+    </w:p>
+    <w:p>
+      <w:pPr>
+        <w:spacing w:after="0"/>
+        <w:jc w:val="center"/>
+        <w:rPr>
+          <w:rFonts w:ascii="Roboto Light" w:eastAsiaTheme="minorEastAsia" w:hAnsi="Roboto Light" w:cs="Arial"/>
+          <w:sz w:val="24"/>
+        </w:rPr>
+      </w:pPr>
+    </w:p>
+    <w:p>
+      <w:pPr>
+        <w:spacing w:after="0"/>
+        <w:jc w:val="center"/>
+        <w:rPr>
+          <w:rFonts w:ascii="Roboto Light" w:eastAsiaTheme="minorEastAsia" w:hAnsi="Roboto Light" w:cs="Arial"/>
+          <w:sz w:val="24"/>
+        </w:rPr>
+      </w:pPr>
+    </w:p>
+    <w:p>
+      <w:pPr>
+        <w:spacing w:after="0"/>
+        <w:jc w:val="center"/>
+        <w:rPr>
+          <w:rFonts w:ascii="Roboto Light" w:eastAsiaTheme="minorEastAsia" w:hAnsi="Roboto Light" w:cs="Arial"/>
+          <w:sz w:val="24"/>
+        </w:rPr>
+      </w:pPr>
+    </w:p>
+    <w:p>
+      <w:pPr>
+        <w:spacing w:after="0"/>
+        <w:jc w:val="center"/>
+        <w:rPr>
+          <w:rFonts w:ascii="Roboto Light" w:eastAsiaTheme="minorEastAsia" w:hAnsi="Roboto Light" w:cs="Arial"/>
+          <w:sz w:val="24"/>
+        </w:rPr>
+      </w:pPr>
+    </w:p>
+    <w:p>
+      <w:pPr>
+        <w:spacing w:after="0"/>
+        <w:jc w:val="center"/>
+        <w:rPr>
+          <w:rFonts w:ascii="Roboto Light" w:eastAsiaTheme="minorEastAsia" w:hAnsi="Roboto Light" w:cs="Arial"/>
+          <w:sz w:val="24"/>
+        </w:rPr>
+      </w:pPr>
+    </w:p>
+    <w:p>
+      <w:pPr>
+        <w:spacing w:after="0"/>
+        <w:rPr>
+          <w:rFonts w:ascii="Roboto Light" w:eastAsiaTheme="minorEastAsia" w:hAnsi="Roboto Light" w:cs="Arial"/>
+          <w:sz w:val="24"/>
+        </w:rPr>
+      </w:pPr>
+      <w:r>
+        <w:rPr>
+          <w:rFonts w:ascii="Roboto Light" w:eastAsiaTheme="minorEastAsia" w:hAnsi="Roboto Light" w:cs="Arial"/>
+          <w:sz w:val="24"/>
+        </w:rPr>
+        <w:t>The Following is the results and calculations for the method 1:</w:t>
+      </w:r>
+    </w:p>
+    <w:p>
+      <w:pPr>
+        <w:spacing w:after="0"/>
+        <w:rPr>
+          <w:rFonts w:ascii="Roboto Light" w:eastAsiaTheme="minorEastAsia" w:hAnsi="Roboto Light" w:cs="Arial"/>
+          <w:sz w:val="24"/>
+        </w:rPr>
+      </w:pPr>
+    </w:p>
+    <w:p>
+      <w:pPr>
+        <w:spacing w:after="0"/>
+        <w:jc w:val="center"/>
+        <w:rPr>
+          <w:rFonts w:ascii="Roboto Light" w:eastAsiaTheme="minorEastAsia" w:hAnsi="Roboto Light" w:cs="Arial"/>
+          <w:b/>
+          <w:sz w:val="24"/>
+        </w:rPr>
+      </w:pPr>
+      <w:r>
+        <w:rPr>
+          <w:rFonts w:ascii="Roboto Light" w:eastAsiaTheme="minorEastAsia" w:hAnsi="Roboto Light" w:cs="Arial"/>
+          <w:b/>
+          <w:sz w:val="24"/>
+        </w:rPr>
+        <w:t>Method 1 Measurements</w:t>
+      </w:r>
+    </w:p>
+    <w:tbl>
+      <w:tblPr>
+        <w:tblStyle w:val="PlainTable5"/>
+        <w:tblW w:w="0" w:type="auto"/>
+        <w:jc w:val="center"/>
+        <w:tblLook w:val="04A0" w:firstRow="1" w:lastRow="0" w:firstColumn="1" w:lastColumn="0" w:noHBand="0" w:noVBand="1"/>
+      </w:tblPr>
+      <w:tblGrid>
+        <w:gridCol w:w="683"/>
+        <w:gridCol w:w="2880"/>
+      </w:tblGrid>
+      <w:tr>
+        <w:trPr>
+          <w:cnfStyle w:val="100000000000" w:firstRow="1" w:lastRow="0" w:firstColumn="0" w:lastColumn="0" w:oddVBand="0" w:evenVBand="0" w:oddHBand="0" w:evenHBand="0" w:firstRowFirstColumn="0" w:firstRowLastColumn="0" w:lastRowFirstColumn="0" w:lastRowLastColumn="0"/>
+          <w:jc w:val="center"/>
+        </w:trPr>
+        <w:tc>
+          <w:tcPr>
+            <w:cnfStyle w:val="001000000100" w:firstRow="0" w:lastRow="0" w:firstColumn="1" w:lastColumn="0" w:oddVBand="0" w:evenVBand="0" w:oddHBand="0" w:evenHBand="0" w:firstRowFirstColumn="1" w:firstRowLastColumn="0" w:lastRowFirstColumn="0" w:lastRowLastColumn="0"/>
+            <w:tcW w:w="540" w:type="dxa"/>
+          </w:tcPr>
+          <w:p>
+            <w:pPr>
+              <w:jc w:val="center"/>
+              <w:rPr>
+                <w:rFonts w:ascii="Roboto Light" w:eastAsiaTheme="minorEastAsia" w:hAnsi="Roboto Light" w:cs="Arial"/>
+                <w:sz w:val="24"/>
+              </w:rPr>
+            </w:pPr>
+            <w:r>
+              <w:rPr>
+                <w:rFonts w:ascii="Roboto Light" w:eastAsiaTheme="minorEastAsia" w:hAnsi="Roboto Light" w:cs="Arial"/>
+                <w:sz w:val="24"/>
+              </w:rPr>
+              <w:t>Trial</w:t>
+            </w:r>
+          </w:p>
+        </w:tc>
+        <w:tc>
+          <w:tcPr>
+            <w:tcW w:w="2880" w:type="dxa"/>
+          </w:tcPr>
+          <w:p>
+            <w:pPr>
+              <w:jc w:val="center"/>
+              <w:cnfStyle w:val="100000000000" w:firstRow="1" w:lastRow="0" w:firstColumn="0" w:lastColumn="0" w:oddVBand="0" w:evenVBand="0" w:oddHBand="0" w:evenHBand="0" w:firstRowFirstColumn="0" w:firstRowLastColumn="0" w:lastRowFirstColumn="0" w:lastRowLastColumn="0"/>
+              <w:rPr>
+                <w:rFonts w:ascii="Roboto Light" w:eastAsiaTheme="minorEastAsia" w:hAnsi="Roboto Light" w:cs="Arial"/>
+                <w:sz w:val="24"/>
+              </w:rPr>
+            </w:pPr>
+            <w:r>
+              <w:rPr>
+                <w:rFonts w:ascii="Roboto Light" w:eastAsiaTheme="minorEastAsia" w:hAnsi="Roboto Light" w:cs="Arial"/>
+                <w:sz w:val="24"/>
+              </w:rPr>
+              <w:t>Height Measured</w:t>
+            </w:r>
+            <w:r>
+              <w:rPr>
+                <w:rFonts w:ascii="Roboto Light" w:eastAsiaTheme="minorEastAsia" w:hAnsi="Roboto Light" w:cs="Arial"/>
+                <w:sz w:val="24"/>
+              </w:rPr>
+              <w:t xml:space="preserve"> </w:t>
+            </w:r>
+            <w:r>
+              <w:rPr>
+                <w:rFonts w:ascii="Roboto Light" w:eastAsiaTheme="minorEastAsia" w:hAnsi="Roboto Light" w:cs="Arial"/>
+                <w:sz w:val="24"/>
+              </w:rPr>
+              <w:t>m</w:t>
+            </w:r>
+          </w:p>
+        </w:tc>
+      </w:tr>
+      <w:tr>
+        <w:trPr>
+          <w:cnfStyle w:val="000000100000" w:firstRow="0" w:lastRow="0" w:firstColumn="0" w:lastColumn="0" w:oddVBand="0" w:evenVBand="0" w:oddHBand="1" w:evenHBand="0" w:firstRowFirstColumn="0" w:firstRowLastColumn="0" w:lastRowFirstColumn="0" w:lastRowLastColumn="0"/>
+          <w:jc w:val="center"/>
+        </w:trPr>
+        <w:tc>
+          <w:tcPr>
+            <w:cnfStyle w:val="001000000000" w:firstRow="0" w:lastRow="0" w:firstColumn="1" w:lastColumn="0" w:oddVBand="0" w:evenVBand="0" w:oddHBand="0" w:evenHBand="0" w:firstRowFirstColumn="0" w:firstRowLastColumn="0" w:lastRowFirstColumn="0" w:lastRowLastColumn="0"/>
+            <w:tcW w:w="540" w:type="dxa"/>
+          </w:tcPr>
+          <w:p>
+            <w:pPr>
+              <w:jc w:val="center"/>
+              <w:rPr>
+                <w:rFonts w:ascii="Roboto Light" w:eastAsiaTheme="minorEastAsia" w:hAnsi="Roboto Light" w:cs="Arial"/>
+                <w:sz w:val="24"/>
+              </w:rPr>
+            </w:pPr>
+            <w:r>
+              <w:rPr>
+                <w:rFonts w:ascii="Roboto Light" w:eastAsiaTheme="minorEastAsia" w:hAnsi="Roboto Light" w:cs="Arial"/>
+                <w:sz w:val="24"/>
+              </w:rPr>
+              <w:t>1</w:t>
+            </w:r>
+          </w:p>
+        </w:tc>
+        <w:tc>
+          <w:tcPr>
+            <w:tcW w:w="2880" w:type="dxa"/>
+          </w:tcPr>
+          <w:p>
+            <w:pPr>
+              <w:jc w:val="center"/>
+              <w:cnfStyle w:val="000000100000" w:firstRow="0" w:lastRow="0" w:firstColumn="0" w:lastColumn="0" w:oddVBand="0" w:evenVBand="0" w:oddHBand="1" w:evenHBand="0" w:firstRowFirstColumn="0" w:firstRowLastColumn="0" w:lastRowFirstColumn="0" w:lastRowLastColumn="0"/>
+              <w:rPr>
+                <w:rFonts w:ascii="Roboto Light" w:eastAsiaTheme="minorEastAsia" w:hAnsi="Roboto Light" w:cs="Arial"/>
+                <w:sz w:val="24"/>
+              </w:rPr>
+            </w:pPr>
+            <w:r>
+              <w:rPr>
+                <w:rFonts w:ascii="Roboto Light" w:eastAsiaTheme="minorEastAsia" w:hAnsi="Roboto Light" w:cs="Arial"/>
+                <w:sz w:val="24"/>
+              </w:rPr>
+              <w:t>0.13</w:t>
+            </w:r>
+            <w:r>
+              <w:rPr>
+                <w:rFonts w:ascii="Roboto Light" w:eastAsiaTheme="minorEastAsia" w:hAnsi="Roboto Light" w:cs="Arial"/>
+                <w:sz w:val="24"/>
+              </w:rPr>
+              <w:t>3</w:t>
+            </w:r>
+          </w:p>
+        </w:tc>
+      </w:tr>
+      <w:tr>
+        <w:trPr>
+          <w:jc w:val="center"/>
+        </w:trPr>
+        <w:tc>
+          <w:tcPr>
+            <w:cnfStyle w:val="001000000000" w:firstRow="0" w:lastRow="0" w:firstColumn="1" w:lastColumn="0" w:oddVBand="0" w:evenVBand="0" w:oddHBand="0" w:evenHBand="0" w:firstRowFirstColumn="0" w:firstRowLastColumn="0" w:lastRowFirstColumn="0" w:lastRowLastColumn="0"/>
+            <w:tcW w:w="540" w:type="dxa"/>
+          </w:tcPr>
+          <w:p>
+            <w:pPr>
+              <w:jc w:val="center"/>
+              <w:rPr>
+                <w:rFonts w:ascii="Roboto Light" w:eastAsiaTheme="minorEastAsia" w:hAnsi="Roboto Light" w:cs="Arial"/>
+                <w:sz w:val="24"/>
+              </w:rPr>
+            </w:pPr>
+            <w:r>
+              <w:rPr>
+                <w:rFonts w:ascii="Roboto Light" w:eastAsiaTheme="minorEastAsia" w:hAnsi="Roboto Light" w:cs="Arial"/>
+                <w:sz w:val="24"/>
+              </w:rPr>
+              <w:t>2</w:t>
+            </w:r>
+          </w:p>
+        </w:tc>
+        <w:tc>
+          <w:tcPr>
+            <w:tcW w:w="2880" w:type="dxa"/>
+          </w:tcPr>
+          <w:p>
+            <w:pPr>
+              <w:jc w:val="center"/>
+              <w:cnfStyle w:val="000000000000" w:firstRow="0" w:lastRow="0" w:firstColumn="0" w:lastColumn="0" w:oddVBand="0" w:evenVBand="0" w:oddHBand="0" w:evenHBand="0" w:firstRowFirstColumn="0" w:firstRowLastColumn="0" w:lastRowFirstColumn="0" w:lastRowLastColumn="0"/>
+              <w:rPr>
+                <w:rFonts w:ascii="Roboto Light" w:eastAsiaTheme="minorEastAsia" w:hAnsi="Roboto Light" w:cs="Arial"/>
+                <w:sz w:val="24"/>
+              </w:rPr>
+            </w:pPr>
+            <w:r>
+              <w:rPr>
+                <w:rFonts w:ascii="Roboto Light" w:eastAsiaTheme="minorEastAsia" w:hAnsi="Roboto Light" w:cs="Arial"/>
+                <w:sz w:val="24"/>
+              </w:rPr>
+              <w:t>0.13</w:t>
+            </w:r>
+            <w:r>
+              <w:rPr>
+                <w:rFonts w:ascii="Roboto Light" w:eastAsiaTheme="minorEastAsia" w:hAnsi="Roboto Light" w:cs="Arial"/>
+                <w:sz w:val="24"/>
+              </w:rPr>
+              <w:t>7</w:t>
+            </w:r>
+          </w:p>
+        </w:tc>
+      </w:tr>
+      <w:tr>
+        <w:trPr>
+          <w:cnfStyle w:val="000000100000" w:firstRow="0" w:lastRow="0" w:firstColumn="0" w:lastColumn="0" w:oddVBand="0" w:evenVBand="0" w:oddHBand="1" w:evenHBand="0" w:firstRowFirstColumn="0" w:firstRowLastColumn="0" w:lastRowFirstColumn="0" w:lastRowLastColumn="0"/>
+          <w:jc w:val="center"/>
+        </w:trPr>
+        <w:tc>
+          <w:tcPr>
+            <w:cnfStyle w:val="001000000000" w:firstRow="0" w:lastRow="0" w:firstColumn="1" w:lastColumn="0" w:oddVBand="0" w:evenVBand="0" w:oddHBand="0" w:evenHBand="0" w:firstRowFirstColumn="0" w:firstRowLastColumn="0" w:lastRowFirstColumn="0" w:lastRowLastColumn="0"/>
+            <w:tcW w:w="540" w:type="dxa"/>
+          </w:tcPr>
+          <w:p>
+            <w:pPr>
+              <w:jc w:val="center"/>
+              <w:rPr>
+                <w:rFonts w:ascii="Roboto Light" w:eastAsiaTheme="minorEastAsia" w:hAnsi="Roboto Light" w:cs="Arial"/>
+                <w:sz w:val="24"/>
+              </w:rPr>
+            </w:pPr>
+            <w:r>
+              <w:rPr>
+                <w:rFonts w:ascii="Roboto Light" w:eastAsiaTheme="minorEastAsia" w:hAnsi="Roboto Light" w:cs="Arial"/>
+                <w:sz w:val="24"/>
+              </w:rPr>
+              <w:t>3</w:t>
+            </w:r>
+          </w:p>
+        </w:tc>
+        <w:tc>
+          <w:tcPr>
+            <w:tcW w:w="2880" w:type="dxa"/>
+          </w:tcPr>
+          <w:p>
+            <w:pPr>
+              <w:jc w:val="center"/>
+              <w:cnfStyle w:val="000000100000" w:firstRow="0" w:lastRow="0" w:firstColumn="0" w:lastColumn="0" w:oddVBand="0" w:evenVBand="0" w:oddHBand="1" w:evenHBand="0" w:firstRowFirstColumn="0" w:firstRowLastColumn="0" w:lastRowFirstColumn="0" w:lastRowLastColumn="0"/>
+              <w:rPr>
+                <w:rFonts w:ascii="Roboto Light" w:eastAsiaTheme="minorEastAsia" w:hAnsi="Roboto Light" w:cs="Arial"/>
+                <w:sz w:val="24"/>
+              </w:rPr>
+            </w:pPr>
+            <w:r>
+              <w:rPr>
+                <w:rFonts w:ascii="Roboto Light" w:eastAsiaTheme="minorEastAsia" w:hAnsi="Roboto Light" w:cs="Arial"/>
+                <w:sz w:val="24"/>
+              </w:rPr>
+              <w:t>0.13</w:t>
+            </w:r>
+            <w:r>
+              <w:rPr>
+                <w:rFonts w:ascii="Roboto Light" w:eastAsiaTheme="minorEastAsia" w:hAnsi="Roboto Light" w:cs="Arial"/>
+                <w:sz w:val="24"/>
+              </w:rPr>
+              <w:t>7</w:t>
+            </w:r>
+          </w:p>
+        </w:tc>
+      </w:tr>
+      <w:tr>
+        <w:trPr>
+          <w:jc w:val="center"/>
+        </w:trPr>
+        <w:tc>
+          <w:tcPr>
+            <w:cnfStyle w:val="001000000000" w:firstRow="0" w:lastRow="0" w:firstColumn="1" w:lastColumn="0" w:oddVBand="0" w:evenVBand="0" w:oddHBand="0" w:evenHBand="0" w:firstRowFirstColumn="0" w:firstRowLastColumn="0" w:lastRowFirstColumn="0" w:lastRowLastColumn="0"/>
+            <w:tcW w:w="540" w:type="dxa"/>
+          </w:tcPr>
+          <w:p>
+            <w:pPr>
+              <w:jc w:val="center"/>
+              <w:rPr>
+                <w:rFonts w:ascii="Roboto Light" w:eastAsiaTheme="minorEastAsia" w:hAnsi="Roboto Light" w:cs="Arial"/>
+                <w:sz w:val="24"/>
+              </w:rPr>
+            </w:pPr>
+            <w:r>
+              <w:rPr>
+                <w:rFonts w:ascii="Roboto Light" w:eastAsiaTheme="minorEastAsia" w:hAnsi="Roboto Light" w:cs="Arial"/>
+                <w:sz w:val="24"/>
+              </w:rPr>
+              <w:t>4</w:t>
+            </w:r>
+          </w:p>
+        </w:tc>
+        <w:tc>
+          <w:tcPr>
+            <w:tcW w:w="2880" w:type="dxa"/>
+          </w:tcPr>
+          <w:p>
+            <w:pPr>
+              <w:jc w:val="center"/>
+              <w:cnfStyle w:val="000000000000" w:firstRow="0" w:lastRow="0" w:firstColumn="0" w:lastColumn="0" w:oddVBand="0" w:evenVBand="0" w:oddHBand="0" w:evenHBand="0" w:firstRowFirstColumn="0" w:firstRowLastColumn="0" w:lastRowFirstColumn="0" w:lastRowLastColumn="0"/>
+              <w:rPr>
+                <w:rFonts w:ascii="Roboto Light" w:eastAsiaTheme="minorEastAsia" w:hAnsi="Roboto Light" w:cs="Arial"/>
+                <w:sz w:val="24"/>
+              </w:rPr>
+            </w:pPr>
+            <w:r>
+              <w:rPr>
+                <w:rFonts w:ascii="Roboto Light" w:eastAsiaTheme="minorEastAsia" w:hAnsi="Roboto Light" w:cs="Arial"/>
+                <w:sz w:val="24"/>
+              </w:rPr>
+              <w:t>0.</w:t>
+            </w:r>
+            <w:r>
+              <w:rPr>
+                <w:rFonts w:ascii="Roboto Light" w:eastAsiaTheme="minorEastAsia" w:hAnsi="Roboto Light" w:cs="Arial"/>
+                <w:sz w:val="24"/>
+              </w:rPr>
+              <w:t>14</w:t>
+            </w:r>
+          </w:p>
+        </w:tc>
+      </w:tr>
+      <w:tr>
+        <w:trPr>
+          <w:cnfStyle w:val="000000100000" w:firstRow="0" w:lastRow="0" w:firstColumn="0" w:lastColumn="0" w:oddVBand="0" w:evenVBand="0" w:oddHBand="1" w:evenHBand="0" w:firstRowFirstColumn="0" w:firstRowLastColumn="0" w:lastRowFirstColumn="0" w:lastRowLastColumn="0"/>
+          <w:jc w:val="center"/>
+        </w:trPr>
+        <w:tc>
+          <w:tcPr>
+            <w:cnfStyle w:val="001000000000" w:firstRow="0" w:lastRow="0" w:firstColumn="1" w:lastColumn="0" w:oddVBand="0" w:evenVBand="0" w:oddHBand="0" w:evenHBand="0" w:firstRowFirstColumn="0" w:firstRowLastColumn="0" w:lastRowFirstColumn="0" w:lastRowLastColumn="0"/>
+            <w:tcW w:w="540" w:type="dxa"/>
+          </w:tcPr>
+          <w:p>
+            <w:pPr>
+              <w:jc w:val="center"/>
+              <w:rPr>
+                <w:rFonts w:ascii="Roboto Light" w:eastAsiaTheme="minorEastAsia" w:hAnsi="Roboto Light" w:cs="Arial"/>
+                <w:sz w:val="24"/>
+              </w:rPr>
+            </w:pPr>
+            <w:r>
+              <w:rPr>
+                <w:rFonts w:ascii="Roboto Light" w:eastAsiaTheme="minorEastAsia" w:hAnsi="Roboto Light" w:cs="Arial"/>
+                <w:sz w:val="24"/>
+              </w:rPr>
+              <w:t>5</w:t>
+            </w:r>
+          </w:p>
+        </w:tc>
+        <w:tc>
+          <w:tcPr>
+            <w:tcW w:w="2880" w:type="dxa"/>
+          </w:tcPr>
+          <w:p>
+            <w:pPr>
+              <w:jc w:val="center"/>
+              <w:cnfStyle w:val="000000100000" w:firstRow="0" w:lastRow="0" w:firstColumn="0" w:lastColumn="0" w:oddVBand="0" w:evenVBand="0" w:oddHBand="1" w:evenHBand="0" w:firstRowFirstColumn="0" w:firstRowLastColumn="0" w:lastRowFirstColumn="0" w:lastRowLastColumn="0"/>
+              <w:rPr>
+                <w:rFonts w:ascii="Roboto Light" w:eastAsiaTheme="minorEastAsia" w:hAnsi="Roboto Light" w:cs="Arial"/>
+                <w:sz w:val="24"/>
+              </w:rPr>
+            </w:pPr>
+            <w:r>
+              <w:rPr>
+                <w:rFonts w:ascii="Roboto Light" w:eastAsiaTheme="minorEastAsia" w:hAnsi="Roboto Light" w:cs="Arial"/>
+                <w:sz w:val="24"/>
+              </w:rPr>
+              <w:t>0.13</w:t>
+            </w:r>
+            <w:r>
+              <w:rPr>
+                <w:rFonts w:ascii="Roboto Light" w:eastAsiaTheme="minorEastAsia" w:hAnsi="Roboto Light" w:cs="Arial"/>
+                <w:sz w:val="24"/>
+              </w:rPr>
+              <w:t>3</w:t>
+            </w:r>
+          </w:p>
+        </w:tc>
+      </w:tr>
+    </w:tbl>
+    <w:p>
+      <w:pPr>
+        <w:spacing w:after="0"/>
+        <w:rPr>
+          <w:rFonts w:ascii="Roboto Light" w:eastAsiaTheme="minorEastAsia" w:hAnsi="Roboto Light" w:cs="Arial"/>
+          <w:sz w:val="24"/>
+        </w:rPr>
+      </w:pPr>
+      <w:r>
+        <w:rPr>
+          <w:rFonts w:ascii="Roboto Light" w:eastAsiaTheme="minorEastAsia" w:hAnsi="Roboto Light" w:cs="Arial"/>
+          <w:sz w:val="24"/>
+        </w:rPr>
+        <w:t>Once we have measure for 5 trial</w:t>
+      </w:r>
+      <w:r>
+        <w:rPr>
+          <w:rFonts w:ascii="Roboto Light" w:eastAsiaTheme="minorEastAsia" w:hAnsi="Roboto Light" w:cs="Arial"/>
+          <w:sz w:val="24"/>
+        </w:rPr>
+        <w:t>s we take the initial height and subtract it from the measured height.</w:t>
+      </w:r>
+    </w:p>
+    <w:p>
+      <w:pPr>
+        <w:spacing w:after="0"/>
+        <w:jc w:val="center"/>
+        <w:rPr>
+          <w:rFonts w:ascii="Roboto Light" w:eastAsiaTheme="minorEastAsia" w:hAnsi="Roboto Light" w:cs="Arial"/>
+          <w:sz w:val="24"/>
+        </w:rPr>
+      </w:pPr>
+    </w:p>
+    <w:p>
+      <w:pPr>
+        <w:spacing w:after="0"/>
+        <w:jc w:val="center"/>
+        <w:rPr>
+          <w:rFonts w:ascii="Roboto Light" w:eastAsiaTheme="minorEastAsia" w:hAnsi="Roboto Light" w:cs="Arial"/>
+          <w:sz w:val="24"/>
+        </w:rPr>
+      </w:pPr>
+      <m:oMath>
+        <m:sSub>
+          <m:sSubPr>
+            <m:ctrlPr>
+              <w:rPr>
+                <w:rFonts w:ascii="Cambria Math" w:eastAsiaTheme="minorEastAsia" w:hAnsi="Cambria Math" w:cs="Arial"/>
+                <w:i/>
+                <w:sz w:val="24"/>
+              </w:rPr>
+            </m:ctrlPr>
+          </m:sSubPr>
+          <m:e>
+            <m:r>
+              <w:rPr>
+                <w:rFonts w:ascii="Cambria Math" w:eastAsiaTheme="minorEastAsia" w:hAnsi="Cambria Math" w:cs="Arial"/>
+                <w:sz w:val="24"/>
+              </w:rPr>
+              <m:t>h</m:t>
+            </m:r>
+          </m:e>
+          <m:sub>
+            <m:r>
+              <w:rPr>
+                <w:rFonts w:ascii="Cambria Math" w:eastAsiaTheme="minorEastAsia" w:hAnsi="Cambria Math" w:cs="Arial"/>
+                <w:sz w:val="24"/>
+              </w:rPr>
+              <m:t>f</m:t>
+            </m:r>
+          </m:sub>
+        </m:sSub>
+        <m:r>
+          <w:rPr>
+            <w:rFonts w:ascii="Cambria Math" w:eastAsiaTheme="minorEastAsia" w:hAnsi="Cambria Math" w:cs="Arial"/>
+            <w:sz w:val="24"/>
+          </w:rPr>
+          <m:t xml:space="preserve">- </m:t>
+        </m:r>
+        <m:sSub>
+          <m:sSubPr>
+            <m:ctrlPr>
+              <w:rPr>
+                <w:rFonts w:ascii="Cambria Math" w:eastAsiaTheme="minorEastAsia" w:hAnsi="Cambria Math" w:cs="Arial"/>
+                <w:i/>
+                <w:sz w:val="24"/>
+              </w:rPr>
+            </m:ctrlPr>
+          </m:sSubPr>
+          <m:e>
+            <m:r>
+              <w:rPr>
+                <w:rFonts w:ascii="Cambria Math" w:eastAsiaTheme="minorEastAsia" w:hAnsi="Cambria Math" w:cs="Arial"/>
+                <w:sz w:val="24"/>
+              </w:rPr>
+              <m:t>h</m:t>
+            </m:r>
+          </m:e>
+          <m:sub>
+            <m:r>
+              <w:rPr>
+                <w:rFonts w:ascii="Cambria Math" w:eastAsiaTheme="minorEastAsia" w:hAnsi="Cambria Math" w:cs="Arial"/>
+                <w:sz w:val="24"/>
+              </w:rPr>
+              <m:t>i</m:t>
+            </m:r>
+          </m:sub>
+        </m:sSub>
+        <m:r>
+          <w:rPr>
+            <w:rFonts w:ascii="Cambria Math" w:eastAsiaTheme="minorEastAsia" w:hAnsi="Cambria Math" w:cs="Arial"/>
+            <w:sz w:val="24"/>
+          </w:rPr>
+          <m:t>= ∆h</m:t>
+        </m:r>
+      </m:oMath>
+      <w:r>
+        <w:rPr>
+          <w:rFonts w:ascii="Roboto Light" w:eastAsiaTheme="minorEastAsia" w:hAnsi="Roboto Light" w:cs="Arial"/>
+          <w:sz w:val="24"/>
+        </w:rPr>
+        <w:t xml:space="preserve"> (7)</w:t>
+      </w:r>
+    </w:p>
+    <w:tbl>
+      <w:tblPr>
+        <w:tblStyle w:val="PlainTable5"/>
+        <w:tblW w:w="0" w:type="auto"/>
+        <w:jc w:val="center"/>
+        <w:tblLook w:val="04A0" w:firstRow="1" w:lastRow="0" w:firstColumn="1" w:lastColumn="0" w:noHBand="0" w:noVBand="1"/>
+      </w:tblPr>
+      <w:tblGrid>
+        <w:gridCol w:w="2520"/>
+        <w:gridCol w:w="1434"/>
+      </w:tblGrid>
+      <w:tr>
+        <w:trPr>
+          <w:cnfStyle w:val="100000000000" w:firstRow="1" w:lastRow="0" w:firstColumn="0" w:lastColumn="0" w:oddVBand="0" w:evenVBand="0" w:oddHBand="0" w:evenHBand="0" w:firstRowFirstColumn="0" w:firstRowLastColumn="0" w:lastRowFirstColumn="0" w:lastRowLastColumn="0"/>
+          <w:jc w:val="center"/>
+        </w:trPr>
+        <w:tc>
+          <w:tcPr>
+            <w:cnfStyle w:val="001000000100" w:firstRow="0" w:lastRow="0" w:firstColumn="1" w:lastColumn="0" w:oddVBand="0" w:evenVBand="0" w:oddHBand="0" w:evenHBand="0" w:firstRowFirstColumn="1" w:firstRowLastColumn="0" w:lastRowFirstColumn="0" w:lastRowLastColumn="0"/>
+            <w:tcW w:w="2520" w:type="dxa"/>
+          </w:tcPr>
+          <w:p>
+            <w:pPr>
+              <w:jc w:val="center"/>
+              <w:rPr>
+                <w:rFonts w:ascii="Roboto Light" w:hAnsi="Roboto Light" w:cs="Arial"/>
+                <w:sz w:val="24"/>
+              </w:rPr>
+            </w:pPr>
+            <w:r>
+              <w:rPr>
+                <w:rFonts w:ascii="Roboto Light" w:hAnsi="Roboto Light" w:cs="Arial"/>
+                <w:sz w:val="24"/>
+              </w:rPr>
+              <w:t>Equation</w:t>
+            </w:r>
+          </w:p>
+        </w:tc>
+        <w:tc>
+          <w:tcPr>
+            <w:tcW w:w="1434" w:type="dxa"/>
+          </w:tcPr>
+          <w:p>
+            <w:pPr>
+              <w:jc w:val="center"/>
+              <w:cnfStyle w:val="100000000000" w:firstRow="1" w:lastRow="0" w:firstColumn="0" w:lastColumn="0" w:oddVBand="0" w:evenVBand="0" w:oddHBand="0" w:evenHBand="0" w:firstRowFirstColumn="0" w:firstRowLastColumn="0" w:lastRowFirstColumn="0" w:lastRowLastColumn="0"/>
+              <w:rPr>
+                <w:rFonts w:ascii="Roboto Light" w:hAnsi="Roboto Light" w:cs="Arial"/>
+                <w:sz w:val="24"/>
+              </w:rPr>
+            </w:pPr>
+            <w:r>
+              <w:rPr>
+                <w:rFonts w:ascii="Roboto Light" w:hAnsi="Roboto Light" w:cs="Arial"/>
+                <w:sz w:val="24"/>
+              </w:rPr>
+              <w:sym w:font="Symbol" w:char="F044"/>
+            </w:r>
+            <w:r>
+              <w:rPr>
+                <w:rFonts w:ascii="Roboto Light" w:hAnsi="Roboto Light" w:cs="Arial"/>
+                <w:sz w:val="24"/>
+              </w:rPr>
+              <w:t>h</w:t>
+            </w:r>
+          </w:p>
+        </w:tc>
+      </w:tr>
+      <w:tr>
+        <w:trPr>
+          <w:cnfStyle w:val="000000100000" w:firstRow="0" w:lastRow="0" w:firstColumn="0" w:lastColumn="0" w:oddVBand="0" w:evenVBand="0" w:oddHBand="1" w:evenHBand="0" w:firstRowFirstColumn="0" w:firstRowLastColumn="0" w:lastRowFirstColumn="0" w:lastRowLastColumn="0"/>
+          <w:jc w:val="center"/>
+        </w:trPr>
+        <w:tc>
+          <w:tcPr>
+            <w:cnfStyle w:val="001000000000" w:firstRow="0" w:lastRow="0" w:firstColumn="1" w:lastColumn="0" w:oddVBand="0" w:evenVBand="0" w:oddHBand="0" w:evenHBand="0" w:firstRowFirstColumn="0" w:firstRowLastColumn="0" w:lastRowFirstColumn="0" w:lastRowLastColumn="0"/>
+            <w:tcW w:w="2520" w:type="dxa"/>
+          </w:tcPr>
+          <w:p>
+            <w:pPr>
+              <w:jc w:val="center"/>
+              <w:rPr>
+                <w:rFonts w:ascii="Roboto Light" w:hAnsi="Roboto Light" w:cs="Arial"/>
+                <w:sz w:val="24"/>
+              </w:rPr>
+            </w:pPr>
+            <m:oMathPara>
+              <m:oMath>
+                <m:r>
+                  <w:rPr>
+                    <w:rFonts w:ascii="Cambria Math" w:hAnsi="Cambria Math" w:cs="Arial"/>
+                    <w:sz w:val="24"/>
+                  </w:rPr>
+                  <m:t>0.133- 0.0575</m:t>
+                </m:r>
+              </m:oMath>
+            </m:oMathPara>
+          </w:p>
+        </w:tc>
+        <w:tc>
+          <w:tcPr>
+            <w:tcW w:w="1434" w:type="dxa"/>
+          </w:tcPr>
+          <w:p>
+            <w:pPr>
+              <w:jc w:val="center"/>
+              <w:cnfStyle w:val="000000100000" w:firstRow="0" w:lastRow="0" w:firstColumn="0" w:lastColumn="0" w:oddVBand="0" w:evenVBand="0" w:oddHBand="1" w:evenHBand="0" w:firstRowFirstColumn="0" w:firstRowLastColumn="0" w:lastRowFirstColumn="0" w:lastRowLastColumn="0"/>
+              <w:rPr>
+                <w:rFonts w:ascii="Roboto Light" w:hAnsi="Roboto Light" w:cs="Arial"/>
+                <w:sz w:val="24"/>
+              </w:rPr>
+            </w:pPr>
+            <w:r>
+              <w:rPr>
+                <w:rFonts w:ascii="Roboto Light" w:hAnsi="Roboto Light" w:cs="Arial"/>
+                <w:sz w:val="24"/>
+              </w:rPr>
+              <w:t>0.0755</w:t>
+            </w:r>
+          </w:p>
+        </w:tc>
+      </w:tr>
+      <w:tr>
+        <w:trPr>
+          <w:jc w:val="center"/>
+        </w:trPr>
+        <w:tc>
+          <w:tcPr>
+            <w:cnfStyle w:val="001000000000" w:firstRow="0" w:lastRow="0" w:firstColumn="1" w:lastColumn="0" w:oddVBand="0" w:evenVBand="0" w:oddHBand="0" w:evenHBand="0" w:firstRowFirstColumn="0" w:firstRowLastColumn="0" w:lastRowFirstColumn="0" w:lastRowLastColumn="0"/>
+            <w:tcW w:w="2520" w:type="dxa"/>
+          </w:tcPr>
+          <w:p>
+            <w:pPr>
+              <w:jc w:val="center"/>
+              <w:rPr>
+                <w:rFonts w:ascii="Roboto Light" w:hAnsi="Roboto Light" w:cs="Arial"/>
+                <w:sz w:val="24"/>
+              </w:rPr>
+            </w:pPr>
+            <m:oMathPara>
+              <m:oMath>
+                <m:r>
+                  <w:rPr>
+                    <w:rFonts w:ascii="Cambria Math" w:hAnsi="Cambria Math" w:cs="Arial"/>
+                    <w:sz w:val="24"/>
+                  </w:rPr>
+                  <m:t>0.137-0.0575</m:t>
+                </m:r>
+              </m:oMath>
+            </m:oMathPara>
+          </w:p>
+        </w:tc>
+        <w:tc>
+          <w:tcPr>
+            <w:tcW w:w="1434" w:type="dxa"/>
+          </w:tcPr>
+          <w:p>
+            <w:pPr>
+              <w:jc w:val="center"/>
+              <w:cnfStyle w:val="000000000000" w:firstRow="0" w:lastRow="0" w:firstColumn="0" w:lastColumn="0" w:oddVBand="0" w:evenVBand="0" w:oddHBand="0" w:evenHBand="0" w:firstRowFirstColumn="0" w:firstRowLastColumn="0" w:lastRowFirstColumn="0" w:lastRowLastColumn="0"/>
+              <w:rPr>
+                <w:rFonts w:ascii="Roboto Light" w:hAnsi="Roboto Light" w:cs="Arial"/>
+                <w:sz w:val="24"/>
+              </w:rPr>
+            </w:pPr>
+            <w:r>
+              <w:rPr>
+                <w:rFonts w:ascii="Roboto Light" w:hAnsi="Roboto Light" w:cs="Arial"/>
+                <w:sz w:val="24"/>
+              </w:rPr>
+              <w:t>0.0795</w:t>
+            </w:r>
+          </w:p>
+        </w:tc>
+      </w:tr>
+      <w:tr>
+        <w:trPr>
+          <w:cnfStyle w:val="000000100000" w:firstRow="0" w:lastRow="0" w:firstColumn="0" w:lastColumn="0" w:oddVBand="0" w:evenVBand="0" w:oddHBand="1" w:evenHBand="0" w:firstRowFirstColumn="0" w:firstRowLastColumn="0" w:lastRowFirstColumn="0" w:lastRowLastColumn="0"/>
+          <w:jc w:val="center"/>
+        </w:trPr>
+        <w:tc>
+          <w:tcPr>
+            <w:cnfStyle w:val="001000000000" w:firstRow="0" w:lastRow="0" w:firstColumn="1" w:lastColumn="0" w:oddVBand="0" w:evenVBand="0" w:oddHBand="0" w:evenHBand="0" w:firstRowFirstColumn="0" w:firstRowLastColumn="0" w:lastRowFirstColumn="0" w:lastRowLastColumn="0"/>
+            <w:tcW w:w="2520" w:type="dxa"/>
+          </w:tcPr>
+          <w:p>
+            <w:pPr>
+              <w:jc w:val="center"/>
+              <w:rPr>
+                <w:rFonts w:ascii="Roboto Light" w:hAnsi="Roboto Light" w:cs="Arial"/>
+                <w:sz w:val="24"/>
+              </w:rPr>
+            </w:pPr>
+            <m:oMathPara>
+              <m:oMath>
+                <m:r>
+                  <w:rPr>
+                    <w:rFonts w:ascii="Cambria Math" w:hAnsi="Cambria Math" w:cs="Arial"/>
+                    <w:sz w:val="24"/>
+                  </w:rPr>
+                  <m:t>0.137-0.0575</m:t>
+                </m:r>
+              </m:oMath>
+            </m:oMathPara>
+          </w:p>
+        </w:tc>
+        <w:tc>
+          <w:tcPr>
+            <w:tcW w:w="1434" w:type="dxa"/>
+          </w:tcPr>
+          <w:p>
+            <w:pPr>
+              <w:jc w:val="center"/>
+              <w:cnfStyle w:val="000000100000" w:firstRow="0" w:lastRow="0" w:firstColumn="0" w:lastColumn="0" w:oddVBand="0" w:evenVBand="0" w:oddHBand="1" w:evenHBand="0" w:firstRowFirstColumn="0" w:firstRowLastColumn="0" w:lastRowFirstColumn="0" w:lastRowLastColumn="0"/>
+              <w:rPr>
+                <w:rFonts w:ascii="Roboto Light" w:hAnsi="Roboto Light" w:cs="Arial"/>
+                <w:sz w:val="24"/>
+              </w:rPr>
+            </w:pPr>
+            <w:r>
+              <w:rPr>
+                <w:rFonts w:ascii="Roboto Light" w:hAnsi="Roboto Light" w:cs="Arial"/>
+                <w:sz w:val="24"/>
+              </w:rPr>
+              <w:t>0.0795</w:t>
+            </w:r>
+          </w:p>
+        </w:tc>
+      </w:tr>
+      <w:tr>
+        <w:trPr>
+          <w:jc w:val="center"/>
+        </w:trPr>
+        <w:tc>
+          <w:tcPr>
+            <w:cnfStyle w:val="001000000000" w:firstRow="0" w:lastRow="0" w:firstColumn="1" w:lastColumn="0" w:oddVBand="0" w:evenVBand="0" w:oddHBand="0" w:evenHBand="0" w:firstRowFirstColumn="0" w:firstRowLastColumn="0" w:lastRowFirstColumn="0" w:lastRowLastColumn="0"/>
+            <w:tcW w:w="2520" w:type="dxa"/>
+          </w:tcPr>
+          <w:p>
+            <w:pPr>
+              <w:jc w:val="center"/>
+              <w:rPr>
+                <w:rFonts w:ascii="Roboto Light" w:hAnsi="Roboto Light" w:cs="Arial"/>
+                <w:sz w:val="24"/>
+              </w:rPr>
+            </w:pPr>
+            <m:oMathPara>
+              <m:oMath>
+                <m:r>
+                  <w:rPr>
+                    <w:rFonts w:ascii="Cambria Math" w:hAnsi="Cambria Math" w:cs="Arial"/>
+                    <w:sz w:val="24"/>
+                  </w:rPr>
+                  <m:t>0.14- 0.0575</m:t>
+                </m:r>
+              </m:oMath>
+            </m:oMathPara>
+          </w:p>
+        </w:tc>
+        <w:tc>
+          <w:tcPr>
+            <w:tcW w:w="1434" w:type="dxa"/>
+          </w:tcPr>
+          <w:p>
+            <w:pPr>
+              <w:jc w:val="center"/>
+              <w:cnfStyle w:val="000000000000" w:firstRow="0" w:lastRow="0" w:firstColumn="0" w:lastColumn="0" w:oddVBand="0" w:evenVBand="0" w:oddHBand="0" w:evenHBand="0" w:firstRowFirstColumn="0" w:firstRowLastColumn="0" w:lastRowFirstColumn="0" w:lastRowLastColumn="0"/>
+              <w:rPr>
+                <w:rFonts w:ascii="Roboto Light" w:hAnsi="Roboto Light" w:cs="Arial"/>
+                <w:sz w:val="24"/>
+              </w:rPr>
+            </w:pPr>
+            <w:r>
+              <w:rPr>
+                <w:rFonts w:ascii="Roboto Light" w:hAnsi="Roboto Light" w:cs="Arial"/>
+                <w:sz w:val="24"/>
+              </w:rPr>
+              <w:t>0.0825</w:t>
+            </w:r>
+          </w:p>
+        </w:tc>
+      </w:tr>
+      <w:tr>
+        <w:trPr>
+          <w:cnfStyle w:val="000000100000" w:firstRow="0" w:lastRow="0" w:firstColumn="0" w:lastColumn="0" w:oddVBand="0" w:evenVBand="0" w:oddHBand="1" w:evenHBand="0" w:firstRowFirstColumn="0" w:firstRowLastColumn="0" w:lastRowFirstColumn="0" w:lastRowLastColumn="0"/>
+          <w:jc w:val="center"/>
+        </w:trPr>
+        <w:tc>
+          <w:tcPr>
+            <w:cnfStyle w:val="001000000000" w:firstRow="0" w:lastRow="0" w:firstColumn="1" w:lastColumn="0" w:oddVBand="0" w:evenVBand="0" w:oddHBand="0" w:evenHBand="0" w:firstRowFirstColumn="0" w:firstRowLastColumn="0" w:lastRowFirstColumn="0" w:lastRowLastColumn="0"/>
+            <w:tcW w:w="2520" w:type="dxa"/>
+          </w:tcPr>
+          <w:p>
+            <w:pPr>
+              <w:jc w:val="center"/>
+              <w:rPr>
+                <w:rFonts w:ascii="Roboto Light" w:hAnsi="Roboto Light" w:cs="Arial"/>
+                <w:sz w:val="24"/>
+              </w:rPr>
+            </w:pPr>
+            <m:oMathPara>
+              <m:oMath>
+                <m:r>
+                  <w:rPr>
+                    <w:rFonts w:ascii="Cambria Math" w:hAnsi="Cambria Math" w:cs="Arial"/>
+                    <w:sz w:val="24"/>
+                  </w:rPr>
+                  <m:t>0.133-0.0575</m:t>
+                </m:r>
+              </m:oMath>
+            </m:oMathPara>
+          </w:p>
+        </w:tc>
+        <w:tc>
+          <w:tcPr>
+            <w:tcW w:w="1434" w:type="dxa"/>
+          </w:tcPr>
+          <w:p>
+            <w:pPr>
+              <w:jc w:val="center"/>
+              <w:cnfStyle w:val="000000100000" w:firstRow="0" w:lastRow="0" w:firstColumn="0" w:lastColumn="0" w:oddVBand="0" w:evenVBand="0" w:oddHBand="1" w:evenHBand="0" w:firstRowFirstColumn="0" w:firstRowLastColumn="0" w:lastRowFirstColumn="0" w:lastRowLastColumn="0"/>
+              <w:rPr>
+                <w:rFonts w:ascii="Roboto Light" w:hAnsi="Roboto Light" w:cs="Arial"/>
+                <w:sz w:val="24"/>
+              </w:rPr>
+            </w:pPr>
+            <w:r>
+              <w:rPr>
+                <w:rFonts w:ascii="Roboto Light" w:hAnsi="Roboto Light" w:cs="Arial"/>
+                <w:sz w:val="24"/>
+              </w:rPr>
+              <w:t>0.075</w:t>
+            </w:r>
+          </w:p>
+        </w:tc>
+      </w:tr>
+    </w:tbl>
+    <w:p>
+      <w:pPr>
+        <w:spacing w:after="0"/>
+        <w:rPr>
+          <w:rFonts w:ascii="Roboto Light" w:hAnsi="Roboto Light" w:cs="Arial"/>
+          <w:sz w:val="24"/>
+        </w:rPr>
+      </w:pPr>
+      <w:r>
+        <w:rPr>
+          <w:rFonts w:ascii="Roboto Light" w:hAnsi="Roboto Light" w:cs="Arial"/>
+          <w:sz w:val="24"/>
+        </w:rPr>
+        <w:t>The above calculations are of the 5 changes in height of the five trials. Next steps were to find the standard deviation of the changes and then add that to the average change in height</w:t>
+      </w:r>
+    </w:p>
+    <w:p>
+      <w:pPr>
+        <w:spacing w:after="0"/>
+        <w:rPr>
+          <w:rFonts w:ascii="Roboto Light" w:hAnsi="Roboto Light" w:cs="Arial"/>
+          <w:sz w:val="24"/>
+        </w:rPr>
+      </w:pPr>
+    </w:p>
+    <w:p>
+      <w:pPr>
+        <w:spacing w:after="0"/>
+        <w:jc w:val="center"/>
+        <w:rPr>
+          <w:rFonts w:ascii="Roboto Light" w:hAnsi="Roboto Light" w:cs="Arial"/>
+          <w:sz w:val="24"/>
+        </w:rPr>
+      </w:pPr>
+      <m:oMathPara>
+        <m:oMathParaPr>
+          <m:jc m:val="center"/>
+        </m:oMathParaPr>
+        <m:oMath>
+          <m:r>
+            <w:rPr>
+              <w:rFonts w:ascii="Cambria Math" w:hAnsi="Cambria Math" w:cs="Arial"/>
+            </w:rPr>
+            <m:t xml:space="preserve">σ= </m:t>
+          </m:r>
+          <m:rad>
+            <m:radPr>
+              <m:degHide m:val="1"/>
+              <m:ctrlPr>
+                <w:rPr>
+                  <w:rFonts w:ascii="Cambria Math" w:hAnsi="Cambria Math" w:cs="Arial"/>
+                  <w:i/>
+                </w:rPr>
+              </m:ctrlPr>
+            </m:radPr>
+            <m:deg/>
+            <m:e>
+              <m:f>
+                <m:fPr>
+                  <m:ctrlPr>
+                    <w:rPr>
+                      <w:rFonts w:ascii="Cambria Math" w:hAnsi="Cambria Math" w:cs="Arial"/>
+                      <w:i/>
+                    </w:rPr>
+                  </m:ctrlPr>
+                </m:fPr>
+                <m:num>
+                  <m:r>
+                    <w:rPr>
+                      <w:rFonts w:ascii="Cambria Math" w:hAnsi="Cambria Math" w:cs="Arial"/>
+                    </w:rPr>
+                    <m:t>.075+.0795+.0795+.0825+.075</m:t>
+                  </m:r>
+                </m:num>
+                <m:den>
+                  <m:r>
+                    <w:rPr>
+                      <w:rFonts w:ascii="Cambria Math" w:hAnsi="Cambria Math" w:cs="Arial"/>
+                    </w:rPr>
+                    <m:t>5</m:t>
+                  </m:r>
+                </m:den>
+              </m:f>
+            </m:e>
+          </m:rad>
+        </m:oMath>
+      </m:oMathPara>
+    </w:p>
+    <w:p>
+      <w:pPr>
+        <w:spacing w:after="0"/>
+        <w:rPr>
+          <w:rFonts w:ascii="Roboto Light" w:hAnsi="Roboto Light" w:cs="Arial"/>
+          <w:sz w:val="24"/>
+        </w:rPr>
+      </w:pPr>
+      <m:oMathPara>
+        <m:oMath>
+          <m:r>
+            <w:rPr>
+              <w:rFonts w:ascii="Cambria Math" w:hAnsi="Cambria Math" w:cs="Arial"/>
+              <w:sz w:val="24"/>
+            </w:rPr>
+            <m:t>σ=0.001341614</m:t>
+          </m:r>
+        </m:oMath>
+      </m:oMathPara>
+    </w:p>
+    <w:p>
+      <w:pPr>
+        <w:spacing w:after="0"/>
+        <w:rPr>
+          <w:rFonts w:ascii="Roboto Light" w:hAnsi="Roboto Light" w:cs="Arial"/>
+          <w:sz w:val="24"/>
+        </w:rPr>
+      </w:pPr>
+    </w:p>
+    <w:p>
+      <w:pPr>
+        <w:spacing w:after="0"/>
+        <w:rPr>
+          <w:rFonts w:ascii="Roboto Light" w:hAnsi="Roboto Light" w:cs="Arial"/>
+          <w:sz w:val="24"/>
+        </w:rPr>
+      </w:pPr>
+    </w:p>
+    <w:p>
+      <w:pPr>
+        <w:spacing w:after="0"/>
+        <w:jc w:val="center"/>
+        <w:rPr>
+          <w:rFonts w:ascii="Roboto Light" w:hAnsi="Roboto Light" w:cs="Arial"/>
+        </w:rPr>
+      </w:pPr>
+      <m:oMathPara>
+        <m:oMath>
+          <m:sSub>
+            <m:sSubPr>
+              <m:ctrlPr>
+                <w:rPr>
+                  <w:rFonts w:ascii="Cambria Math" w:hAnsi="Cambria Math" w:cs="Arial"/>
+                  <w:i/>
+                </w:rPr>
+              </m:ctrlPr>
+            </m:sSubPr>
+            <m:e>
+              <m:r>
+                <m:rPr>
+                  <m:sty m:val="p"/>
+                </m:rPr>
+                <w:rPr>
+                  <w:rFonts w:ascii="Cambria Math" w:hAnsi="Cambria Math" w:cs="Arial"/>
+                </w:rPr>
+                <m:t>Δ</m:t>
+              </m:r>
+              <m:r>
+                <w:rPr>
+                  <w:rFonts w:ascii="Cambria Math" w:hAnsi="Cambria Math" w:cs="Arial"/>
+                </w:rPr>
+                <m:t>h</m:t>
+              </m:r>
+            </m:e>
+            <m:sub>
+              <m:r>
+                <w:rPr>
+                  <w:rFonts w:ascii="Cambria Math" w:hAnsi="Cambria Math" w:cs="Arial"/>
+                </w:rPr>
+                <m:t>avg</m:t>
+              </m:r>
+            </m:sub>
+          </m:sSub>
+          <m:r>
+            <w:rPr>
+              <w:rFonts w:ascii="Cambria Math" w:hAnsi="Cambria Math" w:cs="Arial"/>
+            </w:rPr>
+            <m:t xml:space="preserve">= </m:t>
+          </m:r>
+          <m:f>
+            <m:fPr>
+              <m:ctrlPr>
+                <w:rPr>
+                  <w:rFonts w:ascii="Cambria Math" w:hAnsi="Cambria Math" w:cs="Arial"/>
+                  <w:i/>
+                </w:rPr>
+              </m:ctrlPr>
+            </m:fPr>
+            <m:num>
+              <m:r>
+                <w:rPr>
+                  <w:rFonts w:ascii="Cambria Math" w:hAnsi="Cambria Math" w:cs="Arial"/>
+                  <w:sz w:val="21"/>
+                </w:rPr>
+                <m:t>.075+.0795+.0795+.0825+.075</m:t>
+              </m:r>
+            </m:num>
+            <m:den>
+              <m:r>
+                <w:rPr>
+                  <w:rFonts w:ascii="Cambria Math" w:hAnsi="Cambria Math" w:cs="Arial"/>
+                </w:rPr>
+                <m:t>5</m:t>
+              </m:r>
+            </m:den>
+          </m:f>
+        </m:oMath>
+      </m:oMathPara>
+    </w:p>
+    <w:p>
+      <w:pPr>
+        <w:spacing w:after="0"/>
+        <w:jc w:val="center"/>
+        <w:rPr>
+          <w:rFonts w:ascii="Roboto Light" w:hAnsi="Roboto Light" w:cs="Arial"/>
+          <w:sz w:val="24"/>
+        </w:rPr>
+      </w:pPr>
+      <m:oMathPara>
+        <m:oMath>
+          <m:sSub>
+            <m:sSubPr>
+              <m:ctrlPr>
+                <w:rPr>
+                  <w:rFonts w:ascii="Cambria Math" w:hAnsi="Cambria Math" w:cs="Arial"/>
+                  <w:i/>
+                </w:rPr>
+              </m:ctrlPr>
+            </m:sSubPr>
+            <m:e>
+              <m:r>
+                <m:rPr>
+                  <m:sty m:val="p"/>
+                </m:rPr>
+                <w:rPr>
+                  <w:rFonts w:ascii="Cambria Math" w:hAnsi="Cambria Math" w:cs="Arial"/>
+                </w:rPr>
+                <m:t>Δ</m:t>
+              </m:r>
+              <m:r>
+                <w:rPr>
+                  <w:rFonts w:ascii="Cambria Math" w:hAnsi="Cambria Math" w:cs="Arial"/>
+                </w:rPr>
+                <m:t>h</m:t>
+              </m:r>
+            </m:e>
+            <m:sub>
+              <m:r>
+                <w:rPr>
+                  <w:rFonts w:ascii="Cambria Math" w:hAnsi="Cambria Math" w:cs="Arial"/>
+                </w:rPr>
+                <m:t>avg</m:t>
+              </m:r>
+            </m:sub>
+          </m:sSub>
+          <m:r>
+            <w:rPr>
+              <w:rFonts w:ascii="Cambria Math" w:hAnsi="Cambria Math" w:cs="Arial"/>
+            </w:rPr>
+            <m:t xml:space="preserve">= </m:t>
+          </m:r>
+          <m:r>
+            <w:rPr>
+              <w:rFonts w:ascii="Cambria Math" w:hAnsi="Cambria Math" w:cs="Arial"/>
+            </w:rPr>
+            <m:t>0.07984</m:t>
+          </m:r>
+        </m:oMath>
+      </m:oMathPara>
+    </w:p>
+    <w:p>
+      <w:pPr>
+        <w:spacing w:after="0"/>
+        <w:rPr>
+          <w:rFonts w:ascii="Roboto Light" w:hAnsi="Roboto Light" w:cs="Arial"/>
+          <w:sz w:val="24"/>
+        </w:rPr>
+      </w:pPr>
+    </w:p>
+    <w:p>
+      <w:pPr>
+        <w:spacing w:after="0"/>
+        <w:rPr>
+          <w:rFonts w:ascii="Roboto Light" w:hAnsi="Roboto Light" w:cs="Arial"/>
+          <w:sz w:val="24"/>
+        </w:rPr>
+      </w:pPr>
+      <w:r>
+        <w:rPr>
+          <w:rFonts w:ascii="Roboto Light" w:hAnsi="Roboto Light" w:cs="Arial"/>
+          <w:sz w:val="24"/>
+        </w:rPr>
+        <w:t xml:space="preserve">The next steps are to find the </w:t>
+      </w:r>
+      <w:r>
+        <w:rPr>
+          <w:rFonts w:ascii="Roboto Light" w:hAnsi="Roboto Light" w:cs="Arial"/>
+          <w:sz w:val="24"/>
+        </w:rPr>
+        <w:t>initial velocity for each trial and add those up, this is done with equation 1.</w:t>
+      </w:r>
+    </w:p>
+    <w:p>
+      <w:pPr>
+        <w:spacing w:after="0"/>
+        <w:jc w:val="center"/>
+        <w:rPr>
+          <w:rFonts w:ascii="Roboto Light" w:hAnsi="Roboto Light" w:cs="Arial"/>
+          <w:sz w:val="24"/>
+        </w:rPr>
+      </w:pPr>
+    </w:p>
+    <w:p>
+      <w:pPr>
+        <w:spacing w:after="0"/>
+        <w:jc w:val="center"/>
+        <w:rPr>
+          <w:rFonts w:ascii="Roboto Light" w:hAnsi="Roboto Light" w:cs="Arial"/>
+          <w:sz w:val="24"/>
+        </w:rPr>
+      </w:pPr>
+      <m:oMath>
+        <m:sSub>
+          <m:sSubPr>
+            <m:ctrlPr>
+              <w:rPr>
+                <w:rFonts w:ascii="Cambria Math" w:hAnsi="Cambria Math" w:cs="Arial"/>
+                <w:i/>
+                <w:sz w:val="24"/>
+              </w:rPr>
+            </m:ctrlPr>
+          </m:sSubPr>
+          <m:e>
+            <m:r>
+              <w:rPr>
+                <w:rFonts w:ascii="Cambria Math" w:hAnsi="Cambria Math" w:cs="Arial"/>
+                <w:sz w:val="24"/>
+              </w:rPr>
+              <m:t>V</m:t>
+            </m:r>
+          </m:e>
+          <m:sub>
+            <m:r>
+              <w:rPr>
+                <w:rFonts w:ascii="Cambria Math" w:hAnsi="Cambria Math" w:cs="Arial"/>
+                <w:sz w:val="24"/>
+              </w:rPr>
+              <m:t>1</m:t>
+            </m:r>
+          </m:sub>
+        </m:sSub>
+        <m:r>
+          <w:rPr>
+            <w:rFonts w:ascii="Cambria Math" w:hAnsi="Cambria Math" w:cs="Arial"/>
+            <w:sz w:val="24"/>
+          </w:rPr>
+          <m:t xml:space="preserve">= </m:t>
+        </m:r>
+        <m:f>
+          <m:fPr>
+            <m:ctrlPr>
+              <w:rPr>
+                <w:rFonts w:ascii="Cambria Math" w:hAnsi="Cambria Math" w:cs="Arial"/>
+                <w:i/>
+                <w:sz w:val="24"/>
+              </w:rPr>
+            </m:ctrlPr>
+          </m:fPr>
+          <m:num>
+            <m:r>
+              <w:rPr>
+                <w:rFonts w:ascii="Cambria Math" w:hAnsi="Cambria Math" w:cs="Arial"/>
+                <w:sz w:val="24"/>
+              </w:rPr>
+              <m:t>0.0686+0.276</m:t>
+            </m:r>
+          </m:num>
+          <m:den>
+            <m:r>
+              <w:rPr>
+                <w:rFonts w:ascii="Cambria Math" w:hAnsi="Cambria Math" w:cs="Arial"/>
+                <w:sz w:val="24"/>
+              </w:rPr>
+              <m:t>0.0686</m:t>
+            </m:r>
+          </m:den>
+        </m:f>
+        <m:r>
+          <w:rPr>
+            <w:rFonts w:ascii="Cambria Math" w:eastAsiaTheme="minorEastAsia" w:hAnsi="Cambria Math" w:cs="Arial"/>
+            <w:sz w:val="24"/>
+          </w:rPr>
+          <m:t xml:space="preserve"> </m:t>
+        </m:r>
+        <m:rad>
+          <m:radPr>
+            <m:degHide m:val="1"/>
+            <m:ctrlPr>
+              <w:rPr>
+                <w:rFonts w:ascii="Cambria Math" w:eastAsiaTheme="minorEastAsia" w:hAnsi="Cambria Math" w:cs="Arial"/>
+                <w:i/>
+                <w:sz w:val="24"/>
+              </w:rPr>
+            </m:ctrlPr>
+          </m:radPr>
+          <m:deg/>
+          <m:e>
+            <m:r>
+              <w:rPr>
+                <w:rFonts w:ascii="Cambria Math" w:eastAsiaTheme="minorEastAsia" w:hAnsi="Cambria Math" w:cs="Arial"/>
+                <w:sz w:val="24"/>
+              </w:rPr>
+              <m:t>2*9.8*0.0755</m:t>
+            </m:r>
+          </m:e>
+        </m:rad>
+      </m:oMath>
+      <w:r>
+        <w:rPr>
+          <w:rFonts w:ascii="Roboto Light" w:eastAsiaTheme="minorEastAsia" w:hAnsi="Roboto Light" w:cs="Arial"/>
+          <w:sz w:val="24"/>
+        </w:rPr>
+        <w:t xml:space="preserve"> </w:t>
+      </w:r>
+    </w:p>
+    <w:p>
+      <w:pPr>
+        <w:spacing w:after="0"/>
+        <w:rPr>
+          <w:rFonts w:ascii="Roboto Light" w:hAnsi="Roboto Light" w:cs="Arial"/>
+          <w:sz w:val="24"/>
+        </w:rPr>
+      </w:pPr>
+    </w:p>
+    <w:p>
+      <w:pPr>
+        <w:spacing w:after="0"/>
+        <w:rPr>
+          <w:rFonts w:ascii="Roboto Light" w:hAnsi="Roboto Light" w:cs="Arial"/>
+          <w:sz w:val="24"/>
+        </w:rPr>
+      </w:pPr>
+    </w:p>
+    <w:tbl>
+      <w:tblPr>
+        <w:tblStyle w:val="PlainTable5"/>
+        <w:tblW w:w="0" w:type="auto"/>
+        <w:jc w:val="center"/>
+        <w:tblLook w:val="04A0" w:firstRow="1" w:lastRow="0" w:firstColumn="1" w:lastColumn="0" w:noHBand="0" w:noVBand="1"/>
+      </w:tblPr>
+      <w:tblGrid>
+        <w:gridCol w:w="1260"/>
+        <w:gridCol w:w="2317"/>
+      </w:tblGrid>
+      <w:tr>
+        <w:trPr>
+          <w:cnfStyle w:val="100000000000" w:firstRow="1" w:lastRow="0" w:firstColumn="0" w:lastColumn="0" w:oddVBand="0" w:evenVBand="0" w:oddHBand="0" w:evenHBand="0" w:firstRowFirstColumn="0" w:firstRowLastColumn="0" w:lastRowFirstColumn="0" w:lastRowLastColumn="0"/>
+          <w:jc w:val="center"/>
+        </w:trPr>
+        <w:tc>
+          <w:tcPr>
+            <w:cnfStyle w:val="001000000100" w:firstRow="0" w:lastRow="0" w:firstColumn="1" w:lastColumn="0" w:oddVBand="0" w:evenVBand="0" w:oddHBand="0" w:evenHBand="0" w:firstRowFirstColumn="1" w:firstRowLastColumn="0" w:lastRowFirstColumn="0" w:lastRowLastColumn="0"/>
+            <w:tcW w:w="1260" w:type="dxa"/>
+          </w:tcPr>
+          <w:p>
+            <w:pPr>
+              <w:jc w:val="center"/>
+              <w:rPr>
+                <w:rFonts w:ascii="Roboto Light" w:hAnsi="Roboto Light" w:cs="Arial"/>
+                <w:sz w:val="24"/>
+              </w:rPr>
+            </w:pPr>
+            <w:r>
+              <w:rPr>
+                <w:rFonts w:ascii="Roboto Light" w:hAnsi="Roboto Light" w:cs="Arial"/>
+                <w:sz w:val="24"/>
+              </w:rPr>
+              <w:lastRenderedPageBreak/>
+              <w:t>Velocity #</w:t>
+            </w:r>
+          </w:p>
+        </w:tc>
+        <w:tc>
+          <w:tcPr>
+            <w:tcW w:w="2317" w:type="dxa"/>
+          </w:tcPr>
+          <w:p>
+            <w:pPr>
+              <w:jc w:val="center"/>
+              <w:cnfStyle w:val="100000000000" w:firstRow="1" w:lastRow="0" w:firstColumn="0" w:lastColumn="0" w:oddVBand="0" w:evenVBand="0" w:oddHBand="0" w:evenHBand="0" w:firstRowFirstColumn="0" w:firstRowLastColumn="0" w:lastRowFirstColumn="0" w:lastRowLastColumn="0"/>
+              <w:rPr>
+                <w:rFonts w:ascii="Roboto Light" w:hAnsi="Roboto Light" w:cs="Arial"/>
+                <w:sz w:val="24"/>
+              </w:rPr>
+            </w:pPr>
+            <w:proofErr w:type="spellStart"/>
+            <w:r>
+              <w:rPr>
+                <w:rFonts w:ascii="Roboto Light" w:hAnsi="Roboto Light" w:cs="Arial"/>
+                <w:sz w:val="24"/>
+              </w:rPr>
+              <w:t>Velo</w:t>
+            </w:r>
+            <w:proofErr w:type="spellEnd"/>
+          </w:p>
+        </w:tc>
+      </w:tr>
+      <w:tr>
+        <w:trPr>
+          <w:cnfStyle w:val="000000100000" w:firstRow="0" w:lastRow="0" w:firstColumn="0" w:lastColumn="0" w:oddVBand="0" w:evenVBand="0" w:oddHBand="1" w:evenHBand="0" w:firstRowFirstColumn="0" w:firstRowLastColumn="0" w:lastRowFirstColumn="0" w:lastRowLastColumn="0"/>
+          <w:jc w:val="center"/>
+        </w:trPr>
+        <w:tc>
+          <w:tcPr>
+            <w:cnfStyle w:val="001000000000" w:firstRow="0" w:lastRow="0" w:firstColumn="1" w:lastColumn="0" w:oddVBand="0" w:evenVBand="0" w:oddHBand="0" w:evenHBand="0" w:firstRowFirstColumn="0" w:firstRowLastColumn="0" w:lastRowFirstColumn="0" w:lastRowLastColumn="0"/>
+            <w:tcW w:w="1260" w:type="dxa"/>
+          </w:tcPr>
+          <w:p>
+            <w:pPr>
+              <w:jc w:val="center"/>
+              <w:rPr>
+                <w:rFonts w:ascii="Roboto Light" w:hAnsi="Roboto Light" w:cs="Arial"/>
+                <w:sz w:val="24"/>
+              </w:rPr>
+            </w:pPr>
+          </w:p>
+        </w:tc>
+        <w:tc>
+          <w:tcPr>
+            <w:tcW w:w="2317" w:type="dxa"/>
+          </w:tcPr>
+          <w:p>
+            <w:pPr>
+              <w:jc w:val="center"/>
+              <w:cnfStyle w:val="000000100000" w:firstRow="0" w:lastRow="0" w:firstColumn="0" w:lastColumn="0" w:oddVBand="0" w:evenVBand="0" w:oddHBand="1" w:evenHBand="0" w:firstRowFirstColumn="0" w:firstRowLastColumn="0" w:lastRowFirstColumn="0" w:lastRowLastColumn="0"/>
+              <w:rPr>
+                <w:rFonts w:ascii="Roboto Light" w:hAnsi="Roboto Light" w:cs="Arial"/>
+                <w:sz w:val="24"/>
+              </w:rPr>
+            </w:pPr>
+          </w:p>
+        </w:tc>
+      </w:tr>
+      <w:tr>
+        <w:trPr>
+          <w:jc w:val="center"/>
+        </w:trPr>
+        <w:tc>
+          <w:tcPr>
+            <w:cnfStyle w:val="001000000000" w:firstRow="0" w:lastRow="0" w:firstColumn="1" w:lastColumn="0" w:oddVBand="0" w:evenVBand="0" w:oddHBand="0" w:evenHBand="0" w:firstRowFirstColumn="0" w:firstRowLastColumn="0" w:lastRowFirstColumn="0" w:lastRowLastColumn="0"/>
+            <w:tcW w:w="1260" w:type="dxa"/>
+          </w:tcPr>
+          <w:p>
+            <w:pPr>
+              <w:jc w:val="center"/>
+              <w:rPr>
+                <w:rFonts w:ascii="Roboto Light" w:hAnsi="Roboto Light" w:cs="Arial"/>
+                <w:sz w:val="24"/>
+              </w:rPr>
+            </w:pPr>
+          </w:p>
+        </w:tc>
+        <w:tc>
+          <w:tcPr>
+            <w:tcW w:w="2317" w:type="dxa"/>
+          </w:tcPr>
+          <w:p>
+            <w:pPr>
+              <w:jc w:val="center"/>
+              <w:cnfStyle w:val="000000000000" w:firstRow="0" w:lastRow="0" w:firstColumn="0" w:lastColumn="0" w:oddVBand="0" w:evenVBand="0" w:oddHBand="0" w:evenHBand="0" w:firstRowFirstColumn="0" w:firstRowLastColumn="0" w:lastRowFirstColumn="0" w:lastRowLastColumn="0"/>
+              <w:rPr>
+                <w:rFonts w:ascii="Roboto Light" w:hAnsi="Roboto Light" w:cs="Arial"/>
+                <w:sz w:val="24"/>
+              </w:rPr>
+            </w:pPr>
+          </w:p>
+        </w:tc>
+      </w:tr>
+      <w:tr>
+        <w:trPr>
+          <w:cnfStyle w:val="000000100000" w:firstRow="0" w:lastRow="0" w:firstColumn="0" w:lastColumn="0" w:oddVBand="0" w:evenVBand="0" w:oddHBand="1" w:evenHBand="0" w:firstRowFirstColumn="0" w:firstRowLastColumn="0" w:lastRowFirstColumn="0" w:lastRowLastColumn="0"/>
+          <w:jc w:val="center"/>
+        </w:trPr>
+        <w:tc>
+          <w:tcPr>
+            <w:cnfStyle w:val="001000000000" w:firstRow="0" w:lastRow="0" w:firstColumn="1" w:lastColumn="0" w:oddVBand="0" w:evenVBand="0" w:oddHBand="0" w:evenHBand="0" w:firstRowFirstColumn="0" w:firstRowLastColumn="0" w:lastRowFirstColumn="0" w:lastRowLastColumn="0"/>
+            <w:tcW w:w="1260" w:type="dxa"/>
+          </w:tcPr>
+          <w:p>
+            <w:pPr>
+              <w:jc w:val="center"/>
+              <w:rPr>
+                <w:rFonts w:ascii="Roboto Light" w:hAnsi="Roboto Light" w:cs="Arial"/>
+                <w:sz w:val="24"/>
+              </w:rPr>
+            </w:pPr>
+          </w:p>
+        </w:tc>
+        <w:tc>
+          <w:tcPr>
+            <w:tcW w:w="2317" w:type="dxa"/>
+          </w:tcPr>
+          <w:p>
+            <w:pPr>
+              <w:jc w:val="center"/>
+              <w:cnfStyle w:val="000000100000" w:firstRow="0" w:lastRow="0" w:firstColumn="0" w:lastColumn="0" w:oddVBand="0" w:evenVBand="0" w:oddHBand="1" w:evenHBand="0" w:firstRowFirstColumn="0" w:firstRowLastColumn="0" w:lastRowFirstColumn="0" w:lastRowLastColumn="0"/>
+              <w:rPr>
+                <w:rFonts w:ascii="Roboto Light" w:hAnsi="Roboto Light" w:cs="Arial"/>
+                <w:sz w:val="24"/>
+              </w:rPr>
+            </w:pPr>
+          </w:p>
+        </w:tc>
+      </w:tr>
+      <w:tr>
+        <w:trPr>
+          <w:jc w:val="center"/>
+        </w:trPr>
+        <w:tc>
+          <w:tcPr>
+            <w:cnfStyle w:val="001000000000" w:firstRow="0" w:lastRow="0" w:firstColumn="1" w:lastColumn="0" w:oddVBand="0" w:evenVBand="0" w:oddHBand="0" w:evenHBand="0" w:firstRowFirstColumn="0" w:firstRowLastColumn="0" w:lastRowFirstColumn="0" w:lastRowLastColumn="0"/>
+            <w:tcW w:w="1260" w:type="dxa"/>
+          </w:tcPr>
+          <w:p>
+            <w:pPr>
+              <w:jc w:val="center"/>
+              <w:rPr>
+                <w:rFonts w:ascii="Roboto Light" w:hAnsi="Roboto Light" w:cs="Arial"/>
+                <w:sz w:val="24"/>
+              </w:rPr>
+            </w:pPr>
+          </w:p>
+        </w:tc>
+        <w:tc>
+          <w:tcPr>
+            <w:tcW w:w="2317" w:type="dxa"/>
+          </w:tcPr>
+          <w:p>
+            <w:pPr>
+              <w:jc w:val="center"/>
+              <w:cnfStyle w:val="000000000000" w:firstRow="0" w:lastRow="0" w:firstColumn="0" w:lastColumn="0" w:oddVBand="0" w:evenVBand="0" w:oddHBand="0" w:evenHBand="0" w:firstRowFirstColumn="0" w:firstRowLastColumn="0" w:lastRowFirstColumn="0" w:lastRowLastColumn="0"/>
+              <w:rPr>
+                <w:rFonts w:ascii="Roboto Light" w:hAnsi="Roboto Light" w:cs="Arial"/>
+                <w:sz w:val="24"/>
+              </w:rPr>
+            </w:pPr>
+          </w:p>
+        </w:tc>
+      </w:tr>
+      <w:tr>
+        <w:trPr>
+          <w:cnfStyle w:val="000000100000" w:firstRow="0" w:lastRow="0" w:firstColumn="0" w:lastColumn="0" w:oddVBand="0" w:evenVBand="0" w:oddHBand="1" w:evenHBand="0" w:firstRowFirstColumn="0" w:firstRowLastColumn="0" w:lastRowFirstColumn="0" w:lastRowLastColumn="0"/>
+          <w:jc w:val="center"/>
+        </w:trPr>
+        <w:tc>
+          <w:tcPr>
+            <w:cnfStyle w:val="001000000000" w:firstRow="0" w:lastRow="0" w:firstColumn="1" w:lastColumn="0" w:oddVBand="0" w:evenVBand="0" w:oddHBand="0" w:evenHBand="0" w:firstRowFirstColumn="0" w:firstRowLastColumn="0" w:lastRowFirstColumn="0" w:lastRowLastColumn="0"/>
+            <w:tcW w:w="1260" w:type="dxa"/>
+          </w:tcPr>
+          <w:p>
+            <w:pPr>
+              <w:jc w:val="center"/>
+              <w:rPr>
+                <w:rFonts w:ascii="Roboto Light" w:hAnsi="Roboto Light" w:cs="Arial"/>
+                <w:sz w:val="24"/>
+              </w:rPr>
+            </w:pPr>
+          </w:p>
+        </w:tc>
+        <w:tc>
+          <w:tcPr>
+            <w:tcW w:w="2317" w:type="dxa"/>
+          </w:tcPr>
+          <w:p>
+            <w:pPr>
+              <w:jc w:val="center"/>
+              <w:cnfStyle w:val="000000100000" w:firstRow="0" w:lastRow="0" w:firstColumn="0" w:lastColumn="0" w:oddVBand="0" w:evenVBand="0" w:oddHBand="1" w:evenHBand="0" w:firstRowFirstColumn="0" w:firstRowLastColumn="0" w:lastRowFirstColumn="0" w:lastRowLastColumn="0"/>
+              <w:rPr>
+                <w:rFonts w:ascii="Roboto Light" w:hAnsi="Roboto Light" w:cs="Arial"/>
+                <w:sz w:val="24"/>
+              </w:rPr>
+            </w:pPr>
+          </w:p>
+        </w:tc>
+      </w:tr>
+    </w:tbl>
+    <w:p>
+      <w:pPr>
+        <w:spacing w:after="0"/>
+        <w:jc w:val="center"/>
+        <w:rPr>
+          <w:rFonts w:ascii="Roboto Light" w:hAnsi="Roboto Light" w:cs="Arial"/>
+          <w:sz w:val="24"/>
+        </w:rPr>
+      </w:pPr>
+    </w:p>
+    <w:p>
+      <w:pPr>
+        <w:spacing w:after="0"/>
+        <w:rPr>
+          <w:rFonts w:ascii="Roboto Light" w:hAnsi="Roboto Light" w:cs="Arial"/>
+          <w:sz w:val="24"/>
+        </w:rPr>
+      </w:pPr>
+    </w:p>
+    <w:p>
+      <w:pPr>
+        <w:spacing w:after="0"/>
+        <w:rPr>
+          <w:rFonts w:ascii="Roboto Light" w:hAnsi="Roboto Light" w:cs="Arial"/>
+          <w:sz w:val="24"/>
+        </w:rPr>
+      </w:pPr>
+    </w:p>
+    <w:p>
+      <w:pPr>
+        <w:spacing w:after="0"/>
+        <w:rPr>
+          <w:rFonts w:ascii="Roboto Light" w:hAnsi="Roboto Light" w:cs="Arial"/>
+          <w:sz w:val="24"/>
+        </w:rPr>
+      </w:pPr>
+      <w:bookmarkStart w:id="0" w:name="_GoBack"/>
+      <w:bookmarkEnd w:id="0"/>
     </w:p>
     <w:p>
       <w:pPr>
@@ -2453,6 +4902,385 @@
       <w:color w:val="808080"/>
     </w:rPr>
   </w:style>
+  <w:style w:type="table" w:styleId="TableGrid">
+    <w:name w:val="Table Grid"/>
+    <w:basedOn w:val="TableNormal"/>
+    <w:uiPriority w:val="39"/>
+    <w:rsid w:val="007D7711"/>
+    <w:pPr>
+      <w:spacing w:after="0" w:line="240" w:lineRule="auto"/>
+    </w:pPr>
+    <w:tblPr>
+      <w:tblBorders>
+        <w:top w:val="single" w:sz="4" w:space="0" w:color="auto"/>
+        <w:left w:val="single" w:sz="4" w:space="0" w:color="auto"/>
+        <w:bottom w:val="single" w:sz="4" w:space="0" w:color="auto"/>
+        <w:right w:val="single" w:sz="4" w:space="0" w:color="auto"/>
+        <w:insideH w:val="single" w:sz="4" w:space="0" w:color="auto"/>
+        <w:insideV w:val="single" w:sz="4" w:space="0" w:color="auto"/>
+      </w:tblBorders>
+    </w:tblPr>
+  </w:style>
+  <w:style w:type="table" w:styleId="PlainTable4">
+    <w:name w:val="Plain Table 4"/>
+    <w:basedOn w:val="TableNormal"/>
+    <w:uiPriority w:val="44"/>
+    <w:rsid w:val="007D7711"/>
+    <w:pPr>
+      <w:spacing w:after="0" w:line="240" w:lineRule="auto"/>
+    </w:pPr>
+    <w:tblPr>
+      <w:tblStyleRowBandSize w:val="1"/>
+      <w:tblStyleColBandSize w:val="1"/>
+    </w:tblPr>
+    <w:tblStylePr w:type="firstRow">
+      <w:rPr>
+        <w:b/>
+        <w:bCs/>
+      </w:rPr>
+    </w:tblStylePr>
+    <w:tblStylePr w:type="lastRow">
+      <w:rPr>
+        <w:b/>
+        <w:bCs/>
+      </w:rPr>
+    </w:tblStylePr>
+    <w:tblStylePr w:type="firstCol">
+      <w:rPr>
+        <w:b/>
+        <w:bCs/>
+      </w:rPr>
+    </w:tblStylePr>
+    <w:tblStylePr w:type="lastCol">
+      <w:rPr>
+        <w:b/>
+        <w:bCs/>
+      </w:rPr>
+    </w:tblStylePr>
+    <w:tblStylePr w:type="band1Vert">
+      <w:tblPr/>
+      <w:tcPr>
+        <w:shd w:val="clear" w:color="auto" w:fill="F2F2F2" w:themeFill="background1" w:themeFillShade="F2"/>
+      </w:tcPr>
+    </w:tblStylePr>
+    <w:tblStylePr w:type="band1Horz">
+      <w:tblPr/>
+      <w:tcPr>
+        <w:shd w:val="clear" w:color="auto" w:fill="F2F2F2" w:themeFill="background1" w:themeFillShade="F2"/>
+      </w:tcPr>
+    </w:tblStylePr>
+  </w:style>
+  <w:style w:type="table" w:styleId="PlainTable5">
+    <w:name w:val="Plain Table 5"/>
+    <w:basedOn w:val="TableNormal"/>
+    <w:uiPriority w:val="45"/>
+    <w:rsid w:val="007D7711"/>
+    <w:pPr>
+      <w:spacing w:after="0" w:line="240" w:lineRule="auto"/>
+    </w:pPr>
+    <w:tblPr>
+      <w:tblStyleRowBandSize w:val="1"/>
+      <w:tblStyleColBandSize w:val="1"/>
+    </w:tblPr>
+    <w:tblStylePr w:type="firstRow">
+      <w:rPr>
+        <w:rFonts w:asciiTheme="majorHAnsi" w:eastAsiaTheme="majorEastAsia" w:hAnsiTheme="majorHAnsi" w:cstheme="majorBidi"/>
+        <w:i/>
+        <w:iCs/>
+        <w:sz w:val="26"/>
+      </w:rPr>
+      <w:tblPr/>
+      <w:tcPr>
+        <w:tcBorders>
+          <w:bottom w:val="single" w:sz="4" w:space="0" w:color="7F7F7F" w:themeColor="text1" w:themeTint="80"/>
+        </w:tcBorders>
+        <w:shd w:val="clear" w:color="auto" w:fill="FFFFFF" w:themeFill="background1"/>
+      </w:tcPr>
+    </w:tblStylePr>
+    <w:tblStylePr w:type="lastRow">
+      <w:rPr>
+        <w:rFonts w:asciiTheme="majorHAnsi" w:eastAsiaTheme="majorEastAsia" w:hAnsiTheme="majorHAnsi" w:cstheme="majorBidi"/>
+        <w:i/>
+        <w:iCs/>
+        <w:sz w:val="26"/>
+      </w:rPr>
+      <w:tblPr/>
+      <w:tcPr>
+        <w:tcBorders>
+          <w:top w:val="single" w:sz="4" w:space="0" w:color="7F7F7F" w:themeColor="text1" w:themeTint="80"/>
+        </w:tcBorders>
+        <w:shd w:val="clear" w:color="auto" w:fill="FFFFFF" w:themeFill="background1"/>
+      </w:tcPr>
+    </w:tblStylePr>
+    <w:tblStylePr w:type="firstCol">
+      <w:pPr>
+        <w:jc w:val="right"/>
+      </w:pPr>
+      <w:rPr>
+        <w:rFonts w:asciiTheme="majorHAnsi" w:eastAsiaTheme="majorEastAsia" w:hAnsiTheme="majorHAnsi" w:cstheme="majorBidi"/>
+        <w:i/>
+        <w:iCs/>
+        <w:sz w:val="26"/>
+      </w:rPr>
+      <w:tblPr/>
+      <w:tcPr>
+        <w:tcBorders>
+          <w:right w:val="single" w:sz="4" w:space="0" w:color="7F7F7F" w:themeColor="text1" w:themeTint="80"/>
+        </w:tcBorders>
+        <w:shd w:val="clear" w:color="auto" w:fill="FFFFFF" w:themeFill="background1"/>
+      </w:tcPr>
+    </w:tblStylePr>
+    <w:tblStylePr w:type="lastCol">
+      <w:rPr>
+        <w:rFonts w:asciiTheme="majorHAnsi" w:eastAsiaTheme="majorEastAsia" w:hAnsiTheme="majorHAnsi" w:cstheme="majorBidi"/>
+        <w:i/>
+        <w:iCs/>
+        <w:sz w:val="26"/>
+      </w:rPr>
+      <w:tblPr/>
+      <w:tcPr>
+        <w:tcBorders>
+          <w:left w:val="single" w:sz="4" w:space="0" w:color="7F7F7F" w:themeColor="text1" w:themeTint="80"/>
+        </w:tcBorders>
+        <w:shd w:val="clear" w:color="auto" w:fill="FFFFFF" w:themeFill="background1"/>
+      </w:tcPr>
+    </w:tblStylePr>
+    <w:tblStylePr w:type="band1Vert">
+      <w:tblPr/>
+      <w:tcPr>
+        <w:shd w:val="clear" w:color="auto" w:fill="F2F2F2" w:themeFill="background1" w:themeFillShade="F2"/>
+      </w:tcPr>
+    </w:tblStylePr>
+    <w:tblStylePr w:type="band1Horz">
+      <w:tblPr/>
+      <w:tcPr>
+        <w:shd w:val="clear" w:color="auto" w:fill="F2F2F2" w:themeFill="background1" w:themeFillShade="F2"/>
+      </w:tcPr>
+    </w:tblStylePr>
+    <w:tblStylePr w:type="neCell">
+      <w:tblPr/>
+      <w:tcPr>
+        <w:tcBorders>
+          <w:left w:val="nil"/>
+        </w:tcBorders>
+      </w:tcPr>
+    </w:tblStylePr>
+    <w:tblStylePr w:type="nwCell">
+      <w:tblPr/>
+      <w:tcPr>
+        <w:tcBorders>
+          <w:right w:val="nil"/>
+        </w:tcBorders>
+      </w:tcPr>
+    </w:tblStylePr>
+    <w:tblStylePr w:type="seCell">
+      <w:tblPr/>
+      <w:tcPr>
+        <w:tcBorders>
+          <w:left w:val="nil"/>
+        </w:tcBorders>
+      </w:tcPr>
+    </w:tblStylePr>
+    <w:tblStylePr w:type="swCell">
+      <w:tblPr/>
+      <w:tcPr>
+        <w:tcBorders>
+          <w:right w:val="nil"/>
+        </w:tcBorders>
+      </w:tcPr>
+    </w:tblStylePr>
+  </w:style>
+  <w:style w:type="character" w:styleId="CommentReference">
+    <w:name w:val="annotation reference"/>
+    <w:basedOn w:val="DefaultParagraphFont"/>
+    <w:uiPriority w:val="99"/>
+    <w:semiHidden/>
+    <w:unhideWhenUsed/>
+    <w:rsid w:val="00043134"/>
+    <w:rPr>
+      <w:sz w:val="16"/>
+      <w:szCs w:val="16"/>
+    </w:rPr>
+  </w:style>
+  <w:style w:type="paragraph" w:styleId="CommentText">
+    <w:name w:val="annotation text"/>
+    <w:basedOn w:val="Normal"/>
+    <w:link w:val="CommentTextChar"/>
+    <w:uiPriority w:val="99"/>
+    <w:semiHidden/>
+    <w:unhideWhenUsed/>
+    <w:rsid w:val="00043134"/>
+    <w:pPr>
+      <w:spacing w:line="240" w:lineRule="auto"/>
+    </w:pPr>
+    <w:rPr>
+      <w:sz w:val="20"/>
+      <w:szCs w:val="20"/>
+    </w:rPr>
+  </w:style>
+  <w:style w:type="character" w:customStyle="1" w:styleId="CommentTextChar">
+    <w:name w:val="Comment Text Char"/>
+    <w:basedOn w:val="DefaultParagraphFont"/>
+    <w:link w:val="CommentText"/>
+    <w:uiPriority w:val="99"/>
+    <w:semiHidden/>
+    <w:rsid w:val="00043134"/>
+    <w:rPr>
+      <w:sz w:val="20"/>
+      <w:szCs w:val="20"/>
+    </w:rPr>
+  </w:style>
+  <w:style w:type="paragraph" w:styleId="CommentSubject">
+    <w:name w:val="annotation subject"/>
+    <w:basedOn w:val="CommentText"/>
+    <w:next w:val="CommentText"/>
+    <w:link w:val="CommentSubjectChar"/>
+    <w:uiPriority w:val="99"/>
+    <w:semiHidden/>
+    <w:unhideWhenUsed/>
+    <w:rsid w:val="00043134"/>
+    <w:rPr>
+      <w:b/>
+      <w:bCs/>
+    </w:rPr>
+  </w:style>
+  <w:style w:type="character" w:customStyle="1" w:styleId="CommentSubjectChar">
+    <w:name w:val="Comment Subject Char"/>
+    <w:basedOn w:val="CommentTextChar"/>
+    <w:link w:val="CommentSubject"/>
+    <w:uiPriority w:val="99"/>
+    <w:semiHidden/>
+    <w:rsid w:val="00043134"/>
+    <w:rPr>
+      <w:b/>
+      <w:bCs/>
+      <w:sz w:val="20"/>
+      <w:szCs w:val="20"/>
+    </w:rPr>
+  </w:style>
+  <w:style w:type="paragraph" w:styleId="BalloonText">
+    <w:name w:val="Balloon Text"/>
+    <w:basedOn w:val="Normal"/>
+    <w:link w:val="BalloonTextChar"/>
+    <w:uiPriority w:val="99"/>
+    <w:semiHidden/>
+    <w:unhideWhenUsed/>
+    <w:rsid w:val="00043134"/>
+    <w:pPr>
+      <w:spacing w:after="0" w:line="240" w:lineRule="auto"/>
+    </w:pPr>
+    <w:rPr>
+      <w:rFonts w:ascii="Times New Roman" w:hAnsi="Times New Roman" w:cs="Times New Roman"/>
+      <w:sz w:val="18"/>
+      <w:szCs w:val="18"/>
+    </w:rPr>
+  </w:style>
+  <w:style w:type="character" w:customStyle="1" w:styleId="BalloonTextChar">
+    <w:name w:val="Balloon Text Char"/>
+    <w:basedOn w:val="DefaultParagraphFont"/>
+    <w:link w:val="BalloonText"/>
+    <w:uiPriority w:val="99"/>
+    <w:semiHidden/>
+    <w:rsid w:val="00043134"/>
+    <w:rPr>
+      <w:rFonts w:ascii="Times New Roman" w:hAnsi="Times New Roman" w:cs="Times New Roman"/>
+      <w:sz w:val="18"/>
+      <w:szCs w:val="18"/>
+    </w:rPr>
+  </w:style>
+  <w:style w:type="table" w:styleId="PlainTable3">
+    <w:name w:val="Plain Table 3"/>
+    <w:basedOn w:val="TableNormal"/>
+    <w:uiPriority w:val="43"/>
+    <w:rsid w:val="0033059A"/>
+    <w:pPr>
+      <w:spacing w:after="0" w:line="240" w:lineRule="auto"/>
+    </w:pPr>
+    <w:tblPr>
+      <w:tblStyleRowBandSize w:val="1"/>
+      <w:tblStyleColBandSize w:val="1"/>
+    </w:tblPr>
+    <w:tblStylePr w:type="firstRow">
+      <w:rPr>
+        <w:b/>
+        <w:bCs/>
+        <w:caps/>
+      </w:rPr>
+      <w:tblPr/>
+      <w:tcPr>
+        <w:tcBorders>
+          <w:bottom w:val="single" w:sz="4" w:space="0" w:color="7F7F7F" w:themeColor="text1" w:themeTint="80"/>
+        </w:tcBorders>
+      </w:tcPr>
+    </w:tblStylePr>
+    <w:tblStylePr w:type="lastRow">
+      <w:rPr>
+        <w:b/>
+        <w:bCs/>
+        <w:caps/>
+      </w:rPr>
+      <w:tblPr/>
+      <w:tcPr>
+        <w:tcBorders>
+          <w:top w:val="nil"/>
+        </w:tcBorders>
+      </w:tcPr>
+    </w:tblStylePr>
+    <w:tblStylePr w:type="firstCol">
+      <w:rPr>
+        <w:b/>
+        <w:bCs/>
+        <w:caps/>
+      </w:rPr>
+      <w:tblPr/>
+      <w:tcPr>
+        <w:tcBorders>
+          <w:right w:val="single" w:sz="4" w:space="0" w:color="7F7F7F" w:themeColor="text1" w:themeTint="80"/>
+        </w:tcBorders>
+      </w:tcPr>
+    </w:tblStylePr>
+    <w:tblStylePr w:type="lastCol">
+      <w:rPr>
+        <w:b/>
+        <w:bCs/>
+        <w:caps/>
+      </w:rPr>
+      <w:tblPr/>
+      <w:tcPr>
+        <w:tcBorders>
+          <w:left w:val="nil"/>
+        </w:tcBorders>
+      </w:tcPr>
+    </w:tblStylePr>
+    <w:tblStylePr w:type="band1Vert">
+      <w:tblPr/>
+      <w:tcPr>
+        <w:shd w:val="clear" w:color="auto" w:fill="F2F2F2" w:themeFill="background1" w:themeFillShade="F2"/>
+      </w:tcPr>
+    </w:tblStylePr>
+    <w:tblStylePr w:type="band1Horz">
+      <w:tblPr/>
+      <w:tcPr>
+        <w:shd w:val="clear" w:color="auto" w:fill="F2F2F2" w:themeFill="background1" w:themeFillShade="F2"/>
+      </w:tcPr>
+    </w:tblStylePr>
+    <w:tblStylePr w:type="neCell">
+      <w:tblPr/>
+      <w:tcPr>
+        <w:tcBorders>
+          <w:left w:val="nil"/>
+        </w:tcBorders>
+      </w:tcPr>
+    </w:tblStylePr>
+    <w:tblStylePr w:type="nwCell">
+      <w:tblPr/>
+      <w:tcPr>
+        <w:tcBorders>
+          <w:right w:val="nil"/>
+        </w:tcBorders>
+      </w:tcPr>
+    </w:tblStylePr>
+  </w:style>
 </w:styles>
 </file>
 
@@ -2756,7 +5584,7 @@
 </file>
 
 <file path=customXml/itemProps1.xml><?xml version="1.0" encoding="utf-8"?>
-<ds:datastoreItem xmlns:ds="http://schemas.openxmlformats.org/officeDocument/2006/customXml" ds:itemID="{30F4A7AC-CE95-3D48-B8A2-75916621A70D}">
+<ds:datastoreItem xmlns:ds="http://schemas.openxmlformats.org/officeDocument/2006/customXml" ds:itemID="{F44DE123-549F-C046-8EF6-D146F2CFC10D}">
   <ds:schemaRefs>
     <ds:schemaRef ds:uri="http://schemas.openxmlformats.org/officeDocument/2006/bibliography"/>
   </ds:schemaRefs>

--- a/PS-250/Stark_Lab1Report .docx
+++ b/PS-250/Stark_Lab1Report .docx
@@ -169,7 +169,7 @@
           <w:rFonts w:ascii="Roboto Light" w:hAnsi="Roboto Light" w:cs="Arial"/>
           <w:sz w:val="24"/>
         </w:rPr>
-        <w:t xml:space="preserve"> []. The purpose of this experiment was to calculate the velocity of the projectile at launch by employing the conservation of momentum and the conservation of energy. </w:t>
+        <w:t xml:space="preserve">. The purpose of this experiment was to calculate the velocity of the projectile at launch by employing the conservation of momentum and the conservation of energy. </w:t>
       </w:r>
       <w:r>
         <w:rPr>
@@ -478,74 +478,15 @@
     <w:p>
       <w:pPr>
         <w:spacing w:after="0"/>
-        <w:jc w:val="center"/>
-        <w:rPr>
-          <w:rFonts w:ascii="Roboto Light" w:hAnsi="Roboto Light" w:cs="Arial"/>
-          <w:sz w:val="24"/>
-        </w:rPr>
-      </w:pPr>
-    </w:p>
-    <w:p>
-      <w:pPr>
-        <w:spacing w:after="0"/>
-        <w:jc w:val="center"/>
-        <w:rPr>
-          <w:rFonts w:ascii="Roboto Light" w:hAnsi="Roboto Light" w:cs="Arial"/>
-          <w:sz w:val="24"/>
-        </w:rPr>
-      </w:pPr>
-      <w:r>
-        <w:rPr>
-          <w:rFonts w:ascii="Roboto Light" w:hAnsi="Roboto Light" w:cs="Arial"/>
-          <w:sz w:val="24"/>
-        </w:rPr>
-        <w:br/>
-      </w:r>
-    </w:p>
-    <w:p>
-      <w:pPr>
-        <w:spacing w:after="0"/>
-        <w:jc w:val="center"/>
-        <w:rPr>
-          <w:rFonts w:ascii="Roboto Light" w:hAnsi="Roboto Light" w:cs="Arial"/>
-          <w:sz w:val="24"/>
-        </w:rPr>
-      </w:pPr>
-    </w:p>
-    <w:p>
-      <w:pPr>
-        <w:spacing w:after="0"/>
-        <w:jc w:val="center"/>
-        <w:rPr>
-          <w:rFonts w:ascii="Roboto Light" w:hAnsi="Roboto Light" w:cs="Arial"/>
-          <w:sz w:val="24"/>
-        </w:rPr>
-      </w:pPr>
-    </w:p>
-    <w:p>
-      <w:pPr>
-        <w:spacing w:after="0"/>
-        <w:jc w:val="center"/>
-        <w:rPr>
-          <w:rFonts w:ascii="Roboto Light" w:hAnsi="Roboto Light" w:cs="Arial"/>
-          <w:sz w:val="24"/>
-        </w:rPr>
-      </w:pPr>
-    </w:p>
-    <w:p>
-      <w:pPr>
-        <w:spacing w:after="0"/>
-        <w:jc w:val="center"/>
-        <w:rPr>
-          <w:rFonts w:ascii="Roboto Light" w:hAnsi="Roboto Light" w:cs="Arial"/>
-          <w:sz w:val="24"/>
-        </w:rPr>
-      </w:pPr>
-    </w:p>
-    <w:p>
-      <w:pPr>
-        <w:spacing w:after="0"/>
-        <w:jc w:val="center"/>
+        <w:rPr>
+          <w:rFonts w:ascii="Roboto Light" w:hAnsi="Roboto Light" w:cs="Arial"/>
+          <w:sz w:val="24"/>
+        </w:rPr>
+      </w:pPr>
+    </w:p>
+    <w:p>
+      <w:pPr>
+        <w:spacing w:after="0"/>
         <w:rPr>
           <w:rFonts w:ascii="Roboto Light" w:hAnsi="Roboto Light" w:cs="Arial"/>
           <w:sz w:val="24"/>
@@ -780,7 +721,21 @@
           <w:rFonts w:ascii="Roboto Light" w:eastAsiaTheme="minorEastAsia" w:hAnsi="Roboto Light" w:cs="Arial"/>
           <w:sz w:val="24"/>
         </w:rPr>
-        <w:t xml:space="preserve">  (1) []</w:t>
+        <w:t xml:space="preserve">  (1) [</w:t>
+      </w:r>
+      <w:r>
+        <w:rPr>
+          <w:rFonts w:ascii="Roboto Light" w:eastAsiaTheme="minorEastAsia" w:hAnsi="Roboto Light" w:cs="Arial"/>
+          <w:sz w:val="24"/>
+        </w:rPr>
+        <w:t>1</w:t>
+      </w:r>
+      <w:r>
+        <w:rPr>
+          <w:rFonts w:ascii="Roboto Light" w:eastAsiaTheme="minorEastAsia" w:hAnsi="Roboto Light" w:cs="Arial"/>
+          <w:sz w:val="24"/>
+        </w:rPr>
+        <w:t>]</w:t>
       </w:r>
     </w:p>
     <w:p>
@@ -960,7 +915,21 @@
           <w:rFonts w:ascii="Roboto Light" w:eastAsiaTheme="minorEastAsia" w:hAnsi="Roboto Light" w:cs="Arial"/>
           <w:sz w:val="24"/>
         </w:rPr>
-        <w:t xml:space="preserve"> (2) []</w:t>
+        <w:t xml:space="preserve"> (2) [</w:t>
+      </w:r>
+      <w:r>
+        <w:rPr>
+          <w:rFonts w:ascii="Roboto Light" w:eastAsiaTheme="minorEastAsia" w:hAnsi="Roboto Light" w:cs="Arial"/>
+          <w:sz w:val="24"/>
+        </w:rPr>
+        <w:t>1</w:t>
+      </w:r>
+      <w:r>
+        <w:rPr>
+          <w:rFonts w:ascii="Roboto Light" w:eastAsiaTheme="minorEastAsia" w:hAnsi="Roboto Light" w:cs="Arial"/>
+          <w:sz w:val="24"/>
+        </w:rPr>
+        <w:t>]</w:t>
       </w:r>
     </w:p>
     <w:p>
@@ -1122,38 +1091,60 @@
           <w:rFonts w:ascii="Roboto Light" w:eastAsiaTheme="minorEastAsia" w:hAnsi="Roboto Light" w:cs="Arial"/>
           <w:sz w:val="24"/>
         </w:rPr>
-        <w:t xml:space="preserve"> (3) []</w:t>
-      </w:r>
-    </w:p>
-    <w:p>
-      <w:pPr>
-        <w:spacing w:after="0"/>
+        <w:t xml:space="preserve"> (3) [</w:t>
+      </w:r>
+      <w:r>
         <w:rPr>
           <w:rFonts w:ascii="Roboto Light" w:eastAsiaTheme="minorEastAsia" w:hAnsi="Roboto Light" w:cs="Arial"/>
           <w:sz w:val="24"/>
         </w:rPr>
-      </w:pPr>
-    </w:p>
-    <w:p>
-      <w:pPr>
-        <w:spacing w:after="0"/>
+        <w:t>1</w:t>
+      </w:r>
+      <w:r>
         <w:rPr>
           <w:rFonts w:ascii="Roboto Light" w:eastAsiaTheme="minorEastAsia" w:hAnsi="Roboto Light" w:cs="Arial"/>
           <w:sz w:val="24"/>
         </w:rPr>
-      </w:pPr>
-      <w:r>
+        <w:t>]</w:t>
+      </w:r>
+    </w:p>
+    <w:p>
+      <w:pPr>
+        <w:spacing w:after="0"/>
         <w:rPr>
           <w:rFonts w:ascii="Roboto Light" w:eastAsiaTheme="minorEastAsia" w:hAnsi="Roboto Light" w:cs="Arial"/>
           <w:sz w:val="24"/>
         </w:rPr>
-        <w:t>To obtain the velocity by this method, we need to know some constants such as the vertical height (y) of the ball will fall which will be measured from the floor to the platform it is being launched from, and the value we will be measuring will be the horizontal distance the ball will travel which is (x)</w:t>
-      </w:r>
-      <w:r>
+      </w:pPr>
+    </w:p>
+    <w:p>
+      <w:pPr>
+        <w:spacing w:after="0"/>
         <w:rPr>
           <w:rFonts w:ascii="Roboto Light" w:eastAsiaTheme="minorEastAsia" w:hAnsi="Roboto Light" w:cs="Arial"/>
           <w:sz w:val="24"/>
         </w:rPr>
+      </w:pPr>
+      <w:r>
+        <w:rPr>
+          <w:rFonts w:ascii="Roboto Light" w:eastAsiaTheme="minorEastAsia" w:hAnsi="Roboto Light" w:cs="Arial"/>
+          <w:sz w:val="24"/>
+        </w:rPr>
+        <w:t xml:space="preserve">To obtain the velocity by this method, we need to know some constants such as the vertical height (y) of the ball will fall which will be measured from the floor to the platform it is being launched from, and the value we will be measuring will be the horizontal distance the ball will </w:t>
+      </w:r>
+      <w:r>
+        <w:rPr>
+          <w:rFonts w:ascii="Roboto Light" w:eastAsiaTheme="minorEastAsia" w:hAnsi="Roboto Light" w:cs="Arial"/>
+          <w:sz w:val="24"/>
+        </w:rPr>
+        <w:lastRenderedPageBreak/>
+        <w:t>travel which is (x)</w:t>
+      </w:r>
+      <w:r>
+        <w:rPr>
+          <w:rFonts w:ascii="Roboto Light" w:eastAsiaTheme="minorEastAsia" w:hAnsi="Roboto Light" w:cs="Arial"/>
+          <w:sz w:val="24"/>
+        </w:rPr>
         <w:t xml:space="preserve">. Fire the ball, and measure the distance traveled for five trials. Once five trials have been reached apply equation 3 to each horizontal distance and the average the five velocities. Once an average velocity has been found by each method, find </w:t>
       </w:r>
       <w:r>
@@ -1161,15 +1152,7 @@
           <w:rFonts w:ascii="Roboto Light" w:eastAsiaTheme="minorEastAsia" w:hAnsi="Roboto Light" w:cs="Arial"/>
           <w:sz w:val="24"/>
         </w:rPr>
-        <w:t xml:space="preserve">the standard deviation of each by applying the standard deviation equation, then </w:t>
-      </w:r>
-      <w:r>
-        <w:rPr>
-          <w:rFonts w:ascii="Roboto Light" w:eastAsiaTheme="minorEastAsia" w:hAnsi="Roboto Light" w:cs="Arial"/>
-          <w:sz w:val="24"/>
-        </w:rPr>
-        <w:lastRenderedPageBreak/>
-        <w:t>between the two values find the discrepancy between the two values.</w:t>
+        <w:t>the standard deviation of each by applying the standard deviation equation, then between the two values find the discrepancy between the two values.</w:t>
       </w:r>
     </w:p>
     <w:p>
@@ -1267,7 +1250,21 @@
           <w:rFonts w:ascii="Roboto Light" w:eastAsiaTheme="minorEastAsia" w:hAnsi="Roboto Light" w:cs="Arial"/>
           <w:sz w:val="24"/>
         </w:rPr>
-        <w:t xml:space="preserve"> (4) []</w:t>
+        <w:t xml:space="preserve"> (4) [</w:t>
+      </w:r>
+      <w:r>
+        <w:rPr>
+          <w:rFonts w:ascii="Roboto Light" w:eastAsiaTheme="minorEastAsia" w:hAnsi="Roboto Light" w:cs="Arial"/>
+          <w:sz w:val="24"/>
+        </w:rPr>
+        <w:t>1</w:t>
+      </w:r>
+      <w:r>
+        <w:rPr>
+          <w:rFonts w:ascii="Roboto Light" w:eastAsiaTheme="minorEastAsia" w:hAnsi="Roboto Light" w:cs="Arial"/>
+          <w:sz w:val="24"/>
+        </w:rPr>
+        <w:t>]</w:t>
       </w:r>
     </w:p>
     <w:p>
@@ -1516,7 +1513,21 @@
           <w:rFonts w:ascii="Roboto Light" w:eastAsiaTheme="minorEastAsia" w:hAnsi="Roboto Light" w:cs="Arial"/>
           <w:sz w:val="24"/>
         </w:rPr>
-        <w:t xml:space="preserve"> (5) []</w:t>
+        <w:t xml:space="preserve"> (5) [</w:t>
+      </w:r>
+      <w:r>
+        <w:rPr>
+          <w:rFonts w:ascii="Roboto Light" w:eastAsiaTheme="minorEastAsia" w:hAnsi="Roboto Light" w:cs="Arial"/>
+          <w:sz w:val="24"/>
+        </w:rPr>
+        <w:t>1</w:t>
+      </w:r>
+      <w:r>
+        <w:rPr>
+          <w:rFonts w:ascii="Roboto Light" w:eastAsiaTheme="minorEastAsia" w:hAnsi="Roboto Light" w:cs="Arial"/>
+          <w:sz w:val="24"/>
+        </w:rPr>
+        <w:t>]</w:t>
       </w:r>
     </w:p>
     <w:p>
@@ -1781,6 +1792,20 @@
         </w:rPr>
         <w:t>(6</w:t>
       </w:r>
+      <w:r>
+        <w:rPr>
+          <w:rFonts w:ascii="Roboto Light" w:eastAsiaTheme="minorEastAsia" w:hAnsi="Roboto Light" w:cs="Arial"/>
+          <w:sz w:val="24"/>
+        </w:rPr>
+        <w:t>)</w:t>
+      </w:r>
+      <w:r>
+        <w:rPr>
+          <w:rFonts w:ascii="Roboto Light" w:eastAsiaTheme="minorEastAsia" w:hAnsi="Roboto Light" w:cs="Arial"/>
+          <w:sz w:val="24"/>
+        </w:rPr>
+        <w:t xml:space="preserve"> [1]</w:t>
+      </w:r>
     </w:p>
     <w:p>
       <w:pPr>
@@ -1841,16 +1866,6 @@
         </w:rPr>
         <w:t xml:space="preserve"> We found the constants for the experiment to be the following:</w:t>
       </w:r>
-    </w:p>
-    <w:p>
-      <w:pPr>
-        <w:spacing w:after="0"/>
-        <w:jc w:val="center"/>
-        <w:rPr>
-          <w:rFonts w:ascii="Roboto Light" w:eastAsiaTheme="minorEastAsia" w:hAnsi="Roboto Light" w:cs="Arial"/>
-          <w:sz w:val="24"/>
-        </w:rPr>
-      </w:pPr>
     </w:p>
     <w:p>
       <w:pPr>
@@ -2158,77 +2173,31 @@
     <w:p>
       <w:pPr>
         <w:spacing w:after="0"/>
-        <w:jc w:val="center"/>
         <w:rPr>
           <w:rFonts w:ascii="Roboto Light" w:eastAsiaTheme="minorEastAsia" w:hAnsi="Roboto Light" w:cs="Arial"/>
           <w:sz w:val="24"/>
         </w:rPr>
       </w:pPr>
-    </w:p>
-    <w:p>
-      <w:pPr>
-        <w:spacing w:after="0"/>
-        <w:jc w:val="center"/>
+      <w:r>
         <w:rPr>
           <w:rFonts w:ascii="Roboto Light" w:eastAsiaTheme="minorEastAsia" w:hAnsi="Roboto Light" w:cs="Arial"/>
           <w:sz w:val="24"/>
         </w:rPr>
-      </w:pPr>
-    </w:p>
-    <w:p>
-      <w:pPr>
-        <w:spacing w:after="0"/>
-        <w:jc w:val="center"/>
+        <w:t xml:space="preserve">The Following </w:t>
+      </w:r>
+      <w:r>
         <w:rPr>
           <w:rFonts w:ascii="Roboto Light" w:eastAsiaTheme="minorEastAsia" w:hAnsi="Roboto Light" w:cs="Arial"/>
           <w:sz w:val="24"/>
         </w:rPr>
-      </w:pPr>
-    </w:p>
-    <w:p>
-      <w:pPr>
-        <w:spacing w:after="0"/>
-        <w:jc w:val="center"/>
+        <w:t>are</w:t>
+      </w:r>
+      <w:r>
         <w:rPr>
           <w:rFonts w:ascii="Roboto Light" w:eastAsiaTheme="minorEastAsia" w:hAnsi="Roboto Light" w:cs="Arial"/>
           <w:sz w:val="24"/>
         </w:rPr>
-      </w:pPr>
-    </w:p>
-    <w:p>
-      <w:pPr>
-        <w:spacing w:after="0"/>
-        <w:jc w:val="center"/>
-        <w:rPr>
-          <w:rFonts w:ascii="Roboto Light" w:eastAsiaTheme="minorEastAsia" w:hAnsi="Roboto Light" w:cs="Arial"/>
-          <w:sz w:val="24"/>
-        </w:rPr>
-      </w:pPr>
-    </w:p>
-    <w:p>
-      <w:pPr>
-        <w:spacing w:after="0"/>
-        <w:jc w:val="center"/>
-        <w:rPr>
-          <w:rFonts w:ascii="Roboto Light" w:eastAsiaTheme="minorEastAsia" w:hAnsi="Roboto Light" w:cs="Arial"/>
-          <w:sz w:val="24"/>
-        </w:rPr>
-      </w:pPr>
-    </w:p>
-    <w:p>
-      <w:pPr>
-        <w:spacing w:after="0"/>
-        <w:rPr>
-          <w:rFonts w:ascii="Roboto Light" w:eastAsiaTheme="minorEastAsia" w:hAnsi="Roboto Light" w:cs="Arial"/>
-          <w:sz w:val="24"/>
-        </w:rPr>
-      </w:pPr>
-      <w:r>
-        <w:rPr>
-          <w:rFonts w:ascii="Roboto Light" w:eastAsiaTheme="minorEastAsia" w:hAnsi="Roboto Light" w:cs="Arial"/>
-          <w:sz w:val="24"/>
-        </w:rPr>
-        <w:t>The Following is the results and calculations for the method 1:</w:t>
+        <w:t xml:space="preserve"> the results and calculations for the method 1:</w:t>
       </w:r>
     </w:p>
     <w:p>
@@ -2267,7 +2236,7 @@
         <w:tblLook w:val="04A0" w:firstRow="1" w:lastRow="0" w:firstColumn="1" w:lastColumn="0" w:noHBand="0" w:noVBand="1"/>
       </w:tblPr>
       <w:tblGrid>
-        <w:gridCol w:w="683"/>
+        <w:gridCol w:w="653"/>
         <w:gridCol w:w="2880"/>
       </w:tblGrid>
       <w:tr>
@@ -3113,59 +3082,60 @@
           <w:sz w:val="24"/>
         </w:rPr>
       </w:pPr>
-      <m:oMathPara>
-        <m:oMathParaPr>
-          <m:jc m:val="center"/>
-        </m:oMathParaPr>
-        <m:oMath>
-          <m:r>
-            <w:rPr>
-              <w:rFonts w:ascii="Cambria Math" w:hAnsi="Cambria Math" w:cs="Arial"/>
-            </w:rPr>
-            <m:t xml:space="preserve">σ= </m:t>
-          </m:r>
-          <m:rad>
-            <m:radPr>
-              <m:degHide m:val="1"/>
-              <m:ctrlPr>
-                <w:rPr>
-                  <w:rFonts w:ascii="Cambria Math" w:hAnsi="Cambria Math" w:cs="Arial"/>
-                  <w:i/>
-                </w:rPr>
-              </m:ctrlPr>
-            </m:radPr>
-            <m:deg/>
-            <m:e>
-              <m:f>
-                <m:fPr>
-                  <m:ctrlPr>
-                    <w:rPr>
-                      <w:rFonts w:ascii="Cambria Math" w:hAnsi="Cambria Math" w:cs="Arial"/>
-                      <w:i/>
-                    </w:rPr>
-                  </m:ctrlPr>
-                </m:fPr>
-                <m:num>
-                  <m:r>
-                    <w:rPr>
-                      <w:rFonts w:ascii="Cambria Math" w:hAnsi="Cambria Math" w:cs="Arial"/>
-                    </w:rPr>
-                    <m:t>.075+.0795+.0795+.0825+.075</m:t>
-                  </m:r>
-                </m:num>
-                <m:den>
-                  <m:r>
-                    <w:rPr>
-                      <w:rFonts w:ascii="Cambria Math" w:hAnsi="Cambria Math" w:cs="Arial"/>
-                    </w:rPr>
-                    <m:t>5</m:t>
-                  </m:r>
-                </m:den>
-              </m:f>
-            </m:e>
-          </m:rad>
-        </m:oMath>
-      </m:oMathPara>
+      <m:oMath>
+        <m:r>
+          <w:rPr>
+            <w:rFonts w:ascii="Cambria Math" w:hAnsi="Cambria Math" w:cs="Arial"/>
+          </w:rPr>
+          <m:t xml:space="preserve">σ= </m:t>
+        </m:r>
+        <m:rad>
+          <m:radPr>
+            <m:degHide m:val="1"/>
+            <m:ctrlPr>
+              <w:rPr>
+                <w:rFonts w:ascii="Cambria Math" w:hAnsi="Cambria Math" w:cs="Arial"/>
+                <w:i/>
+              </w:rPr>
+            </m:ctrlPr>
+          </m:radPr>
+          <m:deg/>
+          <m:e>
+            <m:f>
+              <m:fPr>
+                <m:ctrlPr>
+                  <w:rPr>
+                    <w:rFonts w:ascii="Cambria Math" w:hAnsi="Cambria Math" w:cs="Arial"/>
+                    <w:i/>
+                  </w:rPr>
+                </m:ctrlPr>
+              </m:fPr>
+              <m:num>
+                <m:r>
+                  <w:rPr>
+                    <w:rFonts w:ascii="Cambria Math" w:hAnsi="Cambria Math" w:cs="Arial"/>
+                  </w:rPr>
+                  <m:t>.075+.0795+.0795+.0825+.075</m:t>
+                </m:r>
+              </m:num>
+              <m:den>
+                <m:r>
+                  <w:rPr>
+                    <w:rFonts w:ascii="Cambria Math" w:hAnsi="Cambria Math" w:cs="Arial"/>
+                  </w:rPr>
+                  <m:t>5</m:t>
+                </m:r>
+              </m:den>
+            </m:f>
+          </m:e>
+        </m:rad>
+      </m:oMath>
+      <w:r>
+        <w:rPr>
+          <w:rFonts w:ascii="Roboto Light" w:eastAsiaTheme="minorEastAsia" w:hAnsi="Roboto Light" w:cs="Arial"/>
+        </w:rPr>
+        <w:t xml:space="preserve"> [1]</w:t>
+      </w:r>
     </w:p>
     <w:p>
       <w:pPr>
@@ -3211,6 +3181,92 @@
         <w:jc w:val="center"/>
         <w:rPr>
           <w:rFonts w:ascii="Roboto Light" w:hAnsi="Roboto Light" w:cs="Arial"/>
+        </w:rPr>
+      </w:pPr>
+      <m:oMath>
+        <m:sSub>
+          <m:sSubPr>
+            <m:ctrlPr>
+              <w:rPr>
+                <w:rFonts w:ascii="Cambria Math" w:hAnsi="Cambria Math" w:cs="Arial"/>
+                <w:i/>
+              </w:rPr>
+            </m:ctrlPr>
+          </m:sSubPr>
+          <m:e>
+            <m:r>
+              <m:rPr>
+                <m:sty m:val="p"/>
+              </m:rPr>
+              <w:rPr>
+                <w:rFonts w:ascii="Cambria Math" w:hAnsi="Cambria Math" w:cs="Arial"/>
+              </w:rPr>
+              <m:t>Δ</m:t>
+            </m:r>
+            <m:r>
+              <w:rPr>
+                <w:rFonts w:ascii="Cambria Math" w:hAnsi="Cambria Math" w:cs="Arial"/>
+              </w:rPr>
+              <m:t>h</m:t>
+            </m:r>
+          </m:e>
+          <m:sub>
+            <m:r>
+              <w:rPr>
+                <w:rFonts w:ascii="Cambria Math" w:hAnsi="Cambria Math" w:cs="Arial"/>
+              </w:rPr>
+              <m:t>avg</m:t>
+            </m:r>
+          </m:sub>
+        </m:sSub>
+        <m:r>
+          <w:rPr>
+            <w:rFonts w:ascii="Cambria Math" w:hAnsi="Cambria Math" w:cs="Arial"/>
+          </w:rPr>
+          <m:t xml:space="preserve">= </m:t>
+        </m:r>
+        <m:f>
+          <m:fPr>
+            <m:ctrlPr>
+              <w:rPr>
+                <w:rFonts w:ascii="Cambria Math" w:hAnsi="Cambria Math" w:cs="Arial"/>
+                <w:i/>
+              </w:rPr>
+            </m:ctrlPr>
+          </m:fPr>
+          <m:num>
+            <m:r>
+              <w:rPr>
+                <w:rFonts w:ascii="Cambria Math" w:hAnsi="Cambria Math" w:cs="Arial"/>
+                <w:sz w:val="21"/>
+              </w:rPr>
+              <m:t>.075+.0795+.0795+.0825+.075</m:t>
+            </m:r>
+          </m:num>
+          <m:den>
+            <m:r>
+              <w:rPr>
+                <w:rFonts w:ascii="Cambria Math" w:hAnsi="Cambria Math" w:cs="Arial"/>
+              </w:rPr>
+              <m:t>5</m:t>
+            </m:r>
+          </m:den>
+        </m:f>
+      </m:oMath>
+      <w:r>
+        <w:rPr>
+          <w:rFonts w:ascii="Roboto Light" w:eastAsiaTheme="minorEastAsia" w:hAnsi="Roboto Light" w:cs="Arial"/>
+        </w:rPr>
+        <w:t xml:space="preserve"> [1]</w:t>
+      </w:r>
+    </w:p>
+    <w:p>
+      <w:pPr>
+        <w:spacing w:after="0"/>
+        <w:jc w:val="center"/>
+        <w:rPr>
+          <w:rFonts w:ascii="Roboto Light" w:hAnsi="Roboto Light" w:cs="Arial"/>
+          <w:sz w:val="24"/>
         </w:rPr>
       </w:pPr>
       <m:oMathPara>
@@ -3254,95 +3310,7 @@
             <w:rPr>
               <w:rFonts w:ascii="Cambria Math" w:hAnsi="Cambria Math" w:cs="Arial"/>
             </w:rPr>
-            <m:t xml:space="preserve">= </m:t>
-          </m:r>
-          <m:f>
-            <m:fPr>
-              <m:ctrlPr>
-                <w:rPr>
-                  <w:rFonts w:ascii="Cambria Math" w:hAnsi="Cambria Math" w:cs="Arial"/>
-                  <w:i/>
-                </w:rPr>
-              </m:ctrlPr>
-            </m:fPr>
-            <m:num>
-              <m:r>
-                <w:rPr>
-                  <w:rFonts w:ascii="Cambria Math" w:hAnsi="Cambria Math" w:cs="Arial"/>
-                  <w:sz w:val="21"/>
-                </w:rPr>
-                <m:t>.075+.0795+.0795+.0825+.075</m:t>
-              </m:r>
-            </m:num>
-            <m:den>
-              <m:r>
-                <w:rPr>
-                  <w:rFonts w:ascii="Cambria Math" w:hAnsi="Cambria Math" w:cs="Arial"/>
-                </w:rPr>
-                <m:t>5</m:t>
-              </m:r>
-            </m:den>
-          </m:f>
-        </m:oMath>
-      </m:oMathPara>
-    </w:p>
-    <w:p>
-      <w:pPr>
-        <w:spacing w:after="0"/>
-        <w:jc w:val="center"/>
-        <w:rPr>
-          <w:rFonts w:ascii="Roboto Light" w:hAnsi="Roboto Light" w:cs="Arial"/>
-          <w:sz w:val="24"/>
-        </w:rPr>
-      </w:pPr>
-      <m:oMathPara>
-        <m:oMath>
-          <m:sSub>
-            <m:sSubPr>
-              <m:ctrlPr>
-                <w:rPr>
-                  <w:rFonts w:ascii="Cambria Math" w:hAnsi="Cambria Math" w:cs="Arial"/>
-                  <w:i/>
-                </w:rPr>
-              </m:ctrlPr>
-            </m:sSubPr>
-            <m:e>
-              <m:r>
-                <m:rPr>
-                  <m:sty m:val="p"/>
-                </m:rPr>
-                <w:rPr>
-                  <w:rFonts w:ascii="Cambria Math" w:hAnsi="Cambria Math" w:cs="Arial"/>
-                </w:rPr>
-                <m:t>Δ</m:t>
-              </m:r>
-              <m:r>
-                <w:rPr>
-                  <w:rFonts w:ascii="Cambria Math" w:hAnsi="Cambria Math" w:cs="Arial"/>
-                </w:rPr>
-                <m:t>h</m:t>
-              </m:r>
-            </m:e>
-            <m:sub>
-              <m:r>
-                <w:rPr>
-                  <w:rFonts w:ascii="Cambria Math" w:hAnsi="Cambria Math" w:cs="Arial"/>
-                </w:rPr>
-                <m:t>avg</m:t>
-              </m:r>
-            </m:sub>
-          </m:sSub>
-          <m:r>
-            <w:rPr>
-              <w:rFonts w:ascii="Cambria Math" w:hAnsi="Cambria Math" w:cs="Arial"/>
-            </w:rPr>
-            <m:t xml:space="preserve">= </m:t>
-          </m:r>
-          <m:r>
-            <w:rPr>
-              <w:rFonts w:ascii="Cambria Math" w:hAnsi="Cambria Math" w:cs="Arial"/>
-            </w:rPr>
-            <m:t>0.07984</m:t>
+            <m:t>= 0.07984</m:t>
           </m:r>
         </m:oMath>
       </m:oMathPara>
@@ -3501,15 +3469,6 @@
         </w:rPr>
         <w:t xml:space="preserve"> </w:t>
       </w:r>
-    </w:p>
-    <w:p>
-      <w:pPr>
-        <w:spacing w:after="0"/>
-        <w:rPr>
-          <w:rFonts w:ascii="Roboto Light" w:hAnsi="Roboto Light" w:cs="Arial"/>
-          <w:sz w:val="24"/>
-        </w:rPr>
-      </w:pPr>
     </w:p>
     <w:p>
       <w:pPr>
@@ -3554,7 +3513,6 @@
                 <w:rFonts w:ascii="Roboto Light" w:hAnsi="Roboto Light" w:cs="Arial"/>
                 <w:sz w:val="24"/>
               </w:rPr>
-              <w:lastRenderedPageBreak/>
               <w:t>Velocity #</w:t>
             </w:r>
           </w:p>
@@ -3572,7 +3530,6 @@
                 <w:sz w:val="24"/>
               </w:rPr>
             </w:pPr>
-            <w:proofErr w:type="spellStart"/>
             <w:r>
               <w:rPr>
                 <w:rFonts w:ascii="Roboto Light" w:hAnsi="Roboto Light" w:cs="Arial"/>
@@ -3580,7 +3537,13 @@
               </w:rPr>
               <w:t>Velo</w:t>
             </w:r>
-            <w:proofErr w:type="spellEnd"/>
+            <w:r>
+              <w:rPr>
+                <w:rFonts w:ascii="Roboto Light" w:hAnsi="Roboto Light" w:cs="Arial"/>
+                <w:sz w:val="24"/>
+              </w:rPr>
+              <w:t>city m/s^2</w:t>
+            </w:r>
           </w:p>
         </w:tc>
       </w:tr>
@@ -3602,6 +3565,13 @@
                 <w:sz w:val="24"/>
               </w:rPr>
             </w:pPr>
+            <w:r>
+              <w:rPr>
+                <w:rFonts w:ascii="Roboto Light" w:hAnsi="Roboto Light" w:cs="Arial"/>
+                <w:sz w:val="24"/>
+              </w:rPr>
+              <w:t>1</w:t>
+            </w:r>
           </w:p>
         </w:tc>
         <w:tc>
@@ -3617,6 +3587,13 @@
                 <w:sz w:val="24"/>
               </w:rPr>
             </w:pPr>
+            <w:r>
+              <w:rPr>
+                <w:rFonts w:ascii="Roboto Light" w:hAnsi="Roboto Light" w:cs="Arial"/>
+                <w:sz w:val="24"/>
+              </w:rPr>
+              <w:t>6.118</w:t>
+            </w:r>
           </w:p>
         </w:tc>
       </w:tr>
@@ -3637,6 +3614,13 @@
                 <w:sz w:val="24"/>
               </w:rPr>
             </w:pPr>
+            <w:r>
+              <w:rPr>
+                <w:rFonts w:ascii="Roboto Light" w:hAnsi="Roboto Light" w:cs="Arial"/>
+                <w:sz w:val="24"/>
+              </w:rPr>
+              <w:t>2</w:t>
+            </w:r>
           </w:p>
         </w:tc>
         <w:tc>
@@ -3652,6 +3636,13 @@
                 <w:sz w:val="24"/>
               </w:rPr>
             </w:pPr>
+            <w:r>
+              <w:rPr>
+                <w:rFonts w:ascii="Roboto Light" w:hAnsi="Roboto Light" w:cs="Arial"/>
+                <w:sz w:val="24"/>
+              </w:rPr>
+              <w:t>6.277</w:t>
+            </w:r>
           </w:p>
         </w:tc>
       </w:tr>
@@ -3673,6 +3664,13 @@
                 <w:sz w:val="24"/>
               </w:rPr>
             </w:pPr>
+            <w:r>
+              <w:rPr>
+                <w:rFonts w:ascii="Roboto Light" w:hAnsi="Roboto Light" w:cs="Arial"/>
+                <w:sz w:val="24"/>
+              </w:rPr>
+              <w:t>3</w:t>
+            </w:r>
           </w:p>
         </w:tc>
         <w:tc>
@@ -3688,6 +3686,13 @@
                 <w:sz w:val="24"/>
               </w:rPr>
             </w:pPr>
+            <w:r>
+              <w:rPr>
+                <w:rFonts w:ascii="Roboto Light" w:hAnsi="Roboto Light" w:cs="Arial"/>
+                <w:sz w:val="24"/>
+              </w:rPr>
+              <w:t>6.277</w:t>
+            </w:r>
           </w:p>
         </w:tc>
       </w:tr>
@@ -3708,6 +3713,13 @@
                 <w:sz w:val="24"/>
               </w:rPr>
             </w:pPr>
+            <w:r>
+              <w:rPr>
+                <w:rFonts w:ascii="Roboto Light" w:hAnsi="Roboto Light" w:cs="Arial"/>
+                <w:sz w:val="24"/>
+              </w:rPr>
+              <w:t>4</w:t>
+            </w:r>
           </w:p>
         </w:tc>
         <w:tc>
@@ -3723,6 +3735,13 @@
                 <w:sz w:val="24"/>
               </w:rPr>
             </w:pPr>
+            <w:r>
+              <w:rPr>
+                <w:rFonts w:ascii="Roboto Light" w:hAnsi="Roboto Light" w:cs="Arial"/>
+                <w:sz w:val="24"/>
+              </w:rPr>
+              <w:t>6.395</w:t>
+            </w:r>
           </w:p>
         </w:tc>
       </w:tr>
@@ -3744,6 +3763,13 @@
                 <w:sz w:val="24"/>
               </w:rPr>
             </w:pPr>
+            <w:r>
+              <w:rPr>
+                <w:rFonts w:ascii="Roboto Light" w:hAnsi="Roboto Light" w:cs="Arial"/>
+                <w:sz w:val="24"/>
+              </w:rPr>
+              <w:t>5</w:t>
+            </w:r>
           </w:p>
         </w:tc>
         <w:tc>
@@ -3759,6 +3785,13 @@
                 <w:sz w:val="24"/>
               </w:rPr>
             </w:pPr>
+            <w:r>
+              <w:rPr>
+                <w:rFonts w:ascii="Roboto Light" w:hAnsi="Roboto Light" w:cs="Arial"/>
+                <w:sz w:val="24"/>
+              </w:rPr>
+              <w:t>6.118</w:t>
+            </w:r>
           </w:p>
         </w:tc>
       </w:tr>
@@ -3766,140 +3799,1704 @@
     <w:p>
       <w:pPr>
         <w:spacing w:after="0"/>
+        <w:rPr>
+          <w:rFonts w:ascii="Roboto Light" w:hAnsi="Roboto Light" w:cs="Arial"/>
+          <w:sz w:val="24"/>
+        </w:rPr>
+      </w:pPr>
+      <w:r>
+        <w:rPr>
+          <w:rFonts w:ascii="Roboto Light" w:hAnsi="Roboto Light" w:cs="Arial"/>
+          <w:sz w:val="24"/>
+        </w:rPr>
+        <w:t>From these values we can extrapolate the average calculated velocity for method 1:</w:t>
+      </w:r>
+    </w:p>
+    <w:p>
+      <w:pPr>
+        <w:spacing w:after="0"/>
         <w:jc w:val="center"/>
         <w:rPr>
           <w:rFonts w:ascii="Roboto Light" w:hAnsi="Roboto Light" w:cs="Arial"/>
           <w:sz w:val="24"/>
         </w:rPr>
       </w:pPr>
-    </w:p>
-    <w:p>
-      <w:pPr>
-        <w:spacing w:after="0"/>
-        <w:rPr>
-          <w:rFonts w:ascii="Roboto Light" w:hAnsi="Roboto Light" w:cs="Arial"/>
-          <w:sz w:val="24"/>
-        </w:rPr>
-      </w:pPr>
-    </w:p>
-    <w:p>
-      <w:pPr>
-        <w:spacing w:after="0"/>
-        <w:rPr>
-          <w:rFonts w:ascii="Roboto Light" w:hAnsi="Roboto Light" w:cs="Arial"/>
-          <w:sz w:val="24"/>
-        </w:rPr>
-      </w:pPr>
-    </w:p>
-    <w:p>
-      <w:pPr>
-        <w:spacing w:after="0"/>
-        <w:rPr>
-          <w:rFonts w:ascii="Roboto Light" w:hAnsi="Roboto Light" w:cs="Arial"/>
-          <w:sz w:val="24"/>
-        </w:rPr>
-      </w:pPr>
-      <w:bookmarkStart w:id="0" w:name="_GoBack"/>
-      <w:bookmarkEnd w:id="0"/>
-    </w:p>
-    <w:p>
-      <w:pPr>
-        <w:spacing w:after="0"/>
-        <w:rPr>
-          <w:rFonts w:ascii="Roboto Light" w:hAnsi="Roboto Light" w:cs="Arial"/>
-          <w:sz w:val="24"/>
-        </w:rPr>
-      </w:pPr>
-    </w:p>
-    <w:p>
-      <w:pPr>
-        <w:spacing w:after="0"/>
-        <w:rPr>
-          <w:rFonts w:ascii="Roboto Light" w:hAnsi="Roboto Light" w:cs="Arial"/>
-          <w:sz w:val="24"/>
-        </w:rPr>
-      </w:pPr>
-    </w:p>
-    <w:p>
-      <w:pPr>
-        <w:spacing w:after="0"/>
-        <w:rPr>
-          <w:rFonts w:ascii="Roboto Light" w:hAnsi="Roboto Light" w:cs="Arial"/>
-          <w:sz w:val="24"/>
-        </w:rPr>
-      </w:pPr>
-    </w:p>
-    <w:p>
-      <w:pPr>
-        <w:spacing w:after="0"/>
-        <w:rPr>
-          <w:rFonts w:ascii="Roboto Light" w:hAnsi="Roboto Light" w:cs="Arial"/>
-          <w:sz w:val="24"/>
-        </w:rPr>
-      </w:pPr>
-    </w:p>
-    <w:p>
-      <w:pPr>
-        <w:spacing w:after="0"/>
-        <w:rPr>
-          <w:rFonts w:ascii="Roboto Light" w:hAnsi="Roboto Light" w:cs="Arial"/>
-          <w:sz w:val="24"/>
-        </w:rPr>
-      </w:pPr>
-    </w:p>
-    <w:p>
-      <w:pPr>
-        <w:spacing w:after="0"/>
-        <w:rPr>
-          <w:rFonts w:ascii="Roboto Light" w:hAnsi="Roboto Light" w:cs="Arial"/>
-          <w:sz w:val="24"/>
-        </w:rPr>
-      </w:pPr>
-    </w:p>
-    <w:p>
-      <w:pPr>
-        <w:spacing w:after="0"/>
-        <w:rPr>
-          <w:rFonts w:ascii="Roboto Light" w:hAnsi="Roboto Light" w:cs="Arial"/>
-          <w:sz w:val="24"/>
-        </w:rPr>
-      </w:pPr>
-    </w:p>
-    <w:p>
-      <w:pPr>
-        <w:spacing w:after="0"/>
-        <w:rPr>
-          <w:rFonts w:ascii="Roboto Light" w:hAnsi="Roboto Light" w:cs="Arial"/>
-          <w:sz w:val="24"/>
-        </w:rPr>
-      </w:pPr>
-    </w:p>
-    <w:p>
-      <w:pPr>
-        <w:spacing w:after="0"/>
-        <w:rPr>
-          <w:rFonts w:ascii="Roboto Light" w:hAnsi="Roboto Light" w:cs="Arial"/>
-          <w:sz w:val="24"/>
-        </w:rPr>
-      </w:pPr>
-    </w:p>
-    <w:p>
-      <w:pPr>
-        <w:spacing w:after="0"/>
-        <w:rPr>
-          <w:rFonts w:ascii="Roboto Light" w:hAnsi="Roboto Light" w:cs="Arial"/>
-          <w:sz w:val="24"/>
-        </w:rPr>
-      </w:pPr>
-    </w:p>
-    <w:p>
-      <w:pPr>
-        <w:spacing w:after="0"/>
-        <w:rPr>
-          <w:rFonts w:ascii="Roboto Light" w:hAnsi="Roboto Light" w:cs="Arial"/>
-          <w:sz w:val="24"/>
-        </w:rPr>
-      </w:pPr>
+      <m:oMathPara>
+        <m:oMath>
+          <m:sSub>
+            <m:sSubPr>
+              <m:ctrlPr>
+                <w:rPr>
+                  <w:rFonts w:ascii="Cambria Math" w:hAnsi="Cambria Math" w:cs="Arial"/>
+                  <w:i/>
+                  <w:sz w:val="24"/>
+                </w:rPr>
+              </m:ctrlPr>
+            </m:sSubPr>
+            <m:e>
+              <m:r>
+                <w:rPr>
+                  <w:rFonts w:ascii="Cambria Math" w:hAnsi="Cambria Math" w:cs="Arial"/>
+                  <w:sz w:val="24"/>
+                </w:rPr>
+                <m:t>v</m:t>
+              </m:r>
+            </m:e>
+            <m:sub>
+              <m:r>
+                <w:rPr>
+                  <w:rFonts w:ascii="Cambria Math" w:hAnsi="Cambria Math" w:cs="Arial"/>
+                  <w:sz w:val="24"/>
+                </w:rPr>
+                <m:t>1 avg</m:t>
+              </m:r>
+            </m:sub>
+          </m:sSub>
+          <m:r>
+            <w:rPr>
+              <w:rFonts w:ascii="Cambria Math" w:hAnsi="Cambria Math" w:cs="Arial"/>
+              <w:sz w:val="24"/>
+            </w:rPr>
+            <m:t xml:space="preserve">=6.237 </m:t>
+          </m:r>
+          <m:f>
+            <m:fPr>
+              <m:ctrlPr>
+                <w:rPr>
+                  <w:rFonts w:ascii="Cambria Math" w:hAnsi="Cambria Math" w:cs="Arial"/>
+                  <w:i/>
+                  <w:sz w:val="24"/>
+                </w:rPr>
+              </m:ctrlPr>
+            </m:fPr>
+            <m:num>
+              <m:r>
+                <w:rPr>
+                  <w:rFonts w:ascii="Cambria Math" w:hAnsi="Cambria Math" w:cs="Arial"/>
+                  <w:sz w:val="24"/>
+                </w:rPr>
+                <m:t>m</m:t>
+              </m:r>
+            </m:num>
+            <m:den>
+              <m:sSup>
+                <m:sSupPr>
+                  <m:ctrlPr>
+                    <w:rPr>
+                      <w:rFonts w:ascii="Cambria Math" w:hAnsi="Cambria Math" w:cs="Arial"/>
+                      <w:i/>
+                      <w:sz w:val="24"/>
+                    </w:rPr>
+                  </m:ctrlPr>
+                </m:sSupPr>
+                <m:e>
+                  <m:r>
+                    <w:rPr>
+                      <w:rFonts w:ascii="Cambria Math" w:hAnsi="Cambria Math" w:cs="Arial"/>
+                      <w:sz w:val="24"/>
+                    </w:rPr>
+                    <m:t>s</m:t>
+                  </m:r>
+                </m:e>
+                <m:sup>
+                  <m:r>
+                    <w:rPr>
+                      <w:rFonts w:ascii="Cambria Math" w:hAnsi="Cambria Math" w:cs="Arial"/>
+                      <w:sz w:val="24"/>
+                    </w:rPr>
+                    <m:t>2</m:t>
+                  </m:r>
+                </m:sup>
+              </m:sSup>
+            </m:den>
+          </m:f>
+        </m:oMath>
+      </m:oMathPara>
+    </w:p>
+    <w:p>
+      <w:pPr>
+        <w:spacing w:after="0"/>
+        <w:rPr>
+          <w:rFonts w:ascii="Roboto Light" w:hAnsi="Roboto Light" w:cs="Arial"/>
+          <w:sz w:val="24"/>
+        </w:rPr>
+      </w:pPr>
+    </w:p>
+    <w:p>
+      <w:pPr>
+        <w:spacing w:after="0"/>
+        <w:jc w:val="center"/>
+        <w:rPr>
+          <w:rFonts w:ascii="Roboto Light" w:hAnsi="Roboto Light" w:cs="Arial"/>
+          <w:b/>
+          <w:sz w:val="24"/>
+        </w:rPr>
+      </w:pPr>
+      <w:r>
+        <w:rPr>
+          <w:rFonts w:ascii="Roboto Light" w:hAnsi="Roboto Light" w:cs="Arial"/>
+          <w:b/>
+          <w:sz w:val="24"/>
+        </w:rPr>
+        <w:t>Method 2 Measurements</w:t>
+      </w:r>
+    </w:p>
+    <w:p>
+      <w:pPr>
+        <w:spacing w:after="0"/>
+        <w:rPr>
+          <w:rFonts w:ascii="Roboto Light" w:hAnsi="Roboto Light" w:cs="Arial"/>
+          <w:sz w:val="24"/>
+        </w:rPr>
+      </w:pPr>
+      <w:r>
+        <w:rPr>
+          <w:rFonts w:ascii="Roboto Light" w:hAnsi="Roboto Light" w:cs="Arial"/>
+          <w:sz w:val="24"/>
+        </w:rPr>
+        <w:tab/>
+        <w:t>To begin method 2, we need to first find a calculated (expected) horizontal travel distance with the calculated velocity method 1. To do this we will take equation 3 and solve for x.</w:t>
+      </w:r>
+      <w:r>
+        <w:rPr>
+          <w:rFonts w:ascii="Roboto Light" w:hAnsi="Roboto Light" w:cs="Arial"/>
+          <w:sz w:val="24"/>
+        </w:rPr>
+        <w:t xml:space="preserve"> </w:t>
+      </w:r>
+    </w:p>
+    <w:p>
+      <w:pPr>
+        <w:spacing w:after="0"/>
+        <w:rPr>
+          <w:rFonts w:ascii="Roboto Light" w:hAnsi="Roboto Light" w:cs="Arial"/>
+          <w:sz w:val="24"/>
+        </w:rPr>
+      </w:pPr>
+    </w:p>
+    <w:p>
+      <w:pPr>
+        <w:spacing w:after="0"/>
+        <w:jc w:val="center"/>
+        <w:rPr>
+          <w:rFonts w:ascii="Roboto Light" w:hAnsi="Roboto Light" w:cs="Arial"/>
+          <w:sz w:val="24"/>
+        </w:rPr>
+      </w:pPr>
+      <m:oMathPara>
+        <m:oMath>
+          <m:r>
+            <w:rPr>
+              <w:rFonts w:ascii="Cambria Math" w:hAnsi="Cambria Math" w:cs="Arial"/>
+              <w:sz w:val="24"/>
+            </w:rPr>
+            <m:t>x=</m:t>
+          </m:r>
+          <m:f>
+            <m:fPr>
+              <m:ctrlPr>
+                <w:rPr>
+                  <w:rFonts w:ascii="Cambria Math" w:hAnsi="Cambria Math" w:cs="Arial"/>
+                  <w:i/>
+                  <w:sz w:val="24"/>
+                </w:rPr>
+              </m:ctrlPr>
+            </m:fPr>
+            <m:num>
+              <m:r>
+                <w:rPr>
+                  <w:rFonts w:ascii="Cambria Math" w:hAnsi="Cambria Math" w:cs="Arial"/>
+                  <w:sz w:val="24"/>
+                </w:rPr>
+                <m:t>v</m:t>
+              </m:r>
+            </m:num>
+            <m:den>
+              <m:rad>
+                <m:radPr>
+                  <m:degHide m:val="1"/>
+                  <m:ctrlPr>
+                    <w:rPr>
+                      <w:rFonts w:ascii="Cambria Math" w:hAnsi="Cambria Math" w:cs="Arial"/>
+                      <w:i/>
+                      <w:sz w:val="24"/>
+                    </w:rPr>
+                  </m:ctrlPr>
+                </m:radPr>
+                <m:deg/>
+                <m:e>
+                  <m:f>
+                    <m:fPr>
+                      <m:ctrlPr>
+                        <w:rPr>
+                          <w:rFonts w:ascii="Cambria Math" w:hAnsi="Cambria Math" w:cs="Arial"/>
+                          <w:i/>
+                          <w:sz w:val="24"/>
+                        </w:rPr>
+                      </m:ctrlPr>
+                    </m:fPr>
+                    <m:num>
+                      <m:r>
+                        <w:rPr>
+                          <w:rFonts w:ascii="Cambria Math" w:hAnsi="Cambria Math" w:cs="Arial"/>
+                          <w:sz w:val="24"/>
+                        </w:rPr>
+                        <m:t>g</m:t>
+                      </m:r>
+                    </m:num>
+                    <m:den>
+                      <m:r>
+                        <w:rPr>
+                          <w:rFonts w:ascii="Cambria Math" w:hAnsi="Cambria Math" w:cs="Arial"/>
+                          <w:sz w:val="24"/>
+                        </w:rPr>
+                        <m:t>2y</m:t>
+                      </m:r>
+                    </m:den>
+                  </m:f>
+                </m:e>
+              </m:rad>
+            </m:den>
+          </m:f>
+        </m:oMath>
+      </m:oMathPara>
+    </w:p>
+    <w:p>
+      <w:pPr>
+        <w:spacing w:after="0"/>
+        <w:jc w:val="center"/>
+        <w:rPr>
+          <w:rFonts w:ascii="Roboto Light" w:hAnsi="Roboto Light" w:cs="Arial"/>
+          <w:sz w:val="24"/>
+        </w:rPr>
+      </w:pPr>
+      <m:oMathPara>
+        <m:oMath>
+          <m:r>
+            <w:rPr>
+              <w:rFonts w:ascii="Cambria Math" w:hAnsi="Cambria Math" w:cs="Arial"/>
+              <w:sz w:val="24"/>
+            </w:rPr>
+            <m:t>x=</m:t>
+          </m:r>
+          <m:f>
+            <m:fPr>
+              <m:ctrlPr>
+                <w:rPr>
+                  <w:rFonts w:ascii="Cambria Math" w:hAnsi="Cambria Math" w:cs="Arial"/>
+                  <w:i/>
+                  <w:sz w:val="24"/>
+                </w:rPr>
+              </m:ctrlPr>
+            </m:fPr>
+            <m:num>
+              <m:r>
+                <w:rPr>
+                  <w:rFonts w:ascii="Cambria Math" w:hAnsi="Cambria Math" w:cs="Arial"/>
+                  <w:sz w:val="24"/>
+                </w:rPr>
+                <m:t>6.237</m:t>
+              </m:r>
+            </m:num>
+            <m:den>
+              <m:rad>
+                <m:radPr>
+                  <m:degHide m:val="1"/>
+                  <m:ctrlPr>
+                    <w:rPr>
+                      <w:rFonts w:ascii="Cambria Math" w:hAnsi="Cambria Math" w:cs="Arial"/>
+                      <w:i/>
+                      <w:sz w:val="24"/>
+                    </w:rPr>
+                  </m:ctrlPr>
+                </m:radPr>
+                <m:deg/>
+                <m:e>
+                  <m:f>
+                    <m:fPr>
+                      <m:ctrlPr>
+                        <w:rPr>
+                          <w:rFonts w:ascii="Cambria Math" w:hAnsi="Cambria Math" w:cs="Arial"/>
+                          <w:i/>
+                          <w:sz w:val="24"/>
+                        </w:rPr>
+                      </m:ctrlPr>
+                    </m:fPr>
+                    <m:num>
+                      <m:r>
+                        <w:rPr>
+                          <w:rFonts w:ascii="Cambria Math" w:hAnsi="Cambria Math" w:cs="Arial"/>
+                          <w:sz w:val="24"/>
+                        </w:rPr>
+                        <m:t>9.8</m:t>
+                      </m:r>
+                    </m:num>
+                    <m:den>
+                      <m:r>
+                        <w:rPr>
+                          <w:rFonts w:ascii="Cambria Math" w:hAnsi="Cambria Math" w:cs="Arial"/>
+                          <w:sz w:val="24"/>
+                        </w:rPr>
+                        <m:t>2</m:t>
+                      </m:r>
+                      <m:r>
+                        <w:rPr>
+                          <w:rFonts w:ascii="Cambria Math" w:hAnsi="Cambria Math" w:cs="Arial"/>
+                          <w:sz w:val="24"/>
+                        </w:rPr>
+                        <m:t>(.895)</m:t>
+                      </m:r>
+                    </m:den>
+                  </m:f>
+                </m:e>
+              </m:rad>
+            </m:den>
+          </m:f>
+        </m:oMath>
+      </m:oMathPara>
+    </w:p>
+    <w:p>
+      <w:pPr>
+        <w:spacing w:after="0"/>
+        <w:jc w:val="center"/>
+        <w:rPr>
+          <w:rFonts w:ascii="Roboto Light" w:hAnsi="Roboto Light" w:cs="Arial"/>
+          <w:sz w:val="24"/>
+        </w:rPr>
+      </w:pPr>
+      <m:oMathPara>
+        <m:oMath>
+          <m:r>
+            <w:rPr>
+              <w:rFonts w:ascii="Cambria Math" w:hAnsi="Cambria Math" w:cs="Arial"/>
+              <w:sz w:val="24"/>
+            </w:rPr>
+            <m:t>x=2.688 m</m:t>
+          </m:r>
+        </m:oMath>
+      </m:oMathPara>
+    </w:p>
+    <w:p>
+      <w:pPr>
+        <w:spacing w:after="0"/>
+        <w:rPr>
+          <w:rFonts w:ascii="Roboto Light" w:hAnsi="Roboto Light" w:cs="Arial"/>
+          <w:sz w:val="24"/>
+        </w:rPr>
+      </w:pPr>
+      <w:r>
+        <w:rPr>
+          <w:rFonts w:ascii="Roboto Light" w:hAnsi="Roboto Light" w:cs="Arial"/>
+          <w:sz w:val="24"/>
+        </w:rPr>
+        <w:t>Our expected horizontal range based on our calculations is 2.688 meters, so we will place a target around that point to measure how accurate our calculations were to the actual velocity.</w:t>
+      </w:r>
+    </w:p>
+    <w:tbl>
+      <w:tblPr>
+        <w:tblStyle w:val="PlainTable5"/>
+        <w:tblW w:w="0" w:type="auto"/>
+        <w:jc w:val="center"/>
+        <w:tblLook w:val="04A0" w:firstRow="1" w:lastRow="0" w:firstColumn="1" w:lastColumn="0" w:noHBand="0" w:noVBand="1"/>
+      </w:tblPr>
+      <w:tblGrid>
+        <w:gridCol w:w="1133"/>
+        <w:gridCol w:w="1784"/>
+        <w:gridCol w:w="1235"/>
+      </w:tblGrid>
+      <w:tr>
+        <w:trPr>
+          <w:cnfStyle w:val="100000000000" w:firstRow="1" w:lastRow="0" w:firstColumn="0" w:lastColumn="0" w:oddVBand="0" w:evenVBand="0" w:oddHBand="0" w:evenHBand="0" w:firstRowFirstColumn="0" w:firstRowLastColumn="0" w:lastRowFirstColumn="0" w:lastRowLastColumn="0"/>
+          <w:jc w:val="center"/>
+        </w:trPr>
+        <w:tc>
+          <w:tcPr>
+            <w:cnfStyle w:val="001000000100" w:firstRow="0" w:lastRow="0" w:firstColumn="1" w:lastColumn="0" w:oddVBand="0" w:evenVBand="0" w:oddHBand="0" w:evenHBand="0" w:firstRowFirstColumn="1" w:firstRowLastColumn="0" w:lastRowFirstColumn="0" w:lastRowLastColumn="0"/>
+            <w:tcW w:w="1133" w:type="dxa"/>
+          </w:tcPr>
+          <w:p>
+            <w:pPr>
+              <w:jc w:val="center"/>
+              <w:rPr>
+                <w:rFonts w:ascii="Roboto Light" w:hAnsi="Roboto Light" w:cs="Arial"/>
+                <w:sz w:val="24"/>
+              </w:rPr>
+            </w:pPr>
+            <w:r>
+              <w:rPr>
+                <w:rFonts w:ascii="Roboto Light" w:hAnsi="Roboto Light" w:cs="Arial"/>
+                <w:sz w:val="24"/>
+              </w:rPr>
+              <w:t>Expected</w:t>
+            </w:r>
+          </w:p>
+        </w:tc>
+        <w:tc>
+          <w:tcPr>
+            <w:tcW w:w="1784" w:type="dxa"/>
+          </w:tcPr>
+          <w:p>
+            <w:pPr>
+              <w:jc w:val="center"/>
+              <w:cnfStyle w:val="100000000000" w:firstRow="1" w:lastRow="0" w:firstColumn="0" w:lastColumn="0" w:oddVBand="0" w:evenVBand="0" w:oddHBand="0" w:evenHBand="0" w:firstRowFirstColumn="0" w:firstRowLastColumn="0" w:lastRowFirstColumn="0" w:lastRowLastColumn="0"/>
+              <w:rPr>
+                <w:rFonts w:ascii="Roboto Light" w:hAnsi="Roboto Light" w:cs="Arial"/>
+                <w:sz w:val="24"/>
+              </w:rPr>
+            </w:pPr>
+            <w:r>
+              <w:rPr>
+                <w:rFonts w:ascii="Roboto Light" w:hAnsi="Roboto Light" w:cs="Arial"/>
+                <w:sz w:val="24"/>
+              </w:rPr>
+              <w:t>Actual</w:t>
+            </w:r>
+          </w:p>
+        </w:tc>
+        <w:tc>
+          <w:tcPr>
+            <w:tcW w:w="1228" w:type="dxa"/>
+          </w:tcPr>
+          <w:p>
+            <w:pPr>
+              <w:jc w:val="center"/>
+              <w:cnfStyle w:val="100000000000" w:firstRow="1" w:lastRow="0" w:firstColumn="0" w:lastColumn="0" w:oddVBand="0" w:evenVBand="0" w:oddHBand="0" w:evenHBand="0" w:firstRowFirstColumn="0" w:firstRowLastColumn="0" w:lastRowFirstColumn="0" w:lastRowLastColumn="0"/>
+              <w:rPr>
+                <w:rFonts w:ascii="Roboto Light" w:hAnsi="Roboto Light" w:cs="Arial"/>
+                <w:sz w:val="24"/>
+              </w:rPr>
+            </w:pPr>
+            <w:r>
+              <w:rPr>
+                <w:rFonts w:ascii="Roboto Light" w:hAnsi="Roboto Light" w:cs="Arial"/>
+                <w:sz w:val="24"/>
+              </w:rPr>
+              <w:t>Difference</w:t>
+            </w:r>
+          </w:p>
+        </w:tc>
+      </w:tr>
+      <w:tr>
+        <w:trPr>
+          <w:cnfStyle w:val="000000100000" w:firstRow="0" w:lastRow="0" w:firstColumn="0" w:lastColumn="0" w:oddVBand="0" w:evenVBand="0" w:oddHBand="1" w:evenHBand="0" w:firstRowFirstColumn="0" w:firstRowLastColumn="0" w:lastRowFirstColumn="0" w:lastRowLastColumn="0"/>
+          <w:jc w:val="center"/>
+        </w:trPr>
+        <w:tc>
+          <w:tcPr>
+            <w:cnfStyle w:val="001000000000" w:firstRow="0" w:lastRow="0" w:firstColumn="1" w:lastColumn="0" w:oddVBand="0" w:evenVBand="0" w:oddHBand="0" w:evenHBand="0" w:firstRowFirstColumn="0" w:firstRowLastColumn="0" w:lastRowFirstColumn="0" w:lastRowLastColumn="0"/>
+            <w:tcW w:w="1133" w:type="dxa"/>
+          </w:tcPr>
+          <w:p>
+            <w:pPr>
+              <w:jc w:val="center"/>
+              <w:rPr>
+                <w:rFonts w:ascii="Roboto Light" w:hAnsi="Roboto Light" w:cs="Arial"/>
+                <w:sz w:val="24"/>
+              </w:rPr>
+            </w:pPr>
+            <w:r>
+              <w:rPr>
+                <w:rFonts w:ascii="Roboto Light" w:hAnsi="Roboto Light" w:cs="Arial"/>
+                <w:sz w:val="24"/>
+              </w:rPr>
+              <w:t>2.688</w:t>
+            </w:r>
+          </w:p>
+        </w:tc>
+        <w:tc>
+          <w:tcPr>
+            <w:tcW w:w="1784" w:type="dxa"/>
+          </w:tcPr>
+          <w:p>
+            <w:pPr>
+              <w:jc w:val="center"/>
+              <w:cnfStyle w:val="000000100000" w:firstRow="0" w:lastRow="0" w:firstColumn="0" w:lastColumn="0" w:oddVBand="0" w:evenVBand="0" w:oddHBand="1" w:evenHBand="0" w:firstRowFirstColumn="0" w:firstRowLastColumn="0" w:lastRowFirstColumn="0" w:lastRowLastColumn="0"/>
+              <w:rPr>
+                <w:rFonts w:ascii="Roboto Light" w:hAnsi="Roboto Light" w:cs="Arial"/>
+                <w:sz w:val="24"/>
+              </w:rPr>
+            </w:pPr>
+            <w:r>
+              <w:rPr>
+                <w:rFonts w:ascii="Roboto Light" w:hAnsi="Roboto Light" w:cs="Arial"/>
+                <w:sz w:val="24"/>
+              </w:rPr>
+              <w:t>2.59</w:t>
+            </w:r>
+          </w:p>
+        </w:tc>
+        <w:tc>
+          <w:tcPr>
+            <w:tcW w:w="1228" w:type="dxa"/>
+          </w:tcPr>
+          <w:p>
+            <w:pPr>
+              <w:jc w:val="center"/>
+              <w:cnfStyle w:val="000000100000" w:firstRow="0" w:lastRow="0" w:firstColumn="0" w:lastColumn="0" w:oddVBand="0" w:evenVBand="0" w:oddHBand="1" w:evenHBand="0" w:firstRowFirstColumn="0" w:firstRowLastColumn="0" w:lastRowFirstColumn="0" w:lastRowLastColumn="0"/>
+              <w:rPr>
+                <w:rFonts w:ascii="Roboto Light" w:hAnsi="Roboto Light" w:cs="Arial"/>
+                <w:sz w:val="24"/>
+              </w:rPr>
+            </w:pPr>
+            <w:r>
+              <w:rPr>
+                <w:rFonts w:ascii="Roboto Light" w:hAnsi="Roboto Light" w:cs="Arial"/>
+                <w:sz w:val="24"/>
+              </w:rPr>
+              <w:t>0.099</w:t>
+            </w:r>
+          </w:p>
+        </w:tc>
+      </w:tr>
+      <w:tr>
+        <w:trPr>
+          <w:jc w:val="center"/>
+        </w:trPr>
+        <w:tc>
+          <w:tcPr>
+            <w:cnfStyle w:val="001000000000" w:firstRow="0" w:lastRow="0" w:firstColumn="1" w:lastColumn="0" w:oddVBand="0" w:evenVBand="0" w:oddHBand="0" w:evenHBand="0" w:firstRowFirstColumn="0" w:firstRowLastColumn="0" w:lastRowFirstColumn="0" w:lastRowLastColumn="0"/>
+            <w:tcW w:w="1133" w:type="dxa"/>
+          </w:tcPr>
+          <w:p>
+            <w:pPr>
+              <w:jc w:val="center"/>
+              <w:rPr>
+                <w:rFonts w:ascii="Roboto Light" w:hAnsi="Roboto Light" w:cs="Arial"/>
+                <w:sz w:val="24"/>
+              </w:rPr>
+            </w:pPr>
+            <w:r>
+              <w:rPr>
+                <w:rFonts w:ascii="Roboto Light" w:hAnsi="Roboto Light" w:cs="Arial"/>
+                <w:sz w:val="24"/>
+              </w:rPr>
+              <w:t>2.688</w:t>
+            </w:r>
+          </w:p>
+        </w:tc>
+        <w:tc>
+          <w:tcPr>
+            <w:tcW w:w="1784" w:type="dxa"/>
+          </w:tcPr>
+          <w:p>
+            <w:pPr>
+              <w:jc w:val="center"/>
+              <w:cnfStyle w:val="000000000000" w:firstRow="0" w:lastRow="0" w:firstColumn="0" w:lastColumn="0" w:oddVBand="0" w:evenVBand="0" w:oddHBand="0" w:evenHBand="0" w:firstRowFirstColumn="0" w:firstRowLastColumn="0" w:lastRowFirstColumn="0" w:lastRowLastColumn="0"/>
+              <w:rPr>
+                <w:rFonts w:ascii="Roboto Light" w:hAnsi="Roboto Light" w:cs="Arial"/>
+                <w:sz w:val="24"/>
+              </w:rPr>
+            </w:pPr>
+            <w:r>
+              <w:rPr>
+                <w:rFonts w:ascii="Roboto Light" w:hAnsi="Roboto Light" w:cs="Arial"/>
+                <w:sz w:val="24"/>
+              </w:rPr>
+              <w:t>2.63</w:t>
+            </w:r>
+          </w:p>
+        </w:tc>
+        <w:tc>
+          <w:tcPr>
+            <w:tcW w:w="1228" w:type="dxa"/>
+          </w:tcPr>
+          <w:p>
+            <w:pPr>
+              <w:jc w:val="center"/>
+              <w:cnfStyle w:val="000000000000" w:firstRow="0" w:lastRow="0" w:firstColumn="0" w:lastColumn="0" w:oddVBand="0" w:evenVBand="0" w:oddHBand="0" w:evenHBand="0" w:firstRowFirstColumn="0" w:firstRowLastColumn="0" w:lastRowFirstColumn="0" w:lastRowLastColumn="0"/>
+              <w:rPr>
+                <w:rFonts w:ascii="Roboto Light" w:hAnsi="Roboto Light" w:cs="Arial"/>
+                <w:sz w:val="24"/>
+              </w:rPr>
+            </w:pPr>
+            <w:r>
+              <w:rPr>
+                <w:rFonts w:ascii="Roboto Light" w:hAnsi="Roboto Light" w:cs="Arial"/>
+                <w:sz w:val="24"/>
+              </w:rPr>
+              <w:t>0.059</w:t>
+            </w:r>
+          </w:p>
+        </w:tc>
+      </w:tr>
+      <w:tr>
+        <w:trPr>
+          <w:cnfStyle w:val="000000100000" w:firstRow="0" w:lastRow="0" w:firstColumn="0" w:lastColumn="0" w:oddVBand="0" w:evenVBand="0" w:oddHBand="1" w:evenHBand="0" w:firstRowFirstColumn="0" w:firstRowLastColumn="0" w:lastRowFirstColumn="0" w:lastRowLastColumn="0"/>
+          <w:jc w:val="center"/>
+        </w:trPr>
+        <w:tc>
+          <w:tcPr>
+            <w:cnfStyle w:val="001000000000" w:firstRow="0" w:lastRow="0" w:firstColumn="1" w:lastColumn="0" w:oddVBand="0" w:evenVBand="0" w:oddHBand="0" w:evenHBand="0" w:firstRowFirstColumn="0" w:firstRowLastColumn="0" w:lastRowFirstColumn="0" w:lastRowLastColumn="0"/>
+            <w:tcW w:w="1133" w:type="dxa"/>
+          </w:tcPr>
+          <w:p>
+            <w:pPr>
+              <w:jc w:val="center"/>
+              <w:rPr>
+                <w:rFonts w:ascii="Roboto Light" w:hAnsi="Roboto Light" w:cs="Arial"/>
+                <w:sz w:val="24"/>
+              </w:rPr>
+            </w:pPr>
+            <w:r>
+              <w:rPr>
+                <w:rFonts w:ascii="Roboto Light" w:hAnsi="Roboto Light" w:cs="Arial"/>
+                <w:sz w:val="24"/>
+              </w:rPr>
+              <w:t>2.688</w:t>
+            </w:r>
+          </w:p>
+        </w:tc>
+        <w:tc>
+          <w:tcPr>
+            <w:tcW w:w="1784" w:type="dxa"/>
+          </w:tcPr>
+          <w:p>
+            <w:pPr>
+              <w:jc w:val="center"/>
+              <w:cnfStyle w:val="000000100000" w:firstRow="0" w:lastRow="0" w:firstColumn="0" w:lastColumn="0" w:oddVBand="0" w:evenVBand="0" w:oddHBand="1" w:evenHBand="0" w:firstRowFirstColumn="0" w:firstRowLastColumn="0" w:lastRowFirstColumn="0" w:lastRowLastColumn="0"/>
+              <w:rPr>
+                <w:rFonts w:ascii="Roboto Light" w:hAnsi="Roboto Light" w:cs="Arial"/>
+                <w:sz w:val="24"/>
+              </w:rPr>
+            </w:pPr>
+            <w:r>
+              <w:rPr>
+                <w:rFonts w:ascii="Roboto Light" w:hAnsi="Roboto Light" w:cs="Arial"/>
+                <w:sz w:val="24"/>
+              </w:rPr>
+              <w:t>2.57</w:t>
+            </w:r>
+          </w:p>
+        </w:tc>
+        <w:tc>
+          <w:tcPr>
+            <w:tcW w:w="1228" w:type="dxa"/>
+          </w:tcPr>
+          <w:p>
+            <w:pPr>
+              <w:jc w:val="center"/>
+              <w:cnfStyle w:val="000000100000" w:firstRow="0" w:lastRow="0" w:firstColumn="0" w:lastColumn="0" w:oddVBand="0" w:evenVBand="0" w:oddHBand="1" w:evenHBand="0" w:firstRowFirstColumn="0" w:firstRowLastColumn="0" w:lastRowFirstColumn="0" w:lastRowLastColumn="0"/>
+              <w:rPr>
+                <w:rFonts w:ascii="Roboto Light" w:hAnsi="Roboto Light" w:cs="Arial"/>
+                <w:sz w:val="24"/>
+              </w:rPr>
+            </w:pPr>
+            <w:r>
+              <w:rPr>
+                <w:rFonts w:ascii="Roboto Light" w:hAnsi="Roboto Light" w:cs="Arial"/>
+                <w:sz w:val="24"/>
+              </w:rPr>
+              <w:t>0.119</w:t>
+            </w:r>
+          </w:p>
+        </w:tc>
+      </w:tr>
+      <w:tr>
+        <w:trPr>
+          <w:jc w:val="center"/>
+        </w:trPr>
+        <w:tc>
+          <w:tcPr>
+            <w:cnfStyle w:val="001000000000" w:firstRow="0" w:lastRow="0" w:firstColumn="1" w:lastColumn="0" w:oddVBand="0" w:evenVBand="0" w:oddHBand="0" w:evenHBand="0" w:firstRowFirstColumn="0" w:firstRowLastColumn="0" w:lastRowFirstColumn="0" w:lastRowLastColumn="0"/>
+            <w:tcW w:w="1133" w:type="dxa"/>
+          </w:tcPr>
+          <w:p>
+            <w:pPr>
+              <w:jc w:val="center"/>
+              <w:rPr>
+                <w:rFonts w:ascii="Roboto Light" w:hAnsi="Roboto Light" w:cs="Arial"/>
+                <w:sz w:val="24"/>
+              </w:rPr>
+            </w:pPr>
+            <w:r>
+              <w:rPr>
+                <w:rFonts w:ascii="Roboto Light" w:hAnsi="Roboto Light" w:cs="Arial"/>
+                <w:sz w:val="24"/>
+              </w:rPr>
+              <w:t>2.688</w:t>
+            </w:r>
+          </w:p>
+        </w:tc>
+        <w:tc>
+          <w:tcPr>
+            <w:tcW w:w="1784" w:type="dxa"/>
+          </w:tcPr>
+          <w:p>
+            <w:pPr>
+              <w:jc w:val="center"/>
+              <w:cnfStyle w:val="000000000000" w:firstRow="0" w:lastRow="0" w:firstColumn="0" w:lastColumn="0" w:oddVBand="0" w:evenVBand="0" w:oddHBand="0" w:evenHBand="0" w:firstRowFirstColumn="0" w:firstRowLastColumn="0" w:lastRowFirstColumn="0" w:lastRowLastColumn="0"/>
+              <w:rPr>
+                <w:rFonts w:ascii="Roboto Light" w:hAnsi="Roboto Light" w:cs="Arial"/>
+                <w:sz w:val="24"/>
+              </w:rPr>
+            </w:pPr>
+            <w:r>
+              <w:rPr>
+                <w:rFonts w:ascii="Roboto Light" w:hAnsi="Roboto Light" w:cs="Arial"/>
+                <w:sz w:val="24"/>
+              </w:rPr>
+              <w:t>2.59</w:t>
+            </w:r>
+          </w:p>
+        </w:tc>
+        <w:tc>
+          <w:tcPr>
+            <w:tcW w:w="1228" w:type="dxa"/>
+          </w:tcPr>
+          <w:p>
+            <w:pPr>
+              <w:jc w:val="center"/>
+              <w:cnfStyle w:val="000000000000" w:firstRow="0" w:lastRow="0" w:firstColumn="0" w:lastColumn="0" w:oddVBand="0" w:evenVBand="0" w:oddHBand="0" w:evenHBand="0" w:firstRowFirstColumn="0" w:firstRowLastColumn="0" w:lastRowFirstColumn="0" w:lastRowLastColumn="0"/>
+              <w:rPr>
+                <w:rFonts w:ascii="Roboto Light" w:hAnsi="Roboto Light" w:cs="Arial"/>
+                <w:sz w:val="24"/>
+              </w:rPr>
+            </w:pPr>
+            <w:r>
+              <w:rPr>
+                <w:rFonts w:ascii="Roboto Light" w:hAnsi="Roboto Light" w:cs="Arial"/>
+                <w:sz w:val="24"/>
+              </w:rPr>
+              <w:t>0.099</w:t>
+            </w:r>
+          </w:p>
+        </w:tc>
+      </w:tr>
+      <w:tr>
+        <w:trPr>
+          <w:cnfStyle w:val="000000100000" w:firstRow="0" w:lastRow="0" w:firstColumn="0" w:lastColumn="0" w:oddVBand="0" w:evenVBand="0" w:oddHBand="1" w:evenHBand="0" w:firstRowFirstColumn="0" w:firstRowLastColumn="0" w:lastRowFirstColumn="0" w:lastRowLastColumn="0"/>
+          <w:jc w:val="center"/>
+        </w:trPr>
+        <w:tc>
+          <w:tcPr>
+            <w:cnfStyle w:val="001000000000" w:firstRow="0" w:lastRow="0" w:firstColumn="1" w:lastColumn="0" w:oddVBand="0" w:evenVBand="0" w:oddHBand="0" w:evenHBand="0" w:firstRowFirstColumn="0" w:firstRowLastColumn="0" w:lastRowFirstColumn="0" w:lastRowLastColumn="0"/>
+            <w:tcW w:w="1133" w:type="dxa"/>
+          </w:tcPr>
+          <w:p>
+            <w:pPr>
+              <w:jc w:val="center"/>
+              <w:rPr>
+                <w:rFonts w:ascii="Roboto Light" w:hAnsi="Roboto Light" w:cs="Arial"/>
+                <w:sz w:val="24"/>
+              </w:rPr>
+            </w:pPr>
+            <w:r>
+              <w:rPr>
+                <w:rFonts w:ascii="Roboto Light" w:hAnsi="Roboto Light" w:cs="Arial"/>
+                <w:sz w:val="24"/>
+              </w:rPr>
+              <w:t>2.688</w:t>
+            </w:r>
+          </w:p>
+        </w:tc>
+        <w:tc>
+          <w:tcPr>
+            <w:tcW w:w="1784" w:type="dxa"/>
+          </w:tcPr>
+          <w:p>
+            <w:pPr>
+              <w:jc w:val="center"/>
+              <w:cnfStyle w:val="000000100000" w:firstRow="0" w:lastRow="0" w:firstColumn="0" w:lastColumn="0" w:oddVBand="0" w:evenVBand="0" w:oddHBand="1" w:evenHBand="0" w:firstRowFirstColumn="0" w:firstRowLastColumn="0" w:lastRowFirstColumn="0" w:lastRowLastColumn="0"/>
+              <w:rPr>
+                <w:rFonts w:ascii="Roboto Light" w:hAnsi="Roboto Light" w:cs="Arial"/>
+                <w:sz w:val="24"/>
+              </w:rPr>
+            </w:pPr>
+            <w:r>
+              <w:rPr>
+                <w:rFonts w:ascii="Roboto Light" w:hAnsi="Roboto Light" w:cs="Arial"/>
+                <w:sz w:val="24"/>
+              </w:rPr>
+              <w:t>2.61</w:t>
+            </w:r>
+          </w:p>
+        </w:tc>
+        <w:tc>
+          <w:tcPr>
+            <w:tcW w:w="1228" w:type="dxa"/>
+          </w:tcPr>
+          <w:p>
+            <w:pPr>
+              <w:jc w:val="center"/>
+              <w:cnfStyle w:val="000000100000" w:firstRow="0" w:lastRow="0" w:firstColumn="0" w:lastColumn="0" w:oddVBand="0" w:evenVBand="0" w:oddHBand="1" w:evenHBand="0" w:firstRowFirstColumn="0" w:firstRowLastColumn="0" w:lastRowFirstColumn="0" w:lastRowLastColumn="0"/>
+              <w:rPr>
+                <w:rFonts w:ascii="Roboto Light" w:hAnsi="Roboto Light" w:cs="Arial"/>
+                <w:sz w:val="24"/>
+              </w:rPr>
+            </w:pPr>
+            <w:r>
+              <w:rPr>
+                <w:rFonts w:ascii="Roboto Light" w:hAnsi="Roboto Light" w:cs="Arial"/>
+                <w:sz w:val="24"/>
+              </w:rPr>
+              <w:t>0.079</w:t>
+            </w:r>
+          </w:p>
+        </w:tc>
+      </w:tr>
+    </w:tbl>
+    <w:p>
+      <w:pPr>
+        <w:spacing w:after="0"/>
+        <w:jc w:val="both"/>
+        <w:rPr>
+          <w:rFonts w:ascii="Roboto Light" w:hAnsi="Roboto Light" w:cs="Arial"/>
+          <w:sz w:val="24"/>
+        </w:rPr>
+      </w:pPr>
+    </w:p>
+    <w:p>
+      <w:pPr>
+        <w:spacing w:after="0"/>
+        <w:rPr>
+          <w:rFonts w:ascii="Roboto Light" w:hAnsi="Roboto Light" w:cs="Arial"/>
+          <w:sz w:val="24"/>
+        </w:rPr>
+      </w:pPr>
+      <w:r>
+        <w:rPr>
+          <w:rFonts w:ascii="Roboto Light" w:hAnsi="Roboto Light" w:cs="Arial"/>
+          <w:sz w:val="24"/>
+        </w:rPr>
+        <w:t>The next steps are to take the measured horizontal distances and calculate the velocities by applying it to equation 3 for each trial.</w:t>
+      </w:r>
+    </w:p>
+    <w:p>
+      <w:pPr>
+        <w:spacing w:after="0"/>
+        <w:rPr>
+          <w:rFonts w:ascii="Roboto Light" w:hAnsi="Roboto Light" w:cs="Arial"/>
+          <w:sz w:val="24"/>
+        </w:rPr>
+      </w:pPr>
+    </w:p>
+    <w:p>
+      <w:pPr>
+        <w:spacing w:after="0"/>
+        <w:jc w:val="center"/>
+        <w:rPr>
+          <w:rFonts w:ascii="Roboto Light" w:hAnsi="Roboto Light" w:cs="Arial"/>
+          <w:sz w:val="24"/>
+        </w:rPr>
+      </w:pPr>
+      <m:oMathPara>
+        <m:oMath>
+          <m:r>
+            <w:rPr>
+              <w:rFonts w:ascii="Cambria Math" w:hAnsi="Cambria Math" w:cs="Arial"/>
+              <w:sz w:val="24"/>
+            </w:rPr>
+            <m:t>v=</m:t>
+          </m:r>
+          <m:r>
+            <w:rPr>
+              <w:rFonts w:ascii="Cambria Math" w:hAnsi="Cambria Math" w:cs="Arial"/>
+              <w:sz w:val="24"/>
+            </w:rPr>
+            <m:t xml:space="preserve">2.59 </m:t>
+          </m:r>
+          <m:rad>
+            <m:radPr>
+              <m:degHide m:val="1"/>
+              <m:ctrlPr>
+                <w:rPr>
+                  <w:rFonts w:ascii="Cambria Math" w:hAnsi="Cambria Math" w:cs="Arial"/>
+                  <w:i/>
+                  <w:sz w:val="24"/>
+                </w:rPr>
+              </m:ctrlPr>
+            </m:radPr>
+            <m:deg/>
+            <m:e>
+              <m:f>
+                <m:fPr>
+                  <m:ctrlPr>
+                    <w:rPr>
+                      <w:rFonts w:ascii="Cambria Math" w:hAnsi="Cambria Math" w:cs="Arial"/>
+                      <w:i/>
+                      <w:sz w:val="24"/>
+                    </w:rPr>
+                  </m:ctrlPr>
+                </m:fPr>
+                <m:num>
+                  <m:r>
+                    <w:rPr>
+                      <w:rFonts w:ascii="Cambria Math" w:hAnsi="Cambria Math" w:cs="Arial"/>
+                      <w:sz w:val="24"/>
+                    </w:rPr>
+                    <m:t>9.8</m:t>
+                  </m:r>
+                </m:num>
+                <m:den>
+                  <m:r>
+                    <w:rPr>
+                      <w:rFonts w:ascii="Cambria Math" w:hAnsi="Cambria Math" w:cs="Arial"/>
+                      <w:sz w:val="24"/>
+                    </w:rPr>
+                    <m:t>2 (.895)</m:t>
+                  </m:r>
+                </m:den>
+              </m:f>
+            </m:e>
+          </m:rad>
+          <m:r>
+            <w:rPr>
+              <w:rFonts w:ascii="Cambria Math" w:hAnsi="Cambria Math" w:cs="Arial"/>
+              <w:sz w:val="24"/>
+            </w:rPr>
+            <m:t>=6.060</m:t>
+          </m:r>
+        </m:oMath>
+      </m:oMathPara>
+    </w:p>
+    <w:p>
+      <w:pPr>
+        <w:spacing w:after="0"/>
+        <w:rPr>
+          <w:rFonts w:ascii="Roboto Light" w:hAnsi="Roboto Light" w:cs="Arial"/>
+          <w:sz w:val="24"/>
+        </w:rPr>
+      </w:pPr>
+    </w:p>
+    <w:tbl>
+      <w:tblPr>
+        <w:tblStyle w:val="PlainTable5"/>
+        <w:tblW w:w="0" w:type="auto"/>
+        <w:jc w:val="center"/>
+        <w:tblLook w:val="04A0" w:firstRow="1" w:lastRow="0" w:firstColumn="1" w:lastColumn="0" w:noHBand="0" w:noVBand="1"/>
+      </w:tblPr>
+      <w:tblGrid>
+        <w:gridCol w:w="1440"/>
+        <w:gridCol w:w="2870"/>
+      </w:tblGrid>
+      <w:tr>
+        <w:trPr>
+          <w:cnfStyle w:val="100000000000" w:firstRow="1" w:lastRow="0" w:firstColumn="0" w:lastColumn="0" w:oddVBand="0" w:evenVBand="0" w:oddHBand="0" w:evenHBand="0" w:firstRowFirstColumn="0" w:firstRowLastColumn="0" w:lastRowFirstColumn="0" w:lastRowLastColumn="0"/>
+          <w:jc w:val="center"/>
+        </w:trPr>
+        <w:tc>
+          <w:tcPr>
+            <w:cnfStyle w:val="001000000100" w:firstRow="0" w:lastRow="0" w:firstColumn="1" w:lastColumn="0" w:oddVBand="0" w:evenVBand="0" w:oddHBand="0" w:evenHBand="0" w:firstRowFirstColumn="1" w:firstRowLastColumn="0" w:lastRowFirstColumn="0" w:lastRowLastColumn="0"/>
+            <w:tcW w:w="1440" w:type="dxa"/>
+          </w:tcPr>
+          <w:p>
+            <w:pPr>
+              <w:jc w:val="center"/>
+              <w:rPr>
+                <w:rFonts w:ascii="Roboto Light" w:hAnsi="Roboto Light" w:cs="Arial"/>
+                <w:sz w:val="24"/>
+              </w:rPr>
+            </w:pPr>
+            <w:r>
+              <w:rPr>
+                <w:rFonts w:ascii="Roboto Light" w:hAnsi="Roboto Light" w:cs="Arial"/>
+                <w:sz w:val="24"/>
+              </w:rPr>
+              <w:t>Velocity #</w:t>
+            </w:r>
+          </w:p>
+        </w:tc>
+        <w:tc>
+          <w:tcPr>
+            <w:tcW w:w="2870" w:type="dxa"/>
+          </w:tcPr>
+          <w:p>
+            <w:pPr>
+              <w:jc w:val="center"/>
+              <w:cnfStyle w:val="100000000000" w:firstRow="1" w:lastRow="0" w:firstColumn="0" w:lastColumn="0" w:oddVBand="0" w:evenVBand="0" w:oddHBand="0" w:evenHBand="0" w:firstRowFirstColumn="0" w:firstRowLastColumn="0" w:lastRowFirstColumn="0" w:lastRowLastColumn="0"/>
+              <w:rPr>
+                <w:rFonts w:ascii="Roboto Light" w:hAnsi="Roboto Light" w:cs="Arial"/>
+                <w:sz w:val="24"/>
+              </w:rPr>
+            </w:pPr>
+            <w:r>
+              <w:rPr>
+                <w:rFonts w:ascii="Roboto Light" w:hAnsi="Roboto Light" w:cs="Arial"/>
+                <w:sz w:val="24"/>
+              </w:rPr>
+              <w:t>Velocity</w:t>
+            </w:r>
+          </w:p>
+        </w:tc>
+      </w:tr>
+      <w:tr>
+        <w:trPr>
+          <w:cnfStyle w:val="000000100000" w:firstRow="0" w:lastRow="0" w:firstColumn="0" w:lastColumn="0" w:oddVBand="0" w:evenVBand="0" w:oddHBand="1" w:evenHBand="0" w:firstRowFirstColumn="0" w:firstRowLastColumn="0" w:lastRowFirstColumn="0" w:lastRowLastColumn="0"/>
+          <w:jc w:val="center"/>
+        </w:trPr>
+        <w:tc>
+          <w:tcPr>
+            <w:cnfStyle w:val="001000000000" w:firstRow="0" w:lastRow="0" w:firstColumn="1" w:lastColumn="0" w:oddVBand="0" w:evenVBand="0" w:oddHBand="0" w:evenHBand="0" w:firstRowFirstColumn="0" w:firstRowLastColumn="0" w:lastRowFirstColumn="0" w:lastRowLastColumn="0"/>
+            <w:tcW w:w="1440" w:type="dxa"/>
+          </w:tcPr>
+          <w:p>
+            <w:pPr>
+              <w:jc w:val="center"/>
+              <w:rPr>
+                <w:rFonts w:ascii="Roboto Light" w:hAnsi="Roboto Light" w:cs="Arial"/>
+                <w:sz w:val="24"/>
+              </w:rPr>
+            </w:pPr>
+            <w:r>
+              <w:rPr>
+                <w:rFonts w:ascii="Roboto Light" w:hAnsi="Roboto Light" w:cs="Arial"/>
+                <w:sz w:val="24"/>
+              </w:rPr>
+              <w:t>1</w:t>
+            </w:r>
+          </w:p>
+        </w:tc>
+        <w:tc>
+          <w:tcPr>
+            <w:tcW w:w="2870" w:type="dxa"/>
+          </w:tcPr>
+          <w:p>
+            <w:pPr>
+              <w:jc w:val="center"/>
+              <w:cnfStyle w:val="000000100000" w:firstRow="0" w:lastRow="0" w:firstColumn="0" w:lastColumn="0" w:oddVBand="0" w:evenVBand="0" w:oddHBand="1" w:evenHBand="0" w:firstRowFirstColumn="0" w:firstRowLastColumn="0" w:lastRowFirstColumn="0" w:lastRowLastColumn="0"/>
+              <w:rPr>
+                <w:rFonts w:ascii="Roboto Light" w:hAnsi="Roboto Light" w:cs="Arial"/>
+                <w:sz w:val="24"/>
+              </w:rPr>
+            </w:pPr>
+            <w:r>
+              <w:rPr>
+                <w:rFonts w:ascii="Roboto Light" w:hAnsi="Roboto Light" w:cs="Arial"/>
+                <w:sz w:val="24"/>
+              </w:rPr>
+              <w:t>6.060</w:t>
+            </w:r>
+          </w:p>
+        </w:tc>
+      </w:tr>
+      <w:tr>
+        <w:trPr>
+          <w:jc w:val="center"/>
+        </w:trPr>
+        <w:tc>
+          <w:tcPr>
+            <w:cnfStyle w:val="001000000000" w:firstRow="0" w:lastRow="0" w:firstColumn="1" w:lastColumn="0" w:oddVBand="0" w:evenVBand="0" w:oddHBand="0" w:evenHBand="0" w:firstRowFirstColumn="0" w:firstRowLastColumn="0" w:lastRowFirstColumn="0" w:lastRowLastColumn="0"/>
+            <w:tcW w:w="1440" w:type="dxa"/>
+          </w:tcPr>
+          <w:p>
+            <w:pPr>
+              <w:jc w:val="center"/>
+              <w:rPr>
+                <w:rFonts w:ascii="Roboto Light" w:hAnsi="Roboto Light" w:cs="Arial"/>
+                <w:sz w:val="24"/>
+              </w:rPr>
+            </w:pPr>
+            <w:r>
+              <w:rPr>
+                <w:rFonts w:ascii="Roboto Light" w:hAnsi="Roboto Light" w:cs="Arial"/>
+                <w:sz w:val="24"/>
+              </w:rPr>
+              <w:t>2</w:t>
+            </w:r>
+          </w:p>
+        </w:tc>
+        <w:tc>
+          <w:tcPr>
+            <w:tcW w:w="2870" w:type="dxa"/>
+          </w:tcPr>
+          <w:p>
+            <w:pPr>
+              <w:jc w:val="center"/>
+              <w:cnfStyle w:val="000000000000" w:firstRow="0" w:lastRow="0" w:firstColumn="0" w:lastColumn="0" w:oddVBand="0" w:evenVBand="0" w:oddHBand="0" w:evenHBand="0" w:firstRowFirstColumn="0" w:firstRowLastColumn="0" w:lastRowFirstColumn="0" w:lastRowLastColumn="0"/>
+              <w:rPr>
+                <w:rFonts w:ascii="Roboto Light" w:hAnsi="Roboto Light" w:cs="Arial"/>
+                <w:sz w:val="24"/>
+              </w:rPr>
+            </w:pPr>
+            <w:r>
+              <w:rPr>
+                <w:rFonts w:ascii="Roboto Light" w:hAnsi="Roboto Light" w:cs="Arial"/>
+                <w:sz w:val="24"/>
+              </w:rPr>
+              <w:t>6.154</w:t>
+            </w:r>
+          </w:p>
+        </w:tc>
+      </w:tr>
+      <w:tr>
+        <w:trPr>
+          <w:cnfStyle w:val="000000100000" w:firstRow="0" w:lastRow="0" w:firstColumn="0" w:lastColumn="0" w:oddVBand="0" w:evenVBand="0" w:oddHBand="1" w:evenHBand="0" w:firstRowFirstColumn="0" w:firstRowLastColumn="0" w:lastRowFirstColumn="0" w:lastRowLastColumn="0"/>
+          <w:jc w:val="center"/>
+        </w:trPr>
+        <w:tc>
+          <w:tcPr>
+            <w:cnfStyle w:val="001000000000" w:firstRow="0" w:lastRow="0" w:firstColumn="1" w:lastColumn="0" w:oddVBand="0" w:evenVBand="0" w:oddHBand="0" w:evenHBand="0" w:firstRowFirstColumn="0" w:firstRowLastColumn="0" w:lastRowFirstColumn="0" w:lastRowLastColumn="0"/>
+            <w:tcW w:w="1440" w:type="dxa"/>
+          </w:tcPr>
+          <w:p>
+            <w:pPr>
+              <w:jc w:val="center"/>
+              <w:rPr>
+                <w:rFonts w:ascii="Roboto Light" w:hAnsi="Roboto Light" w:cs="Arial"/>
+                <w:sz w:val="24"/>
+              </w:rPr>
+            </w:pPr>
+            <w:r>
+              <w:rPr>
+                <w:rFonts w:ascii="Roboto Light" w:hAnsi="Roboto Light" w:cs="Arial"/>
+                <w:sz w:val="24"/>
+              </w:rPr>
+              <w:t>3</w:t>
+            </w:r>
+          </w:p>
+        </w:tc>
+        <w:tc>
+          <w:tcPr>
+            <w:tcW w:w="2870" w:type="dxa"/>
+          </w:tcPr>
+          <w:p>
+            <w:pPr>
+              <w:jc w:val="center"/>
+              <w:cnfStyle w:val="000000100000" w:firstRow="0" w:lastRow="0" w:firstColumn="0" w:lastColumn="0" w:oddVBand="0" w:evenVBand="0" w:oddHBand="1" w:evenHBand="0" w:firstRowFirstColumn="0" w:firstRowLastColumn="0" w:lastRowFirstColumn="0" w:lastRowLastColumn="0"/>
+              <w:rPr>
+                <w:rFonts w:ascii="Roboto Light" w:hAnsi="Roboto Light" w:cs="Arial"/>
+                <w:sz w:val="24"/>
+              </w:rPr>
+            </w:pPr>
+            <w:r>
+              <w:rPr>
+                <w:rFonts w:ascii="Roboto Light" w:hAnsi="Roboto Light" w:cs="Arial"/>
+                <w:sz w:val="24"/>
+              </w:rPr>
+              <w:t>6.013</w:t>
+            </w:r>
+          </w:p>
+        </w:tc>
+      </w:tr>
+      <w:tr>
+        <w:trPr>
+          <w:jc w:val="center"/>
+        </w:trPr>
+        <w:tc>
+          <w:tcPr>
+            <w:cnfStyle w:val="001000000000" w:firstRow="0" w:lastRow="0" w:firstColumn="1" w:lastColumn="0" w:oddVBand="0" w:evenVBand="0" w:oddHBand="0" w:evenHBand="0" w:firstRowFirstColumn="0" w:firstRowLastColumn="0" w:lastRowFirstColumn="0" w:lastRowLastColumn="0"/>
+            <w:tcW w:w="1440" w:type="dxa"/>
+          </w:tcPr>
+          <w:p>
+            <w:pPr>
+              <w:jc w:val="center"/>
+              <w:rPr>
+                <w:rFonts w:ascii="Roboto Light" w:hAnsi="Roboto Light" w:cs="Arial"/>
+                <w:sz w:val="24"/>
+              </w:rPr>
+            </w:pPr>
+            <w:r>
+              <w:rPr>
+                <w:rFonts w:ascii="Roboto Light" w:hAnsi="Roboto Light" w:cs="Arial"/>
+                <w:sz w:val="24"/>
+              </w:rPr>
+              <w:t>4</w:t>
+            </w:r>
+          </w:p>
+        </w:tc>
+        <w:tc>
+          <w:tcPr>
+            <w:tcW w:w="2870" w:type="dxa"/>
+          </w:tcPr>
+          <w:p>
+            <w:pPr>
+              <w:jc w:val="center"/>
+              <w:cnfStyle w:val="000000000000" w:firstRow="0" w:lastRow="0" w:firstColumn="0" w:lastColumn="0" w:oddVBand="0" w:evenVBand="0" w:oddHBand="0" w:evenHBand="0" w:firstRowFirstColumn="0" w:firstRowLastColumn="0" w:lastRowFirstColumn="0" w:lastRowLastColumn="0"/>
+              <w:rPr>
+                <w:rFonts w:ascii="Roboto Light" w:hAnsi="Roboto Light" w:cs="Arial"/>
+                <w:sz w:val="24"/>
+              </w:rPr>
+            </w:pPr>
+            <w:r>
+              <w:rPr>
+                <w:rFonts w:ascii="Roboto Light" w:hAnsi="Roboto Light" w:cs="Arial"/>
+                <w:sz w:val="24"/>
+              </w:rPr>
+              <w:t>6.060</w:t>
+            </w:r>
+          </w:p>
+        </w:tc>
+      </w:tr>
+      <w:tr>
+        <w:trPr>
+          <w:cnfStyle w:val="000000100000" w:firstRow="0" w:lastRow="0" w:firstColumn="0" w:lastColumn="0" w:oddVBand="0" w:evenVBand="0" w:oddHBand="1" w:evenHBand="0" w:firstRowFirstColumn="0" w:firstRowLastColumn="0" w:lastRowFirstColumn="0" w:lastRowLastColumn="0"/>
+          <w:jc w:val="center"/>
+        </w:trPr>
+        <w:tc>
+          <w:tcPr>
+            <w:cnfStyle w:val="001000000000" w:firstRow="0" w:lastRow="0" w:firstColumn="1" w:lastColumn="0" w:oddVBand="0" w:evenVBand="0" w:oddHBand="0" w:evenHBand="0" w:firstRowFirstColumn="0" w:firstRowLastColumn="0" w:lastRowFirstColumn="0" w:lastRowLastColumn="0"/>
+            <w:tcW w:w="1440" w:type="dxa"/>
+          </w:tcPr>
+          <w:p>
+            <w:pPr>
+              <w:jc w:val="center"/>
+              <w:rPr>
+                <w:rFonts w:ascii="Roboto Light" w:hAnsi="Roboto Light" w:cs="Arial"/>
+                <w:sz w:val="24"/>
+              </w:rPr>
+            </w:pPr>
+            <w:r>
+              <w:rPr>
+                <w:rFonts w:ascii="Roboto Light" w:hAnsi="Roboto Light" w:cs="Arial"/>
+                <w:sz w:val="24"/>
+              </w:rPr>
+              <w:t>5</w:t>
+            </w:r>
+          </w:p>
+        </w:tc>
+        <w:tc>
+          <w:tcPr>
+            <w:tcW w:w="2870" w:type="dxa"/>
+          </w:tcPr>
+          <w:p>
+            <w:pPr>
+              <w:jc w:val="center"/>
+              <w:cnfStyle w:val="000000100000" w:firstRow="0" w:lastRow="0" w:firstColumn="0" w:lastColumn="0" w:oddVBand="0" w:evenVBand="0" w:oddHBand="1" w:evenHBand="0" w:firstRowFirstColumn="0" w:firstRowLastColumn="0" w:lastRowFirstColumn="0" w:lastRowLastColumn="0"/>
+              <w:rPr>
+                <w:rFonts w:ascii="Roboto Light" w:hAnsi="Roboto Light" w:cs="Arial"/>
+                <w:sz w:val="24"/>
+              </w:rPr>
+            </w:pPr>
+            <w:r>
+              <w:rPr>
+                <w:rFonts w:ascii="Roboto Light" w:hAnsi="Roboto Light" w:cs="Arial"/>
+                <w:sz w:val="24"/>
+              </w:rPr>
+              <w:t>6.106</w:t>
+            </w:r>
+          </w:p>
+        </w:tc>
+      </w:tr>
+    </w:tbl>
+    <w:p>
+      <w:pPr>
+        <w:spacing w:after="0"/>
+        <w:rPr>
+          <w:rFonts w:ascii="Roboto Light" w:hAnsi="Roboto Light" w:cs="Arial"/>
+          <w:sz w:val="24"/>
+        </w:rPr>
+      </w:pPr>
+    </w:p>
+    <w:p>
+      <w:pPr>
+        <w:spacing w:after="0"/>
+        <w:rPr>
+          <w:rFonts w:ascii="Roboto Light" w:hAnsi="Roboto Light" w:cs="Arial"/>
+          <w:sz w:val="24"/>
+        </w:rPr>
+      </w:pPr>
+      <w:r>
+        <w:rPr>
+          <w:rFonts w:ascii="Roboto Light" w:hAnsi="Roboto Light" w:cs="Arial"/>
+          <w:sz w:val="24"/>
+        </w:rPr>
+        <w:t>After we find all of the velocities we find the average velocity, then the standard deviations of the velocities then add those 2 values to get the total mean velocity.</w:t>
+      </w:r>
+    </w:p>
+    <w:p>
+      <w:pPr>
+        <w:spacing w:after="0"/>
+        <w:rPr>
+          <w:rFonts w:ascii="Roboto Light" w:hAnsi="Roboto Light" w:cs="Arial"/>
+          <w:sz w:val="24"/>
+        </w:rPr>
+      </w:pPr>
+    </w:p>
+    <w:p>
+      <w:pPr>
+        <w:spacing w:after="0"/>
+        <w:jc w:val="center"/>
+        <w:rPr>
+          <w:rFonts w:ascii="Roboto Light" w:hAnsi="Roboto Light" w:cs="Arial"/>
+          <w:sz w:val="24"/>
+        </w:rPr>
+      </w:pPr>
+      <m:oMathPara>
+        <m:oMath>
+          <m:sSub>
+            <m:sSubPr>
+              <m:ctrlPr>
+                <w:rPr>
+                  <w:rFonts w:ascii="Cambria Math" w:hAnsi="Cambria Math" w:cs="Arial"/>
+                  <w:i/>
+                  <w:sz w:val="24"/>
+                </w:rPr>
+              </m:ctrlPr>
+            </m:sSubPr>
+            <m:e>
+              <m:r>
+                <w:rPr>
+                  <w:rFonts w:ascii="Cambria Math" w:hAnsi="Cambria Math" w:cs="Arial"/>
+                  <w:sz w:val="24"/>
+                </w:rPr>
+                <m:t>v</m:t>
+              </m:r>
+            </m:e>
+            <m:sub>
+              <m:r>
+                <w:rPr>
+                  <w:rFonts w:ascii="Cambria Math" w:hAnsi="Cambria Math" w:cs="Arial"/>
+                  <w:sz w:val="24"/>
+                </w:rPr>
+                <m:t>avg</m:t>
+              </m:r>
+            </m:sub>
+          </m:sSub>
+          <m:r>
+            <w:rPr>
+              <w:rFonts w:ascii="Cambria Math" w:hAnsi="Cambria Math" w:cs="Arial"/>
+              <w:sz w:val="24"/>
+            </w:rPr>
+            <m:t>=</m:t>
+          </m:r>
+          <m:r>
+            <w:rPr>
+              <w:rFonts w:ascii="Cambria Math" w:hAnsi="Cambria Math" w:cs="Arial"/>
+              <w:sz w:val="24"/>
+            </w:rPr>
+            <m:t>6.079</m:t>
+          </m:r>
+          <m:r>
+            <w:rPr>
+              <w:rFonts w:ascii="Cambria Math" w:hAnsi="Cambria Math" w:cs="Arial"/>
+              <w:sz w:val="24"/>
+            </w:rPr>
+            <m:t xml:space="preserve"> </m:t>
+          </m:r>
+        </m:oMath>
+      </m:oMathPara>
+    </w:p>
+    <w:p>
+      <w:pPr>
+        <w:spacing w:after="0"/>
+        <w:jc w:val="center"/>
+        <w:rPr>
+          <w:rFonts w:ascii="Roboto Light" w:hAnsi="Roboto Light" w:cs="Arial"/>
+          <w:sz w:val="24"/>
+        </w:rPr>
+      </w:pPr>
+      <m:oMathPara>
+        <m:oMath>
+          <m:r>
+            <w:rPr>
+              <w:rFonts w:ascii="Cambria Math" w:hAnsi="Cambria Math" w:cs="Arial"/>
+              <w:sz w:val="20"/>
+            </w:rPr>
+            <m:t xml:space="preserve">σ= </m:t>
+          </m:r>
+          <m:rad>
+            <m:radPr>
+              <m:degHide m:val="1"/>
+              <m:ctrlPr>
+                <w:rPr>
+                  <w:rFonts w:ascii="Cambria Math" w:eastAsiaTheme="minorEastAsia" w:hAnsi="Cambria Math" w:cs="Arial"/>
+                  <w:i/>
+                  <w:sz w:val="20"/>
+                </w:rPr>
+              </m:ctrlPr>
+            </m:radPr>
+            <m:deg/>
+            <m:e>
+              <m:f>
+                <m:fPr>
+                  <m:ctrlPr>
+                    <w:rPr>
+                      <w:rFonts w:ascii="Cambria Math" w:eastAsiaTheme="minorEastAsia" w:hAnsi="Cambria Math" w:cs="Arial"/>
+                      <w:i/>
+                      <w:sz w:val="20"/>
+                    </w:rPr>
+                  </m:ctrlPr>
+                </m:fPr>
+                <m:num>
+                  <m:r>
+                    <w:rPr>
+                      <w:rFonts w:ascii="Cambria Math" w:eastAsiaTheme="minorEastAsia" w:hAnsi="Cambria Math" w:cs="Arial"/>
+                      <w:sz w:val="20"/>
+                    </w:rPr>
+                    <m:t>6.060+6.154+6.0130+6.060+6.106</m:t>
+                  </m:r>
+                </m:num>
+                <m:den>
+                  <m:r>
+                    <w:rPr>
+                      <w:rFonts w:ascii="Cambria Math" w:eastAsiaTheme="minorEastAsia" w:hAnsi="Cambria Math" w:cs="Arial"/>
+                      <w:sz w:val="20"/>
+                    </w:rPr>
+                    <m:t>5</m:t>
+                  </m:r>
+                </m:den>
+              </m:f>
+            </m:e>
+          </m:rad>
+          <m:r>
+            <m:rPr>
+              <m:sty m:val="p"/>
+            </m:rPr>
+            <w:rPr>
+              <w:rFonts w:ascii="Cambria Math" w:eastAsiaTheme="minorEastAsia" w:hAnsi="Cambria Math" w:cs="Arial"/>
+              <w:sz w:val="20"/>
+            </w:rPr>
+            <m:t xml:space="preserve"> </m:t>
+          </m:r>
+          <m:r>
+            <w:rPr>
+              <w:rFonts w:ascii="Cambria Math" w:hAnsi="Cambria Math" w:cs="Arial"/>
+              <w:sz w:val="20"/>
+            </w:rPr>
+            <m:t xml:space="preserve"> </m:t>
+          </m:r>
+        </m:oMath>
+      </m:oMathPara>
+    </w:p>
+    <w:p>
+      <w:pPr>
+        <w:spacing w:after="0"/>
+        <w:rPr>
+          <w:rFonts w:ascii="Roboto Light" w:hAnsi="Roboto Light" w:cs="Arial"/>
+          <w:sz w:val="24"/>
+        </w:rPr>
+      </w:pPr>
+      <m:oMathPara>
+        <m:oMath>
+          <m:r>
+            <w:rPr>
+              <w:rFonts w:ascii="Cambria Math" w:hAnsi="Cambria Math" w:cs="Arial"/>
+              <w:sz w:val="24"/>
+            </w:rPr>
+            <m:t>σ=0.0533</m:t>
+          </m:r>
+        </m:oMath>
+      </m:oMathPara>
+    </w:p>
+    <w:p>
+      <w:pPr>
+        <w:spacing w:after="0"/>
+        <w:jc w:val="center"/>
+        <w:rPr>
+          <w:rFonts w:ascii="Roboto Light" w:hAnsi="Roboto Light" w:cs="Arial"/>
+          <w:sz w:val="24"/>
+        </w:rPr>
+      </w:pPr>
+      <m:oMathPara>
+        <m:oMath>
+          <m:sSub>
+            <m:sSubPr>
+              <m:ctrlPr>
+                <w:rPr>
+                  <w:rFonts w:ascii="Cambria Math" w:hAnsi="Cambria Math" w:cs="Arial"/>
+                  <w:i/>
+                  <w:sz w:val="24"/>
+                </w:rPr>
+              </m:ctrlPr>
+            </m:sSubPr>
+            <m:e>
+              <m:r>
+                <w:rPr>
+                  <w:rFonts w:ascii="Cambria Math" w:hAnsi="Cambria Math" w:cs="Arial"/>
+                  <w:sz w:val="24"/>
+                </w:rPr>
+                <m:t>v</m:t>
+              </m:r>
+            </m:e>
+            <m:sub>
+              <m:r>
+                <w:rPr>
+                  <w:rFonts w:ascii="Cambria Math" w:hAnsi="Cambria Math" w:cs="Arial"/>
+                  <w:sz w:val="24"/>
+                </w:rPr>
+                <m:t>tot</m:t>
+              </m:r>
+            </m:sub>
+          </m:sSub>
+          <m:r>
+            <w:rPr>
+              <w:rFonts w:ascii="Cambria Math" w:hAnsi="Cambria Math" w:cs="Arial"/>
+              <w:sz w:val="24"/>
+            </w:rPr>
+            <m:t>=</m:t>
+          </m:r>
+          <m:r>
+            <w:rPr>
+              <w:rFonts w:ascii="Cambria Math" w:hAnsi="Cambria Math" w:cs="Arial"/>
+              <w:sz w:val="24"/>
+            </w:rPr>
+            <m:t>6.1322</m:t>
+          </m:r>
+        </m:oMath>
+      </m:oMathPara>
+    </w:p>
+    <w:p>
+      <w:pPr>
+        <w:spacing w:after="0"/>
+        <w:rPr>
+          <w:rFonts w:ascii="Roboto Light" w:hAnsi="Roboto Light" w:cs="Arial"/>
+          <w:sz w:val="24"/>
+        </w:rPr>
+      </w:pPr>
+    </w:p>
+    <w:p>
+      <w:pPr>
+        <w:spacing w:after="0"/>
+        <w:rPr>
+          <w:rFonts w:ascii="Roboto Light" w:hAnsi="Roboto Light" w:cs="Arial"/>
+          <w:sz w:val="24"/>
+        </w:rPr>
+      </w:pPr>
+      <w:r>
+        <w:rPr>
+          <w:rFonts w:ascii="Roboto Light" w:hAnsi="Roboto Light" w:cs="Arial"/>
+          <w:sz w:val="24"/>
+        </w:rPr>
+        <w:t>From this point all we need to find is the percent difference between the two calculated velocities with equation 6</w:t>
+      </w:r>
+    </w:p>
+    <w:p>
+      <w:pPr>
+        <w:spacing w:after="0"/>
+        <w:rPr>
+          <w:rFonts w:ascii="Roboto Light" w:hAnsi="Roboto Light" w:cs="Arial"/>
+          <w:sz w:val="24"/>
+        </w:rPr>
+      </w:pPr>
+    </w:p>
+    <w:p>
+      <w:pPr>
+        <w:spacing w:after="0"/>
+        <w:jc w:val="center"/>
+        <w:rPr>
+          <w:rFonts w:ascii="Roboto Light" w:eastAsiaTheme="minorEastAsia" w:hAnsi="Roboto Light" w:cs="Arial"/>
+          <w:sz w:val="24"/>
+        </w:rPr>
+      </w:pPr>
+      <m:oMathPara>
+        <m:oMath>
+          <m:r>
+            <w:rPr>
+              <w:rFonts w:ascii="Cambria Math" w:hAnsi="Cambria Math" w:cs="Arial"/>
+              <w:sz w:val="24"/>
+            </w:rPr>
+            <w:lastRenderedPageBreak/>
+            <m:t xml:space="preserve">%diff= </m:t>
+          </m:r>
+          <m:f>
+            <m:fPr>
+              <m:ctrlPr>
+                <w:rPr>
+                  <w:rFonts w:ascii="Cambria Math" w:hAnsi="Cambria Math" w:cs="Arial"/>
+                  <w:i/>
+                  <w:sz w:val="24"/>
+                </w:rPr>
+              </m:ctrlPr>
+            </m:fPr>
+            <m:num>
+              <m:d>
+                <m:dPr>
+                  <m:ctrlPr>
+                    <w:rPr>
+                      <w:rFonts w:ascii="Cambria Math" w:hAnsi="Cambria Math" w:cs="Arial"/>
+                      <w:i/>
+                      <w:sz w:val="24"/>
+                    </w:rPr>
+                  </m:ctrlPr>
+                </m:dPr>
+                <m:e>
+                  <m:r>
+                    <w:rPr>
+                      <w:rFonts w:ascii="Cambria Math" w:hAnsi="Cambria Math" w:cs="Arial"/>
+                      <w:sz w:val="24"/>
+                    </w:rPr>
+                    <m:t>6.237-6.1322</m:t>
+                  </m:r>
+                </m:e>
+              </m:d>
+            </m:num>
+            <m:den>
+              <m:f>
+                <m:fPr>
+                  <m:ctrlPr>
+                    <w:rPr>
+                      <w:rFonts w:ascii="Cambria Math" w:hAnsi="Cambria Math" w:cs="Arial"/>
+                      <w:i/>
+                      <w:sz w:val="24"/>
+                    </w:rPr>
+                  </m:ctrlPr>
+                </m:fPr>
+                <m:num>
+                  <m:r>
+                    <w:rPr>
+                      <w:rFonts w:ascii="Cambria Math" w:hAnsi="Cambria Math" w:cs="Arial"/>
+                      <w:sz w:val="24"/>
+                    </w:rPr>
+                    <m:t>6.237+6.1322</m:t>
+                  </m:r>
+                </m:num>
+                <m:den>
+                  <m:r>
+                    <w:rPr>
+                      <w:rFonts w:ascii="Cambria Math" w:hAnsi="Cambria Math" w:cs="Arial"/>
+                      <w:sz w:val="24"/>
+                    </w:rPr>
+                    <m:t>2</m:t>
+                  </m:r>
+                </m:den>
+              </m:f>
+            </m:den>
+          </m:f>
+          <m:r>
+            <w:rPr>
+              <w:rFonts w:ascii="Cambria Math" w:eastAsiaTheme="minorEastAsia" w:hAnsi="Cambria Math" w:cs="Arial"/>
+              <w:sz w:val="24"/>
+            </w:rPr>
+            <m:t xml:space="preserve"> x 100</m:t>
+          </m:r>
+        </m:oMath>
+      </m:oMathPara>
+    </w:p>
+    <w:p>
+      <w:pPr>
+        <w:spacing w:after="0"/>
+        <w:jc w:val="center"/>
+        <w:rPr>
+          <w:rFonts w:ascii="Roboto Light" w:hAnsi="Roboto Light" w:cs="Arial"/>
+          <w:sz w:val="24"/>
+        </w:rPr>
+      </w:pPr>
+      <m:oMathPara>
+        <m:oMath>
+          <m:r>
+            <w:rPr>
+              <w:rFonts w:ascii="Cambria Math" w:eastAsiaTheme="minorEastAsia" w:hAnsi="Cambria Math" w:cs="Arial"/>
+              <w:sz w:val="24"/>
+            </w:rPr>
+            <m:t>%diff=1.69%</m:t>
+          </m:r>
+        </m:oMath>
+      </m:oMathPara>
+    </w:p>
+    <w:p>
+      <w:pPr>
+        <w:spacing w:after="0"/>
+        <w:rPr>
+          <w:rFonts w:ascii="Roboto Light" w:hAnsi="Roboto Light" w:cs="Arial"/>
+          <w:sz w:val="24"/>
+        </w:rPr>
+      </w:pPr>
+    </w:p>
+    <w:p>
+      <w:pPr>
+        <w:spacing w:after="0"/>
+        <w:rPr>
+          <w:rFonts w:ascii="Roboto Light" w:hAnsi="Roboto Light" w:cs="Arial"/>
+          <w:sz w:val="24"/>
+        </w:rPr>
+      </w:pPr>
+      <w:r>
+        <w:rPr>
+          <w:rFonts w:ascii="Roboto Light" w:hAnsi="Roboto Light" w:cs="Arial"/>
+          <w:sz w:val="24"/>
+        </w:rPr>
+        <w:t>The percent different in the two calculated velocities is 1.69% showing that both methods arrived at almost the value my measuring different values.</w:t>
+      </w:r>
     </w:p>
     <w:p>
       <w:pPr>
@@ -4261,23 +5858,222 @@
     </w:p>
     <w:p>
       <w:pPr>
-        <w:rPr>
-          <w:rFonts w:ascii="Roboto Light" w:hAnsi="Roboto Light" w:cs="Arial"/>
-          <w:sz w:val="24"/>
-        </w:rPr>
-      </w:pPr>
-      <w:r>
-        <w:rPr>
-          <w:rFonts w:ascii="Roboto Light" w:hAnsi="Roboto Light" w:cs="Arial"/>
-          <w:sz w:val="24"/>
-        </w:rPr>
-        <w:br w:type="page"/>
-      </w:r>
-    </w:p>
-    <w:p>
-      <w:pPr>
-        <w:spacing w:after="0"/>
-        <w:jc w:val="center"/>
+        <w:spacing w:after="0"/>
+        <w:rPr>
+          <w:rFonts w:ascii="Roboto Light" w:hAnsi="Roboto Light" w:cs="Arial"/>
+          <w:sz w:val="24"/>
+        </w:rPr>
+      </w:pPr>
+    </w:p>
+    <w:p>
+      <w:pPr>
+        <w:spacing w:after="0"/>
+        <w:rPr>
+          <w:rFonts w:ascii="Roboto Light" w:hAnsi="Roboto Light" w:cs="Arial"/>
+          <w:sz w:val="24"/>
+        </w:rPr>
+      </w:pPr>
+    </w:p>
+    <w:p>
+      <w:pPr>
+        <w:spacing w:after="0"/>
+        <w:rPr>
+          <w:rFonts w:ascii="Roboto Light" w:hAnsi="Roboto Light" w:cs="Arial"/>
+          <w:sz w:val="24"/>
+        </w:rPr>
+      </w:pPr>
+    </w:p>
+    <w:p>
+      <w:pPr>
+        <w:spacing w:after="0"/>
+        <w:rPr>
+          <w:rFonts w:ascii="Roboto Light" w:hAnsi="Roboto Light" w:cs="Arial"/>
+          <w:sz w:val="24"/>
+        </w:rPr>
+      </w:pPr>
+    </w:p>
+    <w:p>
+      <w:pPr>
+        <w:spacing w:after="0"/>
+        <w:rPr>
+          <w:rFonts w:ascii="Roboto Light" w:hAnsi="Roboto Light" w:cs="Arial"/>
+          <w:sz w:val="24"/>
+        </w:rPr>
+      </w:pPr>
+    </w:p>
+    <w:p>
+      <w:pPr>
+        <w:spacing w:after="0"/>
+        <w:rPr>
+          <w:rFonts w:ascii="Roboto Light" w:hAnsi="Roboto Light" w:cs="Arial"/>
+          <w:sz w:val="24"/>
+        </w:rPr>
+      </w:pPr>
+    </w:p>
+    <w:p>
+      <w:pPr>
+        <w:spacing w:after="0"/>
+        <w:rPr>
+          <w:rFonts w:ascii="Roboto Light" w:hAnsi="Roboto Light" w:cs="Arial"/>
+          <w:sz w:val="24"/>
+        </w:rPr>
+      </w:pPr>
+    </w:p>
+    <w:p>
+      <w:pPr>
+        <w:spacing w:after="0"/>
+        <w:rPr>
+          <w:rFonts w:ascii="Roboto Light" w:hAnsi="Roboto Light" w:cs="Arial"/>
+          <w:sz w:val="24"/>
+        </w:rPr>
+      </w:pPr>
+    </w:p>
+    <w:p>
+      <w:pPr>
+        <w:spacing w:after="0"/>
+        <w:rPr>
+          <w:rFonts w:ascii="Roboto Light" w:hAnsi="Roboto Light" w:cs="Arial"/>
+          <w:sz w:val="24"/>
+        </w:rPr>
+      </w:pPr>
+    </w:p>
+    <w:p>
+      <w:pPr>
+        <w:spacing w:after="0"/>
+        <w:rPr>
+          <w:rFonts w:ascii="Roboto Light" w:hAnsi="Roboto Light" w:cs="Arial"/>
+          <w:sz w:val="24"/>
+        </w:rPr>
+      </w:pPr>
+    </w:p>
+    <w:p>
+      <w:pPr>
+        <w:spacing w:after="0"/>
+        <w:rPr>
+          <w:rFonts w:ascii="Roboto Light" w:hAnsi="Roboto Light" w:cs="Arial"/>
+          <w:sz w:val="24"/>
+        </w:rPr>
+      </w:pPr>
+    </w:p>
+    <w:p>
+      <w:pPr>
+        <w:spacing w:after="0"/>
+        <w:rPr>
+          <w:rFonts w:ascii="Roboto Light" w:hAnsi="Roboto Light" w:cs="Arial"/>
+          <w:sz w:val="24"/>
+        </w:rPr>
+      </w:pPr>
+    </w:p>
+    <w:p>
+      <w:pPr>
+        <w:spacing w:after="0"/>
+        <w:rPr>
+          <w:rFonts w:ascii="Roboto Light" w:hAnsi="Roboto Light" w:cs="Arial"/>
+          <w:sz w:val="24"/>
+        </w:rPr>
+      </w:pPr>
+    </w:p>
+    <w:p>
+      <w:pPr>
+        <w:spacing w:after="0"/>
+        <w:rPr>
+          <w:rFonts w:ascii="Roboto Light" w:hAnsi="Roboto Light" w:cs="Arial"/>
+          <w:sz w:val="24"/>
+        </w:rPr>
+      </w:pPr>
+    </w:p>
+    <w:p>
+      <w:pPr>
+        <w:spacing w:after="0"/>
+        <w:rPr>
+          <w:rFonts w:ascii="Roboto Light" w:hAnsi="Roboto Light" w:cs="Arial"/>
+          <w:sz w:val="24"/>
+        </w:rPr>
+      </w:pPr>
+    </w:p>
+    <w:p>
+      <w:pPr>
+        <w:spacing w:after="0"/>
+        <w:rPr>
+          <w:rFonts w:ascii="Roboto Light" w:hAnsi="Roboto Light" w:cs="Arial"/>
+          <w:sz w:val="24"/>
+        </w:rPr>
+      </w:pPr>
+    </w:p>
+    <w:p>
+      <w:pPr>
+        <w:spacing w:after="0"/>
+        <w:rPr>
+          <w:rFonts w:ascii="Roboto Light" w:hAnsi="Roboto Light" w:cs="Arial"/>
+          <w:sz w:val="24"/>
+        </w:rPr>
+      </w:pPr>
+    </w:p>
+    <w:p>
+      <w:pPr>
+        <w:spacing w:after="0"/>
+        <w:rPr>
+          <w:rFonts w:ascii="Roboto Light" w:hAnsi="Roboto Light" w:cs="Arial"/>
+          <w:sz w:val="24"/>
+        </w:rPr>
+      </w:pPr>
+    </w:p>
+    <w:p>
+      <w:pPr>
+        <w:spacing w:after="0"/>
+        <w:rPr>
+          <w:rFonts w:ascii="Roboto Light" w:hAnsi="Roboto Light" w:cs="Arial"/>
+          <w:sz w:val="24"/>
+        </w:rPr>
+      </w:pPr>
+    </w:p>
+    <w:p>
+      <w:pPr>
+        <w:spacing w:after="0"/>
+        <w:rPr>
+          <w:rFonts w:ascii="Roboto Light" w:hAnsi="Roboto Light" w:cs="Arial"/>
+          <w:sz w:val="24"/>
+        </w:rPr>
+      </w:pPr>
+    </w:p>
+    <w:p>
+      <w:pPr>
+        <w:spacing w:after="0"/>
+        <w:rPr>
+          <w:rFonts w:ascii="Roboto Light" w:hAnsi="Roboto Light" w:cs="Arial"/>
+          <w:sz w:val="24"/>
+        </w:rPr>
+      </w:pPr>
+    </w:p>
+    <w:p>
+      <w:pPr>
+        <w:spacing w:after="0"/>
+        <w:rPr>
+          <w:rFonts w:ascii="Roboto Light" w:hAnsi="Roboto Light" w:cs="Arial"/>
+          <w:sz w:val="24"/>
+        </w:rPr>
+      </w:pPr>
+    </w:p>
+    <w:p>
+      <w:pPr>
+        <w:spacing w:after="0"/>
+        <w:rPr>
+          <w:rFonts w:ascii="Roboto Light" w:hAnsi="Roboto Light" w:cs="Arial"/>
+          <w:sz w:val="24"/>
+        </w:rPr>
+      </w:pPr>
+    </w:p>
+    <w:p>
+      <w:pPr>
+        <w:spacing w:after="0"/>
+        <w:rPr>
+          <w:rFonts w:ascii="Roboto Light" w:hAnsi="Roboto Light" w:cs="Arial"/>
+          <w:sz w:val="24"/>
+        </w:rPr>
+      </w:pPr>
+    </w:p>
+    <w:p>
+      <w:pPr>
         <w:rPr>
           <w:rFonts w:ascii="Roboto Light" w:hAnsi="Roboto Light" w:cs="Arial"/>
           <w:sz w:val="24"/>
@@ -4294,19 +6090,301 @@
     <w:p>
       <w:pPr>
         <w:spacing w:after="0"/>
+        <w:rPr>
+          <w:rFonts w:ascii="Roboto Light" w:hAnsi="Roboto Light" w:cs="Arial"/>
+          <w:sz w:val="24"/>
+        </w:rPr>
+      </w:pPr>
+    </w:p>
+    <w:p>
+      <w:pPr>
+        <w:spacing w:after="0"/>
         <w:jc w:val="center"/>
         <w:rPr>
           <w:rFonts w:ascii="Roboto Light" w:hAnsi="Roboto Light" w:cs="Arial"/>
-          <w:sz w:val="24"/>
-        </w:rPr>
-      </w:pPr>
-      <w:r>
-        <w:rPr>
-          <w:rFonts w:ascii="Roboto Light" w:hAnsi="Roboto Light" w:cs="Arial"/>
+          <w:b/>
+          <w:sz w:val="24"/>
+        </w:rPr>
+      </w:pPr>
+      <w:r>
+        <w:rPr>
+          <w:rFonts w:ascii="Roboto Light" w:hAnsi="Roboto Light" w:cs="Arial"/>
+          <w:b/>
           <w:sz w:val="24"/>
         </w:rPr>
         <w:lastRenderedPageBreak/>
-        <w:t>https://www.merriam-webster.com/dictionary/ballistics</w:t>
+        <w:t xml:space="preserve">Section IV: </w:t>
+      </w:r>
+      <w:proofErr w:type="spellStart"/>
+      <w:r>
+        <w:rPr>
+          <w:rFonts w:ascii="Roboto Light" w:hAnsi="Roboto Light" w:cs="Arial"/>
+          <w:b/>
+          <w:sz w:val="24"/>
+        </w:rPr>
+        <w:t>Refrences</w:t>
+      </w:r>
+      <w:proofErr w:type="spellEnd"/>
+    </w:p>
+    <w:p>
+      <w:pPr>
+        <w:spacing w:after="0"/>
+        <w:jc w:val="center"/>
+        <w:rPr>
+          <w:rFonts w:ascii="Roboto Light" w:hAnsi="Roboto Light" w:cs="Arial"/>
+          <w:sz w:val="24"/>
+        </w:rPr>
+      </w:pPr>
+    </w:p>
+    <w:p>
+      <w:pPr>
+        <w:spacing w:after="0"/>
+        <w:jc w:val="center"/>
+        <w:rPr>
+          <w:rFonts w:ascii="Roboto Light" w:hAnsi="Roboto Light" w:cs="Arial"/>
+          <w:sz w:val="24"/>
+        </w:rPr>
+      </w:pPr>
+      <w:r>
+        <w:rPr>
+          <w:rFonts w:ascii="Roboto Light" w:hAnsi="Roboto Light" w:cs="Arial"/>
+          <w:sz w:val="24"/>
+        </w:rPr>
+        <w:t>[1] Department of Physical Sciences. “Ballistics: Application of Conservation Laws.” Daytona Beach: Embry-Riddle Aeronautical University, 2016. PDF file.</w:t>
+      </w:r>
+    </w:p>
+    <w:p>
+      <w:pPr>
+        <w:spacing w:after="0"/>
+        <w:jc w:val="center"/>
+        <w:rPr>
+          <w:rFonts w:ascii="Roboto Light" w:hAnsi="Roboto Light" w:cs="Arial"/>
+          <w:sz w:val="24"/>
+        </w:rPr>
+      </w:pPr>
+      <w:bookmarkStart w:id="0" w:name="_GoBack"/>
+      <w:bookmarkEnd w:id="0"/>
+    </w:p>
+    <w:p>
+      <w:pPr>
+        <w:spacing w:after="0"/>
+        <w:jc w:val="center"/>
+        <w:rPr>
+          <w:rFonts w:ascii="Roboto Light" w:hAnsi="Roboto Light" w:cs="Arial"/>
+          <w:sz w:val="24"/>
+        </w:rPr>
+      </w:pPr>
+    </w:p>
+    <w:p>
+      <w:pPr>
+        <w:spacing w:after="0"/>
+        <w:jc w:val="center"/>
+        <w:rPr>
+          <w:rFonts w:ascii="Roboto Light" w:hAnsi="Roboto Light" w:cs="Arial"/>
+          <w:sz w:val="24"/>
+        </w:rPr>
+      </w:pPr>
+    </w:p>
+    <w:p>
+      <w:pPr>
+        <w:spacing w:after="0"/>
+        <w:jc w:val="center"/>
+        <w:rPr>
+          <w:rFonts w:ascii="Roboto Light" w:hAnsi="Roboto Light" w:cs="Arial"/>
+          <w:sz w:val="24"/>
+        </w:rPr>
+      </w:pPr>
+      <w:r>
+        <w:rPr>
+          <w:rFonts w:ascii="Roboto Light" w:hAnsi="Roboto Light" w:cs="Arial"/>
+          <w:noProof/>
+          <w:sz w:val="24"/>
+        </w:rPr>
+        <w:drawing>
+          <wp:inline distT="0" distB="0" distL="0" distR="0" wp14:anchorId="22BE375E" wp14:editId="28604D0B">
+            <wp:extent cx="5978516" cy="1152525"/>
+            <wp:effectExtent l="0" t="0" r="3810" b="0"/>
+            <wp:docPr id="1" name="Picture 1"/>
+            <wp:cNvGraphicFramePr>
+              <a:graphicFrameLocks xmlns:a="http://schemas.openxmlformats.org/drawingml/2006/main" noChangeAspect="1"/>
+            </wp:cNvGraphicFramePr>
+            <a:graphic xmlns:a="http://schemas.openxmlformats.org/drawingml/2006/main">
+              <a:graphicData uri="http://schemas.openxmlformats.org/drawingml/2006/picture">
+                <pic:pic xmlns:pic="http://schemas.openxmlformats.org/drawingml/2006/picture">
+                  <pic:nvPicPr>
+                    <pic:cNvPr id="1" name="Lab1_Picture1.png"/>
+                    <pic:cNvPicPr/>
+                  </pic:nvPicPr>
+                  <pic:blipFill>
+                    <a:blip r:embed="rId8">
+                      <a:extLst>
+                        <a:ext uri="{28A0092B-C50C-407E-A947-70E740481C1C}">
+                          <a14:useLocalDpi xmlns:a14="http://schemas.microsoft.com/office/drawing/2010/main" val="0"/>
+                        </a:ext>
+                      </a:extLst>
+                    </a:blip>
+                    <a:stretch>
+                      <a:fillRect/>
+                    </a:stretch>
+                  </pic:blipFill>
+                  <pic:spPr>
+                    <a:xfrm>
+                      <a:off x="0" y="0"/>
+                      <a:ext cx="5985311" cy="1153835"/>
+                    </a:xfrm>
+                    <a:prstGeom prst="rect">
+                      <a:avLst/>
+                    </a:prstGeom>
+                  </pic:spPr>
+                </pic:pic>
+              </a:graphicData>
+            </a:graphic>
+          </wp:inline>
+        </w:drawing>
+      </w:r>
+      <w:r>
+        <w:rPr>
+          <w:rFonts w:ascii="Roboto Light" w:hAnsi="Roboto Light" w:cs="Arial"/>
+          <w:noProof/>
+          <w:sz w:val="24"/>
+        </w:rPr>
+        <w:drawing>
+          <wp:inline distT="0" distB="0" distL="0" distR="0" wp14:anchorId="7EB02137" wp14:editId="1AD55315">
+            <wp:extent cx="5884555" cy="1123950"/>
+            <wp:effectExtent l="0" t="0" r="1905" b="0"/>
+            <wp:docPr id="2" name="Picture 2"/>
+            <wp:cNvGraphicFramePr>
+              <a:graphicFrameLocks xmlns:a="http://schemas.openxmlformats.org/drawingml/2006/main" noChangeAspect="1"/>
+            </wp:cNvGraphicFramePr>
+            <a:graphic xmlns:a="http://schemas.openxmlformats.org/drawingml/2006/main">
+              <a:graphicData uri="http://schemas.openxmlformats.org/drawingml/2006/picture">
+                <pic:pic xmlns:pic="http://schemas.openxmlformats.org/drawingml/2006/picture">
+                  <pic:nvPicPr>
+                    <pic:cNvPr id="2" name="Lab1_Picture2.png"/>
+                    <pic:cNvPicPr/>
+                  </pic:nvPicPr>
+                  <pic:blipFill>
+                    <a:blip r:embed="rId9">
+                      <a:extLst>
+                        <a:ext uri="{28A0092B-C50C-407E-A947-70E740481C1C}">
+                          <a14:useLocalDpi xmlns:a14="http://schemas.microsoft.com/office/drawing/2010/main" val="0"/>
+                        </a:ext>
+                      </a:extLst>
+                    </a:blip>
+                    <a:stretch>
+                      <a:fillRect/>
+                    </a:stretch>
+                  </pic:blipFill>
+                  <pic:spPr>
+                    <a:xfrm>
+                      <a:off x="0" y="0"/>
+                      <a:ext cx="5886448" cy="1124312"/>
+                    </a:xfrm>
+                    <a:prstGeom prst="rect">
+                      <a:avLst/>
+                    </a:prstGeom>
+                  </pic:spPr>
+                </pic:pic>
+              </a:graphicData>
+            </a:graphic>
+          </wp:inline>
+        </w:drawing>
+      </w:r>
+      <w:r>
+        <w:rPr>
+          <w:rFonts w:ascii="Roboto Light" w:hAnsi="Roboto Light" w:cs="Arial"/>
+          <w:noProof/>
+          <w:sz w:val="24"/>
+        </w:rPr>
+        <w:drawing>
+          <wp:inline distT="0" distB="0" distL="0" distR="0" wp14:anchorId="452716F0" wp14:editId="548C241B">
+            <wp:extent cx="4848902" cy="1629002"/>
+            <wp:effectExtent l="0" t="0" r="8890" b="9525"/>
+            <wp:docPr id="3" name="Picture 3"/>
+            <wp:cNvGraphicFramePr>
+              <a:graphicFrameLocks xmlns:a="http://schemas.openxmlformats.org/drawingml/2006/main" noChangeAspect="1"/>
+            </wp:cNvGraphicFramePr>
+            <a:graphic xmlns:a="http://schemas.openxmlformats.org/drawingml/2006/main">
+              <a:graphicData uri="http://schemas.openxmlformats.org/drawingml/2006/picture">
+                <pic:pic xmlns:pic="http://schemas.openxmlformats.org/drawingml/2006/picture">
+                  <pic:nvPicPr>
+                    <pic:cNvPr id="3" name="Lab1_Picture3.png"/>
+                    <pic:cNvPicPr/>
+                  </pic:nvPicPr>
+                  <pic:blipFill>
+                    <a:blip r:embed="rId10">
+                      <a:extLst>
+                        <a:ext uri="{28A0092B-C50C-407E-A947-70E740481C1C}">
+                          <a14:useLocalDpi xmlns:a14="http://schemas.microsoft.com/office/drawing/2010/main" val="0"/>
+                        </a:ext>
+                      </a:extLst>
+                    </a:blip>
+                    <a:stretch>
+                      <a:fillRect/>
+                    </a:stretch>
+                  </pic:blipFill>
+                  <pic:spPr>
+                    <a:xfrm>
+                      <a:off x="0" y="0"/>
+                      <a:ext cx="4848902" cy="1629002"/>
+                    </a:xfrm>
+                    <a:prstGeom prst="rect">
+                      <a:avLst/>
+                    </a:prstGeom>
+                  </pic:spPr>
+                </pic:pic>
+              </a:graphicData>
+            </a:graphic>
+          </wp:inline>
+        </w:drawing>
+      </w:r>
+      <w:r>
+        <w:rPr>
+          <w:rFonts w:ascii="Roboto Light" w:hAnsi="Roboto Light" w:cs="Arial"/>
+          <w:noProof/>
+          <w:sz w:val="24"/>
+        </w:rPr>
+        <w:drawing>
+          <wp:inline distT="0" distB="0" distL="0" distR="0" wp14:anchorId="3BB68C79" wp14:editId="1F51F767">
+            <wp:extent cx="5715000" cy="198755"/>
+            <wp:effectExtent l="0" t="0" r="0" b="0"/>
+            <wp:docPr id="4" name="Picture 4"/>
+            <wp:cNvGraphicFramePr>
+              <a:graphicFrameLocks xmlns:a="http://schemas.openxmlformats.org/drawingml/2006/main" noChangeAspect="1"/>
+            </wp:cNvGraphicFramePr>
+            <a:graphic xmlns:a="http://schemas.openxmlformats.org/drawingml/2006/main">
+              <a:graphicData uri="http://schemas.openxmlformats.org/drawingml/2006/picture">
+                <pic:pic xmlns:pic="http://schemas.openxmlformats.org/drawingml/2006/picture">
+                  <pic:nvPicPr>
+                    <pic:cNvPr id="4" name="Lab1_Picture4.png"/>
+                    <pic:cNvPicPr/>
+                  </pic:nvPicPr>
+                  <pic:blipFill>
+                    <a:blip r:embed="rId11">
+                      <a:extLst>
+                        <a:ext uri="{28A0092B-C50C-407E-A947-70E740481C1C}">
+                          <a14:useLocalDpi xmlns:a14="http://schemas.microsoft.com/office/drawing/2010/main" val="0"/>
+                        </a:ext>
+                      </a:extLst>
+                    </a:blip>
+                    <a:stretch>
+                      <a:fillRect/>
+                    </a:stretch>
+                  </pic:blipFill>
+                  <pic:spPr>
+                    <a:xfrm>
+                      <a:off x="0" y="0"/>
+                      <a:ext cx="5715000" cy="198755"/>
+                    </a:xfrm>
+                    <a:prstGeom prst="rect">
+                      <a:avLst/>
+                    </a:prstGeom>
+                  </pic:spPr>
+                </pic:pic>
+              </a:graphicData>
+            </a:graphic>
+          </wp:inline>
+        </w:drawing>
       </w:r>
     </w:p>
     <w:sectPr>
@@ -5584,7 +7662,7 @@
 </file>
 
 <file path=customXml/itemProps1.xml><?xml version="1.0" encoding="utf-8"?>
-<ds:datastoreItem xmlns:ds="http://schemas.openxmlformats.org/officeDocument/2006/customXml" ds:itemID="{F44DE123-549F-C046-8EF6-D146F2CFC10D}">
+<ds:datastoreItem xmlns:ds="http://schemas.openxmlformats.org/officeDocument/2006/customXml" ds:itemID="{B110F36E-33B0-4057-96A3-925ED0658F6F}">
   <ds:schemaRefs>
     <ds:schemaRef ds:uri="http://schemas.openxmlformats.org/officeDocument/2006/bibliography"/>
   </ds:schemaRefs>

--- a/PS-250/Stark_Lab1Report .docx
+++ b/PS-250/Stark_Lab1Report .docx
@@ -50,6 +50,85 @@
         </w:rPr>
         <w:t>Cameron Stark</w:t>
       </w:r>
+    </w:p>
+    <w:p>
+      <w:pPr>
+        <w:spacing w:after="0"/>
+        <w:jc w:val="center"/>
+        <w:rPr>
+          <w:rFonts w:ascii="Roboto Light" w:hAnsi="Roboto Light" w:cs="Arial"/>
+          <w:sz w:val="24"/>
+        </w:rPr>
+      </w:pPr>
+      <w:r>
+        <w:rPr>
+          <w:rFonts w:ascii="Roboto Light" w:hAnsi="Roboto Light" w:cs="Arial"/>
+          <w:sz w:val="24"/>
+        </w:rPr>
+        <w:t xml:space="preserve">Barbara De </w:t>
+      </w:r>
+      <w:proofErr w:type="spellStart"/>
+      <w:r>
+        <w:rPr>
+          <w:rFonts w:ascii="Roboto Light" w:hAnsi="Roboto Light" w:cs="Arial"/>
+          <w:sz w:val="24"/>
+        </w:rPr>
+        <w:t>Figueiredo</w:t>
+      </w:r>
+      <w:proofErr w:type="spellEnd"/>
+    </w:p>
+    <w:p>
+      <w:pPr>
+        <w:spacing w:after="0"/>
+        <w:jc w:val="center"/>
+        <w:rPr>
+          <w:rFonts w:ascii="Roboto Light" w:hAnsi="Roboto Light" w:cs="Arial"/>
+          <w:sz w:val="24"/>
+        </w:rPr>
+      </w:pPr>
+      <w:r>
+        <w:rPr>
+          <w:rFonts w:ascii="Roboto Light" w:hAnsi="Roboto Light" w:cs="Arial"/>
+          <w:sz w:val="24"/>
+        </w:rPr>
+        <w:t xml:space="preserve">Cristian D. </w:t>
+      </w:r>
+      <w:proofErr w:type="spellStart"/>
+      <w:r>
+        <w:rPr>
+          <w:rFonts w:ascii="Roboto Light" w:hAnsi="Roboto Light" w:cs="Arial"/>
+          <w:sz w:val="24"/>
+        </w:rPr>
+        <w:t>Abades</w:t>
+      </w:r>
+      <w:proofErr w:type="spellEnd"/>
+    </w:p>
+    <w:p>
+      <w:pPr>
+        <w:spacing w:after="0"/>
+        <w:jc w:val="center"/>
+        <w:rPr>
+          <w:rFonts w:ascii="Roboto Light" w:hAnsi="Roboto Light" w:cs="Arial"/>
+          <w:sz w:val="24"/>
+        </w:rPr>
+      </w:pPr>
+      <w:r>
+        <w:rPr>
+          <w:rFonts w:ascii="Roboto Light" w:hAnsi="Roboto Light" w:cs="Arial"/>
+          <w:sz w:val="24"/>
+        </w:rPr>
+        <w:t>Zachary Chuang</w:t>
+      </w:r>
+    </w:p>
+    <w:p>
+      <w:pPr>
+        <w:spacing w:after="0"/>
+        <w:jc w:val="center"/>
+        <w:rPr>
+          <w:rFonts w:ascii="Roboto Light" w:hAnsi="Roboto Light" w:cs="Arial"/>
+          <w:sz w:val="24"/>
+        </w:rPr>
+      </w:pPr>
     </w:p>
     <w:p>
       <w:pPr>
@@ -508,6 +587,8 @@
           <w:docGrid w:linePitch="360"/>
         </w:sectPr>
       </w:pPr>
+      <w:bookmarkStart w:id="0" w:name="_GoBack"/>
+      <w:bookmarkEnd w:id="0"/>
     </w:p>
     <w:p>
       <w:pPr>
@@ -525,7 +606,6 @@
           <w:b/>
           <w:sz w:val="28"/>
         </w:rPr>
-        <w:lastRenderedPageBreak/>
         <w:t>Section I:</w:t>
       </w:r>
       <w:r>
@@ -1130,15 +1210,7 @@
           <w:rFonts w:ascii="Roboto Light" w:eastAsiaTheme="minorEastAsia" w:hAnsi="Roboto Light" w:cs="Arial"/>
           <w:sz w:val="24"/>
         </w:rPr>
-        <w:t xml:space="preserve">To obtain the velocity by this method, we need to know some constants such as the vertical height (y) of the ball will fall which will be measured from the floor to the platform it is being launched from, and the value we will be measuring will be the horizontal distance the ball will </w:t>
-      </w:r>
-      <w:r>
-        <w:rPr>
-          <w:rFonts w:ascii="Roboto Light" w:eastAsiaTheme="minorEastAsia" w:hAnsi="Roboto Light" w:cs="Arial"/>
-          <w:sz w:val="24"/>
-        </w:rPr>
-        <w:lastRenderedPageBreak/>
-        <w:t>travel which is (x)</w:t>
+        <w:t>To obtain the velocity by this method, we need to know some constants such as the vertical height (y) of the ball will fall which will be measured from the floor to the platform it is being launched from, and the value we will be measuring will be the horizontal distance the ball will travel which is (x)</w:t>
       </w:r>
       <w:r>
         <w:rPr>
@@ -3061,7 +3133,15 @@
           <w:rFonts w:ascii="Roboto Light" w:hAnsi="Roboto Light" w:cs="Arial"/>
           <w:sz w:val="24"/>
         </w:rPr>
-        <w:t>The above calculations are of the 5 changes in height of the five trials. Next steps were to find the standard deviation of the changes and then add that to the average change in height</w:t>
+        <w:t xml:space="preserve">The above calculations are of the 5 changes in height of the five trials. Next </w:t>
+      </w:r>
+      <w:r>
+        <w:rPr>
+          <w:rFonts w:ascii="Roboto Light" w:hAnsi="Roboto Light" w:cs="Arial"/>
+          <w:sz w:val="24"/>
+        </w:rPr>
+        <w:lastRenderedPageBreak/>
+        <w:t>steps were to find the standard deviation of the changes and then add that to the average change in height</w:t>
       </w:r>
     </w:p>
     <w:p>
@@ -4137,14 +4217,7 @@
                           <w:rFonts w:ascii="Cambria Math" w:hAnsi="Cambria Math" w:cs="Arial"/>
                           <w:sz w:val="24"/>
                         </w:rPr>
-                        <m:t>2</m:t>
-                      </m:r>
-                      <m:r>
-                        <w:rPr>
-                          <w:rFonts w:ascii="Cambria Math" w:hAnsi="Cambria Math" w:cs="Arial"/>
-                          <w:sz w:val="24"/>
-                        </w:rPr>
-                        <m:t>(.895)</m:t>
+                        <m:t>2(.895)</m:t>
                       </m:r>
                     </m:den>
                   </m:f>
@@ -4686,14 +4759,7 @@
               <w:rFonts w:ascii="Cambria Math" w:hAnsi="Cambria Math" w:cs="Arial"/>
               <w:sz w:val="24"/>
             </w:rPr>
-            <m:t>v=</m:t>
-          </m:r>
-          <m:r>
-            <w:rPr>
-              <w:rFonts w:ascii="Cambria Math" w:hAnsi="Cambria Math" w:cs="Arial"/>
-              <w:sz w:val="24"/>
-            </w:rPr>
-            <m:t xml:space="preserve">2.59 </m:t>
+            <m:t xml:space="preserve">v=2.59 </m:t>
           </m:r>
           <m:rad>
             <m:radPr>
@@ -5147,21 +5213,7 @@
               <w:rFonts w:ascii="Cambria Math" w:hAnsi="Cambria Math" w:cs="Arial"/>
               <w:sz w:val="24"/>
             </w:rPr>
-            <m:t>=</m:t>
-          </m:r>
-          <m:r>
-            <w:rPr>
-              <w:rFonts w:ascii="Cambria Math" w:hAnsi="Cambria Math" w:cs="Arial"/>
-              <w:sz w:val="24"/>
-            </w:rPr>
-            <m:t>6.079</m:t>
-          </m:r>
-          <m:r>
-            <w:rPr>
-              <w:rFonts w:ascii="Cambria Math" w:hAnsi="Cambria Math" w:cs="Arial"/>
-              <w:sz w:val="24"/>
-            </w:rPr>
-            <m:t xml:space="preserve"> </m:t>
+            <m:t xml:space="preserve">=6.079 </m:t>
           </m:r>
         </m:oMath>
       </m:oMathPara>
@@ -5313,14 +5365,7 @@
               <w:rFonts w:ascii="Cambria Math" w:hAnsi="Cambria Math" w:cs="Arial"/>
               <w:sz w:val="24"/>
             </w:rPr>
-            <m:t>=</m:t>
-          </m:r>
-          <m:r>
-            <w:rPr>
-              <w:rFonts w:ascii="Cambria Math" w:hAnsi="Cambria Math" w:cs="Arial"/>
-              <w:sz w:val="24"/>
-            </w:rPr>
-            <m:t>6.1322</m:t>
+            <m:t>=6.1322</m:t>
           </m:r>
         </m:oMath>
       </m:oMathPara>
@@ -5375,7 +5420,6 @@
               <w:rFonts w:ascii="Cambria Math" w:hAnsi="Cambria Math" w:cs="Arial"/>
               <w:sz w:val="24"/>
             </w:rPr>
-            <w:lastRenderedPageBreak/>
             <m:t xml:space="preserve">%diff= </m:t>
           </m:r>
           <m:f>
@@ -6112,7 +6156,6 @@
           <w:b/>
           <w:sz w:val="24"/>
         </w:rPr>
-        <w:lastRenderedPageBreak/>
         <w:t xml:space="preserve">Section IV: </w:t>
       </w:r>
       <w:proofErr w:type="spellStart"/>
@@ -6162,8 +6205,6 @@
           <w:sz w:val="24"/>
         </w:rPr>
       </w:pPr>
-      <w:bookmarkStart w:id="0" w:name="_GoBack"/>
-      <w:bookmarkEnd w:id="0"/>
     </w:p>
     <w:p>
       <w:pPr>
@@ -7662,7 +7703,7 @@
 </file>
 
 <file path=customXml/itemProps1.xml><?xml version="1.0" encoding="utf-8"?>
-<ds:datastoreItem xmlns:ds="http://schemas.openxmlformats.org/officeDocument/2006/customXml" ds:itemID="{B110F36E-33B0-4057-96A3-925ED0658F6F}">
+<ds:datastoreItem xmlns:ds="http://schemas.openxmlformats.org/officeDocument/2006/customXml" ds:itemID="{8969135A-7CDF-495C-B198-757694654ADC}">
   <ds:schemaRefs>
     <ds:schemaRef ds:uri="http://schemas.openxmlformats.org/officeDocument/2006/bibliography"/>
   </ds:schemaRefs>
